--- a/Implementation Plan For System.docx
+++ b/Implementation Plan For System.docx
@@ -4,127 +4,61 @@
   <w:body>
     <w:p>
       <w:pPr>
-        <w:pStyle w:val="Rubrik1"/>
+        <w:pStyle w:val="Heading1"/>
         <w:spacing w:before="240" w:after="0" w:line="240" w:lineRule="auto"/>
         <w:rPr>
-          <w:rFonts w:ascii="Calibri" w:eastAsia="Calibri" w:hAnsi="Calibri" w:cs="Calibri"/>
+          <w:rFonts w:asciiTheme="majorHAnsi" w:eastAsia="Calibri" w:hAnsiTheme="majorHAnsi" w:cstheme="majorHAnsi"/>
           <w:color w:val="2F5496"/>
           <w:sz w:val="32"/>
           <w:szCs w:val="32"/>
+          <w:lang w:val="en-GB"/>
         </w:rPr>
       </w:pPr>
-      <w:proofErr w:type="spellStart"/>
       <w:r>
         <w:rPr>
-          <w:rFonts w:ascii="Calibri" w:eastAsia="Calibri" w:hAnsi="Calibri" w:cs="Calibri"/>
+          <w:rFonts w:asciiTheme="majorHAnsi" w:eastAsia="Calibri" w:hAnsiTheme="majorHAnsi" w:cstheme="majorHAnsi"/>
           <w:color w:val="2F5496"/>
           <w:sz w:val="32"/>
           <w:szCs w:val="32"/>
+          <w:lang w:val="en-GB"/>
         </w:rPr>
-        <w:t>Title</w:t>
+        <w:t xml:space="preserve">Title: Implementation Plan for System </w:t>
       </w:r>
-      <w:proofErr w:type="spellEnd"/>
       <w:r>
         <w:rPr>
-          <w:rFonts w:ascii="Calibri" w:eastAsia="Calibri" w:hAnsi="Calibri" w:cs="Calibri"/>
+          <w:rFonts w:asciiTheme="majorHAnsi" w:eastAsia="Calibri" w:hAnsiTheme="majorHAnsi" w:cstheme="majorHAnsi"/>
           <w:color w:val="2F5496"/>
           <w:sz w:val="32"/>
           <w:szCs w:val="32"/>
+          <w:lang w:val="en-GB"/>
         </w:rPr>
-        <w:t xml:space="preserve">: Implementation Plan for System </w:t>
+        <w:br/>
+        <w:t>Sub-Title: “Implementation Plan PA1435 Object Oriented Design”</w:t>
       </w:r>
       <w:r>
         <w:rPr>
-          <w:rFonts w:ascii="Calibri" w:eastAsia="Calibri" w:hAnsi="Calibri" w:cs="Calibri"/>
+          <w:rFonts w:asciiTheme="majorHAnsi" w:eastAsia="Calibri" w:hAnsiTheme="majorHAnsi" w:cstheme="majorHAnsi"/>
           <w:color w:val="2F5496"/>
           <w:sz w:val="32"/>
           <w:szCs w:val="32"/>
-        </w:rPr>
-        <w:br/>
-      </w:r>
-      <w:proofErr w:type="spellStart"/>
-      <w:r>
-        <w:rPr>
-          <w:rFonts w:ascii="Calibri" w:eastAsia="Calibri" w:hAnsi="Calibri" w:cs="Calibri"/>
-          <w:color w:val="2F5496"/>
-          <w:sz w:val="32"/>
-          <w:szCs w:val="32"/>
-        </w:rPr>
-        <w:t>Sub-Title</w:t>
-      </w:r>
-      <w:proofErr w:type="spellEnd"/>
-      <w:r>
-        <w:rPr>
-          <w:rFonts w:ascii="Calibri" w:eastAsia="Calibri" w:hAnsi="Calibri" w:cs="Calibri"/>
-          <w:color w:val="2F5496"/>
-          <w:sz w:val="32"/>
-          <w:szCs w:val="32"/>
-        </w:rPr>
-        <w:t xml:space="preserve">: “Implementation Plan PA1435 </w:t>
-      </w:r>
-      <w:proofErr w:type="spellStart"/>
-      <w:r>
-        <w:rPr>
-          <w:rFonts w:ascii="Calibri" w:eastAsia="Calibri" w:hAnsi="Calibri" w:cs="Calibri"/>
-          <w:color w:val="2F5496"/>
-          <w:sz w:val="32"/>
-          <w:szCs w:val="32"/>
-        </w:rPr>
-        <w:t>Object</w:t>
-      </w:r>
-      <w:proofErr w:type="spellEnd"/>
-      <w:r>
-        <w:rPr>
-          <w:rFonts w:ascii="Calibri" w:eastAsia="Calibri" w:hAnsi="Calibri" w:cs="Calibri"/>
-          <w:color w:val="2F5496"/>
-          <w:sz w:val="32"/>
-          <w:szCs w:val="32"/>
-        </w:rPr>
-        <w:t xml:space="preserve"> </w:t>
-      </w:r>
-      <w:proofErr w:type="spellStart"/>
-      <w:r>
-        <w:rPr>
-          <w:rFonts w:ascii="Calibri" w:eastAsia="Calibri" w:hAnsi="Calibri" w:cs="Calibri"/>
-          <w:color w:val="2F5496"/>
-          <w:sz w:val="32"/>
-          <w:szCs w:val="32"/>
-        </w:rPr>
-        <w:t>Oriented</w:t>
-      </w:r>
-      <w:proofErr w:type="spellEnd"/>
-      <w:r>
-        <w:rPr>
-          <w:rFonts w:ascii="Calibri" w:eastAsia="Calibri" w:hAnsi="Calibri" w:cs="Calibri"/>
-          <w:color w:val="2F5496"/>
-          <w:sz w:val="32"/>
-          <w:szCs w:val="32"/>
-        </w:rPr>
-        <w:t xml:space="preserve"> Design”</w:t>
-      </w:r>
-      <w:r>
-        <w:rPr>
-          <w:rFonts w:ascii="Calibri" w:eastAsia="Calibri" w:hAnsi="Calibri" w:cs="Calibri"/>
-          <w:color w:val="2F5496"/>
-          <w:sz w:val="32"/>
-          <w:szCs w:val="32"/>
+          <w:lang w:val="en-GB"/>
         </w:rPr>
         <w:br/>
         <w:t>Date: 2018-04-06</w:t>
       </w:r>
       <w:r>
         <w:rPr>
-          <w:rFonts w:ascii="Calibri" w:eastAsia="Calibri" w:hAnsi="Calibri" w:cs="Calibri"/>
+          <w:rFonts w:asciiTheme="majorHAnsi" w:eastAsia="Calibri" w:hAnsiTheme="majorHAnsi" w:cstheme="majorHAnsi"/>
           <w:color w:val="2F5496"/>
           <w:sz w:val="32"/>
           <w:szCs w:val="32"/>
+          <w:lang w:val="en-GB"/>
         </w:rPr>
         <w:br/>
       </w:r>
     </w:p>
     <w:tbl>
       <w:tblPr>
-        <w:tblStyle w:val="a"/>
         <w:tblW w:w="9075" w:type="dxa"/>
         <w:tblInd w:w="100" w:type="dxa"/>
         <w:tblBorders>
@@ -161,43 +95,23 @@
               <w:widowControl w:val="0"/>
               <w:spacing w:line="240" w:lineRule="auto"/>
               <w:rPr>
-                <w:rFonts w:ascii="Calibri" w:eastAsia="Calibri" w:hAnsi="Calibri" w:cs="Calibri"/>
+                <w:rFonts w:asciiTheme="majorHAnsi" w:eastAsia="Calibri" w:hAnsiTheme="majorHAnsi" w:cstheme="majorHAnsi"/>
                 <w:b/>
                 <w:sz w:val="24"/>
                 <w:szCs w:val="24"/>
-              </w:rPr>
-            </w:pPr>
-            <w:proofErr w:type="spellStart"/>
-            <w:r>
-              <w:rPr>
-                <w:rFonts w:ascii="Calibri" w:eastAsia="Calibri" w:hAnsi="Calibri" w:cs="Calibri"/>
+                <w:lang w:val="en-GB"/>
+              </w:rPr>
+            </w:pPr>
+            <w:r>
+              <w:rPr>
+                <w:rFonts w:asciiTheme="majorHAnsi" w:eastAsia="Calibri" w:hAnsiTheme="majorHAnsi" w:cstheme="majorHAnsi"/>
                 <w:b/>
                 <w:sz w:val="24"/>
                 <w:szCs w:val="24"/>
-              </w:rPr>
-              <w:t>Author</w:t>
-            </w:r>
-            <w:proofErr w:type="spellEnd"/>
-            <w:r>
-              <w:rPr>
-                <w:rFonts w:ascii="Calibri" w:eastAsia="Calibri" w:hAnsi="Calibri" w:cs="Calibri"/>
-                <w:b/>
-                <w:sz w:val="24"/>
-                <w:szCs w:val="24"/>
-              </w:rPr>
-              <w:t xml:space="preserve"> </w:t>
-            </w:r>
-            <w:proofErr w:type="spellStart"/>
-            <w:r>
-              <w:rPr>
-                <w:rFonts w:ascii="Calibri" w:eastAsia="Calibri" w:hAnsi="Calibri" w:cs="Calibri"/>
-                <w:b/>
-                <w:sz w:val="24"/>
-                <w:szCs w:val="24"/>
-              </w:rPr>
-              <w:t>Name</w:t>
-            </w:r>
-            <w:proofErr w:type="spellEnd"/>
+                <w:lang w:val="en-GB"/>
+              </w:rPr>
+              <w:t>Author Name</w:t>
+            </w:r>
           </w:p>
         </w:tc>
         <w:tc>
@@ -216,52 +130,23 @@
               <w:widowControl w:val="0"/>
               <w:spacing w:line="240" w:lineRule="auto"/>
               <w:rPr>
-                <w:rFonts w:ascii="Calibri" w:eastAsia="Calibri" w:hAnsi="Calibri" w:cs="Calibri"/>
+                <w:rFonts w:asciiTheme="majorHAnsi" w:eastAsia="Calibri" w:hAnsiTheme="majorHAnsi" w:cstheme="majorHAnsi"/>
                 <w:b/>
                 <w:sz w:val="24"/>
                 <w:szCs w:val="24"/>
-              </w:rPr>
-            </w:pPr>
-            <w:r>
-              <w:rPr>
-                <w:rFonts w:ascii="Calibri" w:eastAsia="Calibri" w:hAnsi="Calibri" w:cs="Calibri"/>
+                <w:lang w:val="en-GB"/>
+              </w:rPr>
+            </w:pPr>
+            <w:r>
+              <w:rPr>
+                <w:rFonts w:asciiTheme="majorHAnsi" w:eastAsia="Calibri" w:hAnsiTheme="majorHAnsi" w:cstheme="majorHAnsi"/>
                 <w:b/>
                 <w:sz w:val="24"/>
                 <w:szCs w:val="24"/>
-              </w:rPr>
-              <w:t xml:space="preserve">Social </w:t>
-            </w:r>
-            <w:proofErr w:type="spellStart"/>
-            <w:r>
-              <w:rPr>
-                <w:rFonts w:ascii="Calibri" w:eastAsia="Calibri" w:hAnsi="Calibri" w:cs="Calibri"/>
-                <w:b/>
-                <w:sz w:val="24"/>
-                <w:szCs w:val="24"/>
-              </w:rPr>
-              <w:t>Security</w:t>
-            </w:r>
-            <w:proofErr w:type="spellEnd"/>
-            <w:r>
-              <w:rPr>
-                <w:rFonts w:ascii="Calibri" w:eastAsia="Calibri" w:hAnsi="Calibri" w:cs="Calibri"/>
-                <w:b/>
-                <w:sz w:val="24"/>
-                <w:szCs w:val="24"/>
-              </w:rPr>
-              <w:t xml:space="preserve"> </w:t>
-            </w:r>
-            <w:proofErr w:type="spellStart"/>
-            <w:r>
-              <w:rPr>
-                <w:rFonts w:ascii="Calibri" w:eastAsia="Calibri" w:hAnsi="Calibri" w:cs="Calibri"/>
-                <w:b/>
-                <w:sz w:val="24"/>
-                <w:szCs w:val="24"/>
-              </w:rPr>
-              <w:t>Number</w:t>
-            </w:r>
-            <w:proofErr w:type="spellEnd"/>
+                <w:lang w:val="en-GB"/>
+              </w:rPr>
+              <w:t>Social Security Number</w:t>
+            </w:r>
           </w:p>
         </w:tc>
         <w:tc>
@@ -280,31 +165,22 @@
               <w:widowControl w:val="0"/>
               <w:spacing w:line="240" w:lineRule="auto"/>
               <w:rPr>
-                <w:rFonts w:ascii="Calibri" w:eastAsia="Calibri" w:hAnsi="Calibri" w:cs="Calibri"/>
+                <w:rFonts w:asciiTheme="majorHAnsi" w:eastAsia="Calibri" w:hAnsiTheme="majorHAnsi" w:cstheme="majorHAnsi"/>
                 <w:b/>
                 <w:sz w:val="24"/>
                 <w:szCs w:val="24"/>
-              </w:rPr>
-            </w:pPr>
-            <w:proofErr w:type="spellStart"/>
-            <w:r>
-              <w:rPr>
-                <w:rFonts w:ascii="Calibri" w:eastAsia="Calibri" w:hAnsi="Calibri" w:cs="Calibri"/>
+                <w:lang w:val="en-GB"/>
+              </w:rPr>
+            </w:pPr>
+            <w:r>
+              <w:rPr>
+                <w:rFonts w:asciiTheme="majorHAnsi" w:eastAsia="Calibri" w:hAnsiTheme="majorHAnsi" w:cstheme="majorHAnsi"/>
                 <w:b/>
                 <w:sz w:val="24"/>
                 <w:szCs w:val="24"/>
-              </w:rPr>
-              <w:t>Thinking</w:t>
-            </w:r>
-            <w:proofErr w:type="spellEnd"/>
-            <w:r>
-              <w:rPr>
-                <w:rFonts w:ascii="Calibri" w:eastAsia="Calibri" w:hAnsi="Calibri" w:cs="Calibri"/>
-                <w:b/>
-                <w:sz w:val="24"/>
-                <w:szCs w:val="24"/>
-              </w:rPr>
-              <w:t xml:space="preserve"> (%)</w:t>
+                <w:lang w:val="en-GB"/>
+              </w:rPr>
+              <w:t>Thinking (%)</w:t>
             </w:r>
           </w:p>
         </w:tc>
@@ -324,18 +200,20 @@
               <w:widowControl w:val="0"/>
               <w:spacing w:line="240" w:lineRule="auto"/>
               <w:rPr>
-                <w:rFonts w:ascii="Calibri" w:eastAsia="Calibri" w:hAnsi="Calibri" w:cs="Calibri"/>
+                <w:rFonts w:asciiTheme="majorHAnsi" w:eastAsia="Calibri" w:hAnsiTheme="majorHAnsi" w:cstheme="majorHAnsi"/>
                 <w:b/>
                 <w:sz w:val="24"/>
                 <w:szCs w:val="24"/>
-              </w:rPr>
-            </w:pPr>
-            <w:r>
-              <w:rPr>
-                <w:rFonts w:ascii="Calibri" w:eastAsia="Calibri" w:hAnsi="Calibri" w:cs="Calibri"/>
+                <w:lang w:val="en-GB"/>
+              </w:rPr>
+            </w:pPr>
+            <w:r>
+              <w:rPr>
+                <w:rFonts w:asciiTheme="majorHAnsi" w:eastAsia="Calibri" w:hAnsiTheme="majorHAnsi" w:cstheme="majorHAnsi"/>
                 <w:b/>
                 <w:sz w:val="24"/>
                 <w:szCs w:val="24"/>
+                <w:lang w:val="en-GB"/>
               </w:rPr>
               <w:t>Writing (%)</w:t>
             </w:r>
@@ -359,16 +237,18 @@
               <w:widowControl w:val="0"/>
               <w:spacing w:line="240" w:lineRule="auto"/>
               <w:rPr>
-                <w:rFonts w:ascii="Calibri" w:eastAsia="Calibri" w:hAnsi="Calibri" w:cs="Calibri"/>
+                <w:rFonts w:asciiTheme="majorHAnsi" w:eastAsia="Calibri" w:hAnsiTheme="majorHAnsi" w:cstheme="majorHAnsi"/>
                 <w:sz w:val="24"/>
                 <w:szCs w:val="24"/>
-              </w:rPr>
-            </w:pPr>
-            <w:r>
-              <w:rPr>
-                <w:rFonts w:ascii="Calibri" w:eastAsia="Calibri" w:hAnsi="Calibri" w:cs="Calibri"/>
+                <w:lang w:val="en-GB"/>
+              </w:rPr>
+            </w:pPr>
+            <w:r>
+              <w:rPr>
+                <w:rFonts w:asciiTheme="majorHAnsi" w:eastAsia="Calibri" w:hAnsiTheme="majorHAnsi" w:cstheme="majorHAnsi"/>
                 <w:sz w:val="24"/>
                 <w:szCs w:val="24"/>
+                <w:lang w:val="en-GB"/>
               </w:rPr>
               <w:t>Alexander Dahlin</w:t>
             </w:r>
@@ -390,21 +270,21 @@
               <w:widowControl w:val="0"/>
               <w:spacing w:line="240" w:lineRule="auto"/>
               <w:rPr>
-                <w:rFonts w:ascii="Calibri" w:eastAsia="Calibri" w:hAnsi="Calibri" w:cs="Calibri"/>
+                <w:rFonts w:asciiTheme="majorHAnsi" w:eastAsia="Calibri" w:hAnsiTheme="majorHAnsi" w:cstheme="majorHAnsi"/>
                 <w:sz w:val="24"/>
                 <w:szCs w:val="24"/>
-              </w:rPr>
-            </w:pPr>
-            <w:proofErr w:type="gramStart"/>
-            <w:r>
-              <w:rPr>
-                <w:rFonts w:ascii="Calibri" w:eastAsia="Calibri" w:hAnsi="Calibri" w:cs="Calibri"/>
+                <w:lang w:val="en-GB"/>
+              </w:rPr>
+            </w:pPr>
+            <w:r>
+              <w:rPr>
+                <w:rFonts w:asciiTheme="majorHAnsi" w:eastAsia="Calibri" w:hAnsiTheme="majorHAnsi" w:cstheme="majorHAnsi"/>
                 <w:sz w:val="24"/>
                 <w:szCs w:val="24"/>
+                <w:lang w:val="en-GB"/>
               </w:rPr>
               <w:t>9708084638</w:t>
             </w:r>
-            <w:proofErr w:type="gramEnd"/>
           </w:p>
         </w:tc>
         <w:tc>
@@ -423,9 +303,10 @@
               <w:widowControl w:val="0"/>
               <w:spacing w:line="240" w:lineRule="auto"/>
               <w:rPr>
-                <w:rFonts w:ascii="Calibri" w:eastAsia="Calibri" w:hAnsi="Calibri" w:cs="Calibri"/>
+                <w:rFonts w:asciiTheme="majorHAnsi" w:eastAsia="Calibri" w:hAnsiTheme="majorHAnsi" w:cstheme="majorHAnsi"/>
                 <w:sz w:val="24"/>
                 <w:szCs w:val="24"/>
+                <w:lang w:val="en-GB"/>
               </w:rPr>
             </w:pPr>
           </w:p>
@@ -446,9 +327,10 @@
               <w:widowControl w:val="0"/>
               <w:spacing w:line="240" w:lineRule="auto"/>
               <w:rPr>
-                <w:rFonts w:ascii="Calibri" w:eastAsia="Calibri" w:hAnsi="Calibri" w:cs="Calibri"/>
+                <w:rFonts w:asciiTheme="majorHAnsi" w:eastAsia="Calibri" w:hAnsiTheme="majorHAnsi" w:cstheme="majorHAnsi"/>
                 <w:sz w:val="24"/>
                 <w:szCs w:val="24"/>
+                <w:lang w:val="en-GB"/>
               </w:rPr>
             </w:pPr>
           </w:p>
@@ -471,18 +353,31 @@
               <w:widowControl w:val="0"/>
               <w:spacing w:line="240" w:lineRule="auto"/>
               <w:rPr>
-                <w:rFonts w:ascii="Calibri" w:eastAsia="Calibri" w:hAnsi="Calibri" w:cs="Calibri"/>
+                <w:rFonts w:asciiTheme="majorHAnsi" w:eastAsia="Calibri" w:hAnsiTheme="majorHAnsi" w:cstheme="majorHAnsi"/>
                 <w:sz w:val="24"/>
                 <w:szCs w:val="24"/>
-              </w:rPr>
-            </w:pPr>
-            <w:r>
-              <w:rPr>
-                <w:rFonts w:ascii="Calibri" w:eastAsia="Calibri" w:hAnsi="Calibri" w:cs="Calibri"/>
+                <w:lang w:val="en-GB"/>
+              </w:rPr>
+            </w:pPr>
+            <w:proofErr w:type="spellStart"/>
+            <w:r>
+              <w:rPr>
+                <w:rFonts w:asciiTheme="majorHAnsi" w:eastAsia="Calibri" w:hAnsiTheme="majorHAnsi" w:cstheme="majorHAnsi"/>
                 <w:sz w:val="24"/>
                 <w:szCs w:val="24"/>
-              </w:rPr>
-              <w:t>Christoffer Andersson</w:t>
+                <w:lang w:val="en-GB"/>
+              </w:rPr>
+              <w:t>Christoffer</w:t>
+            </w:r>
+            <w:proofErr w:type="spellEnd"/>
+            <w:r>
+              <w:rPr>
+                <w:rFonts w:asciiTheme="majorHAnsi" w:eastAsia="Calibri" w:hAnsiTheme="majorHAnsi" w:cstheme="majorHAnsi"/>
+                <w:sz w:val="24"/>
+                <w:szCs w:val="24"/>
+                <w:lang w:val="en-GB"/>
+              </w:rPr>
+              <w:t xml:space="preserve"> Andersson</w:t>
             </w:r>
           </w:p>
         </w:tc>
@@ -502,21 +397,21 @@
               <w:widowControl w:val="0"/>
               <w:spacing w:line="240" w:lineRule="auto"/>
               <w:rPr>
-                <w:rFonts w:ascii="Calibri" w:eastAsia="Calibri" w:hAnsi="Calibri" w:cs="Calibri"/>
+                <w:rFonts w:asciiTheme="majorHAnsi" w:eastAsia="Calibri" w:hAnsiTheme="majorHAnsi" w:cstheme="majorHAnsi"/>
                 <w:sz w:val="24"/>
                 <w:szCs w:val="24"/>
-              </w:rPr>
-            </w:pPr>
-            <w:proofErr w:type="gramStart"/>
-            <w:r>
-              <w:rPr>
-                <w:rFonts w:ascii="Calibri" w:eastAsia="Calibri" w:hAnsi="Calibri" w:cs="Calibri"/>
+                <w:lang w:val="en-GB"/>
+              </w:rPr>
+            </w:pPr>
+            <w:r>
+              <w:rPr>
+                <w:rFonts w:asciiTheme="majorHAnsi" w:eastAsia="Calibri" w:hAnsiTheme="majorHAnsi" w:cstheme="majorHAnsi"/>
                 <w:sz w:val="24"/>
                 <w:szCs w:val="24"/>
+                <w:lang w:val="en-GB"/>
               </w:rPr>
               <w:t>9702217630</w:t>
             </w:r>
-            <w:proofErr w:type="gramEnd"/>
           </w:p>
         </w:tc>
         <w:tc>
@@ -535,9 +430,10 @@
               <w:widowControl w:val="0"/>
               <w:spacing w:line="240" w:lineRule="auto"/>
               <w:rPr>
-                <w:rFonts w:ascii="Calibri" w:eastAsia="Calibri" w:hAnsi="Calibri" w:cs="Calibri"/>
+                <w:rFonts w:asciiTheme="majorHAnsi" w:eastAsia="Calibri" w:hAnsiTheme="majorHAnsi" w:cstheme="majorHAnsi"/>
                 <w:sz w:val="24"/>
                 <w:szCs w:val="24"/>
+                <w:lang w:val="en-GB"/>
               </w:rPr>
             </w:pPr>
           </w:p>
@@ -558,9 +454,10 @@
               <w:widowControl w:val="0"/>
               <w:spacing w:line="240" w:lineRule="auto"/>
               <w:rPr>
-                <w:rFonts w:ascii="Calibri" w:eastAsia="Calibri" w:hAnsi="Calibri" w:cs="Calibri"/>
+                <w:rFonts w:asciiTheme="majorHAnsi" w:eastAsia="Calibri" w:hAnsiTheme="majorHAnsi" w:cstheme="majorHAnsi"/>
                 <w:sz w:val="24"/>
                 <w:szCs w:val="24"/>
+                <w:lang w:val="en-GB"/>
               </w:rPr>
             </w:pPr>
           </w:p>
@@ -583,19 +480,32 @@
               <w:widowControl w:val="0"/>
               <w:spacing w:line="240" w:lineRule="auto"/>
               <w:rPr>
-                <w:rFonts w:ascii="Calibri" w:eastAsia="Calibri" w:hAnsi="Calibri" w:cs="Calibri"/>
+                <w:rFonts w:asciiTheme="majorHAnsi" w:eastAsia="Calibri" w:hAnsiTheme="majorHAnsi" w:cstheme="majorHAnsi"/>
                 <w:sz w:val="24"/>
                 <w:szCs w:val="24"/>
-              </w:rPr>
-            </w:pPr>
-            <w:r>
-              <w:rPr>
-                <w:rFonts w:ascii="Calibri" w:eastAsia="Calibri" w:hAnsi="Calibri" w:cs="Calibri"/>
+                <w:lang w:val="en-GB"/>
+              </w:rPr>
+            </w:pPr>
+            <w:r>
+              <w:rPr>
+                <w:rFonts w:asciiTheme="majorHAnsi" w:eastAsia="Calibri" w:hAnsiTheme="majorHAnsi" w:cstheme="majorHAnsi"/>
                 <w:sz w:val="24"/>
                 <w:szCs w:val="24"/>
-              </w:rPr>
-              <w:t>Herman Hansson Söderlund</w:t>
-            </w:r>
+                <w:lang w:val="en-GB"/>
+              </w:rPr>
+              <w:t xml:space="preserve">Herman Hansson </w:t>
+            </w:r>
+            <w:proofErr w:type="spellStart"/>
+            <w:r>
+              <w:rPr>
+                <w:rFonts w:asciiTheme="majorHAnsi" w:eastAsia="Calibri" w:hAnsiTheme="majorHAnsi" w:cstheme="majorHAnsi"/>
+                <w:sz w:val="24"/>
+                <w:szCs w:val="24"/>
+                <w:lang w:val="en-GB"/>
+              </w:rPr>
+              <w:t>Söderlund</w:t>
+            </w:r>
+            <w:proofErr w:type="spellEnd"/>
           </w:p>
         </w:tc>
         <w:tc>
@@ -614,21 +524,21 @@
               <w:widowControl w:val="0"/>
               <w:spacing w:line="240" w:lineRule="auto"/>
               <w:rPr>
-                <w:rFonts w:ascii="Calibri" w:eastAsia="Calibri" w:hAnsi="Calibri" w:cs="Calibri"/>
+                <w:rFonts w:asciiTheme="majorHAnsi" w:eastAsia="Calibri" w:hAnsiTheme="majorHAnsi" w:cstheme="majorHAnsi"/>
                 <w:sz w:val="24"/>
                 <w:szCs w:val="24"/>
-              </w:rPr>
-            </w:pPr>
-            <w:proofErr w:type="gramStart"/>
-            <w:r>
-              <w:rPr>
-                <w:rFonts w:ascii="Calibri" w:eastAsia="Calibri" w:hAnsi="Calibri" w:cs="Calibri"/>
+                <w:lang w:val="en-GB"/>
+              </w:rPr>
+            </w:pPr>
+            <w:r>
+              <w:rPr>
+                <w:rFonts w:asciiTheme="majorHAnsi" w:eastAsia="Calibri" w:hAnsiTheme="majorHAnsi" w:cstheme="majorHAnsi"/>
                 <w:sz w:val="24"/>
                 <w:szCs w:val="24"/>
+                <w:lang w:val="en-GB"/>
               </w:rPr>
               <w:t>9710109472</w:t>
             </w:r>
-            <w:proofErr w:type="gramEnd"/>
           </w:p>
         </w:tc>
         <w:tc>
@@ -647,9 +557,10 @@
               <w:widowControl w:val="0"/>
               <w:spacing w:line="240" w:lineRule="auto"/>
               <w:rPr>
-                <w:rFonts w:ascii="Calibri" w:eastAsia="Calibri" w:hAnsi="Calibri" w:cs="Calibri"/>
+                <w:rFonts w:asciiTheme="majorHAnsi" w:eastAsia="Calibri" w:hAnsiTheme="majorHAnsi" w:cstheme="majorHAnsi"/>
                 <w:sz w:val="24"/>
                 <w:szCs w:val="24"/>
+                <w:lang w:val="en-GB"/>
               </w:rPr>
             </w:pPr>
           </w:p>
@@ -670,9 +581,10 @@
               <w:widowControl w:val="0"/>
               <w:spacing w:line="240" w:lineRule="auto"/>
               <w:rPr>
-                <w:rFonts w:ascii="Calibri" w:eastAsia="Calibri" w:hAnsi="Calibri" w:cs="Calibri"/>
+                <w:rFonts w:asciiTheme="majorHAnsi" w:eastAsia="Calibri" w:hAnsiTheme="majorHAnsi" w:cstheme="majorHAnsi"/>
                 <w:sz w:val="24"/>
                 <w:szCs w:val="24"/>
+                <w:lang w:val="en-GB"/>
               </w:rPr>
             </w:pPr>
           </w:p>
@@ -695,19 +607,32 @@
               <w:widowControl w:val="0"/>
               <w:spacing w:line="240" w:lineRule="auto"/>
               <w:rPr>
-                <w:rFonts w:ascii="Calibri" w:eastAsia="Calibri" w:hAnsi="Calibri" w:cs="Calibri"/>
+                <w:rFonts w:asciiTheme="majorHAnsi" w:eastAsia="Calibri" w:hAnsiTheme="majorHAnsi" w:cstheme="majorHAnsi"/>
                 <w:sz w:val="24"/>
                 <w:szCs w:val="24"/>
-              </w:rPr>
-            </w:pPr>
-            <w:r>
-              <w:rPr>
-                <w:rFonts w:ascii="Calibri" w:eastAsia="Calibri" w:hAnsi="Calibri" w:cs="Calibri"/>
+                <w:lang w:val="en-GB"/>
+              </w:rPr>
+            </w:pPr>
+            <w:r>
+              <w:rPr>
+                <w:rFonts w:asciiTheme="majorHAnsi" w:eastAsia="Calibri" w:hAnsiTheme="majorHAnsi" w:cstheme="majorHAnsi"/>
                 <w:sz w:val="24"/>
                 <w:szCs w:val="24"/>
-              </w:rPr>
-              <w:t>Tim Mellander</w:t>
-            </w:r>
+                <w:lang w:val="en-GB"/>
+              </w:rPr>
+              <w:t xml:space="preserve">Tim </w:t>
+            </w:r>
+            <w:proofErr w:type="spellStart"/>
+            <w:r>
+              <w:rPr>
+                <w:rFonts w:asciiTheme="majorHAnsi" w:eastAsia="Calibri" w:hAnsiTheme="majorHAnsi" w:cstheme="majorHAnsi"/>
+                <w:sz w:val="24"/>
+                <w:szCs w:val="24"/>
+                <w:lang w:val="en-GB"/>
+              </w:rPr>
+              <w:t>Mellander</w:t>
+            </w:r>
+            <w:proofErr w:type="spellEnd"/>
           </w:p>
         </w:tc>
         <w:tc>
@@ -726,21 +651,30 @@
               <w:widowControl w:val="0"/>
               <w:spacing w:line="240" w:lineRule="auto"/>
               <w:rPr>
-                <w:rFonts w:ascii="Calibri" w:eastAsia="Calibri" w:hAnsi="Calibri" w:cs="Calibri"/>
+                <w:rFonts w:asciiTheme="majorHAnsi" w:eastAsia="Calibri" w:hAnsiTheme="majorHAnsi" w:cstheme="majorHAnsi"/>
                 <w:sz w:val="24"/>
                 <w:szCs w:val="24"/>
-              </w:rPr>
-            </w:pPr>
-            <w:proofErr w:type="gramStart"/>
-            <w:r>
-              <w:rPr>
-                <w:rFonts w:ascii="Calibri" w:eastAsia="Calibri" w:hAnsi="Calibri" w:cs="Calibri"/>
+                <w:lang w:val="en-GB"/>
+              </w:rPr>
+            </w:pPr>
+            <w:r>
+              <w:rPr>
+                <w:rFonts w:asciiTheme="majorHAnsi" w:eastAsia="Calibri" w:hAnsiTheme="majorHAnsi" w:cstheme="majorHAnsi"/>
                 <w:sz w:val="24"/>
                 <w:szCs w:val="24"/>
+                <w:lang w:val="en-GB"/>
               </w:rPr>
               <w:t>910719</w:t>
             </w:r>
-            <w:proofErr w:type="gramEnd"/>
+            <w:r>
+              <w:rPr>
+                <w:rFonts w:asciiTheme="majorHAnsi" w:eastAsia="Calibri" w:hAnsiTheme="majorHAnsi" w:cstheme="majorHAnsi"/>
+                <w:sz w:val="24"/>
+                <w:szCs w:val="24"/>
+                <w:lang w:val="en-GB"/>
+              </w:rPr>
+              <w:t>1398</w:t>
+            </w:r>
           </w:p>
         </w:tc>
         <w:tc>
@@ -759,9 +693,10 @@
               <w:widowControl w:val="0"/>
               <w:spacing w:line="240" w:lineRule="auto"/>
               <w:rPr>
-                <w:rFonts w:ascii="Calibri" w:eastAsia="Calibri" w:hAnsi="Calibri" w:cs="Calibri"/>
+                <w:rFonts w:asciiTheme="majorHAnsi" w:eastAsia="Calibri" w:hAnsiTheme="majorHAnsi" w:cstheme="majorHAnsi"/>
                 <w:sz w:val="24"/>
                 <w:szCs w:val="24"/>
+                <w:lang w:val="en-GB"/>
               </w:rPr>
             </w:pPr>
           </w:p>
@@ -782,9 +717,10 @@
               <w:widowControl w:val="0"/>
               <w:spacing w:line="240" w:lineRule="auto"/>
               <w:rPr>
-                <w:rFonts w:ascii="Calibri" w:eastAsia="Calibri" w:hAnsi="Calibri" w:cs="Calibri"/>
+                <w:rFonts w:asciiTheme="majorHAnsi" w:eastAsia="Calibri" w:hAnsiTheme="majorHAnsi" w:cstheme="majorHAnsi"/>
                 <w:sz w:val="24"/>
                 <w:szCs w:val="24"/>
+                <w:lang w:val="en-GB"/>
               </w:rPr>
             </w:pPr>
           </w:p>
@@ -795,891 +731,174 @@
       <w:pPr>
         <w:spacing w:after="160" w:line="259" w:lineRule="auto"/>
         <w:rPr>
-          <w:rFonts w:ascii="Calibri" w:eastAsia="Calibri" w:hAnsi="Calibri" w:cs="Calibri"/>
+          <w:rFonts w:asciiTheme="majorHAnsi" w:eastAsia="Calibri" w:hAnsiTheme="majorHAnsi" w:cstheme="majorHAnsi"/>
+          <w:lang w:val="en-GB"/>
         </w:rPr>
       </w:pPr>
     </w:p>
     <w:p>
       <w:pPr>
-        <w:pStyle w:val="Rubrik1"/>
+        <w:pStyle w:val="Heading1"/>
         <w:spacing w:before="240" w:after="0" w:line="240" w:lineRule="auto"/>
         <w:rPr>
-          <w:rFonts w:ascii="Calibri" w:eastAsia="Calibri" w:hAnsi="Calibri" w:cs="Calibri"/>
+          <w:rFonts w:asciiTheme="majorHAnsi" w:eastAsia="Calibri" w:hAnsiTheme="majorHAnsi" w:cstheme="majorHAnsi"/>
           <w:color w:val="2F5496"/>
           <w:sz w:val="32"/>
           <w:szCs w:val="32"/>
+          <w:lang w:val="en-GB"/>
         </w:rPr>
       </w:pPr>
       <w:bookmarkStart w:id="0" w:name="_qx0w3olebze" w:colFirst="0" w:colLast="0"/>
       <w:bookmarkEnd w:id="0"/>
       <w:r>
         <w:rPr>
-          <w:rFonts w:ascii="Calibri" w:eastAsia="Calibri" w:hAnsi="Calibri" w:cs="Calibri"/>
+          <w:rFonts w:asciiTheme="majorHAnsi" w:eastAsia="Calibri" w:hAnsiTheme="majorHAnsi" w:cstheme="majorHAnsi"/>
           <w:color w:val="2F5496"/>
           <w:sz w:val="32"/>
           <w:szCs w:val="32"/>
+          <w:lang w:val="en-GB"/>
         </w:rPr>
-        <w:t xml:space="preserve">System </w:t>
-      </w:r>
-      <w:proofErr w:type="spellStart"/>
-      <w:r>
-        <w:rPr>
-          <w:rFonts w:ascii="Calibri" w:eastAsia="Calibri" w:hAnsi="Calibri" w:cs="Calibri"/>
-          <w:color w:val="2F5496"/>
-          <w:sz w:val="32"/>
-          <w:szCs w:val="32"/>
-        </w:rPr>
-        <w:t>Description</w:t>
-      </w:r>
-      <w:proofErr w:type="spellEnd"/>
-    </w:p>
-    <w:p>
-      <w:pPr>
-        <w:spacing w:after="160" w:line="259" w:lineRule="auto"/>
-        <w:rPr>
-          <w:rFonts w:ascii="Calibri" w:eastAsia="Calibri" w:hAnsi="Calibri" w:cs="Calibri"/>
-        </w:rPr>
-      </w:pPr>
-      <w:r>
-        <w:rPr>
-          <w:rFonts w:ascii="Calibri" w:eastAsia="Calibri" w:hAnsi="Calibri" w:cs="Calibri"/>
-        </w:rPr>
-        <w:t xml:space="preserve">The system is a </w:t>
-      </w:r>
-      <w:proofErr w:type="spellStart"/>
-      <w:r>
-        <w:rPr>
-          <w:rFonts w:ascii="Calibri" w:eastAsia="Calibri" w:hAnsi="Calibri" w:cs="Calibri"/>
-        </w:rPr>
-        <w:t>created</w:t>
-      </w:r>
-      <w:proofErr w:type="spellEnd"/>
-      <w:r>
-        <w:rPr>
-          <w:rFonts w:ascii="Calibri" w:eastAsia="Calibri" w:hAnsi="Calibri" w:cs="Calibri"/>
-        </w:rPr>
-        <w:t xml:space="preserve"> to get an </w:t>
-      </w:r>
-      <w:proofErr w:type="spellStart"/>
-      <w:r>
-        <w:rPr>
-          <w:rFonts w:ascii="Calibri" w:eastAsia="Calibri" w:hAnsi="Calibri" w:cs="Calibri"/>
-        </w:rPr>
-        <w:t>overview</w:t>
-      </w:r>
-      <w:proofErr w:type="spellEnd"/>
-      <w:r>
-        <w:rPr>
-          <w:rFonts w:ascii="Calibri" w:eastAsia="Calibri" w:hAnsi="Calibri" w:cs="Calibri"/>
-        </w:rPr>
-        <w:t xml:space="preserve"> of different </w:t>
-      </w:r>
-      <w:proofErr w:type="spellStart"/>
-      <w:r>
-        <w:rPr>
-          <w:rFonts w:ascii="Calibri" w:eastAsia="Calibri" w:hAnsi="Calibri" w:cs="Calibri"/>
-        </w:rPr>
-        <w:t>warehouses</w:t>
-      </w:r>
-      <w:proofErr w:type="spellEnd"/>
-      <w:r>
-        <w:rPr>
-          <w:rFonts w:ascii="Calibri" w:eastAsia="Calibri" w:hAnsi="Calibri" w:cs="Calibri"/>
-        </w:rPr>
-        <w:t xml:space="preserve">. A </w:t>
-      </w:r>
-      <w:proofErr w:type="spellStart"/>
-      <w:r>
-        <w:rPr>
-          <w:rFonts w:ascii="Calibri" w:eastAsia="Calibri" w:hAnsi="Calibri" w:cs="Calibri"/>
-        </w:rPr>
-        <w:t>user</w:t>
-      </w:r>
-      <w:proofErr w:type="spellEnd"/>
-      <w:r>
-        <w:rPr>
-          <w:rFonts w:ascii="Calibri" w:eastAsia="Calibri" w:hAnsi="Calibri" w:cs="Calibri"/>
-        </w:rPr>
-        <w:t xml:space="preserve"> </w:t>
-      </w:r>
-      <w:proofErr w:type="spellStart"/>
-      <w:r>
-        <w:rPr>
-          <w:rFonts w:ascii="Calibri" w:eastAsia="Calibri" w:hAnsi="Calibri" w:cs="Calibri"/>
-        </w:rPr>
-        <w:t>could</w:t>
-      </w:r>
-      <w:proofErr w:type="spellEnd"/>
-      <w:r>
-        <w:rPr>
-          <w:rFonts w:ascii="Calibri" w:eastAsia="Calibri" w:hAnsi="Calibri" w:cs="Calibri"/>
-        </w:rPr>
-        <w:t xml:space="preserve"> for </w:t>
-      </w:r>
-      <w:proofErr w:type="spellStart"/>
-      <w:r>
-        <w:rPr>
-          <w:rFonts w:ascii="Calibri" w:eastAsia="Calibri" w:hAnsi="Calibri" w:cs="Calibri"/>
-        </w:rPr>
-        <w:t>example</w:t>
-      </w:r>
-      <w:proofErr w:type="spellEnd"/>
-      <w:r>
-        <w:rPr>
-          <w:rFonts w:ascii="Calibri" w:eastAsia="Calibri" w:hAnsi="Calibri" w:cs="Calibri"/>
-        </w:rPr>
-        <w:t xml:space="preserve"> be a </w:t>
-      </w:r>
-      <w:proofErr w:type="spellStart"/>
-      <w:r>
-        <w:rPr>
-          <w:rFonts w:ascii="Calibri" w:eastAsia="Calibri" w:hAnsi="Calibri" w:cs="Calibri"/>
-        </w:rPr>
-        <w:t>worker</w:t>
-      </w:r>
-      <w:proofErr w:type="spellEnd"/>
-      <w:r>
-        <w:rPr>
-          <w:rFonts w:ascii="Calibri" w:eastAsia="Calibri" w:hAnsi="Calibri" w:cs="Calibri"/>
-        </w:rPr>
-        <w:t xml:space="preserve"> at the </w:t>
-      </w:r>
-      <w:proofErr w:type="spellStart"/>
-      <w:r>
-        <w:rPr>
-          <w:rFonts w:ascii="Calibri" w:eastAsia="Calibri" w:hAnsi="Calibri" w:cs="Calibri"/>
-        </w:rPr>
-        <w:t>warehouse</w:t>
-      </w:r>
-      <w:proofErr w:type="spellEnd"/>
-      <w:r>
-        <w:rPr>
-          <w:rFonts w:ascii="Calibri" w:eastAsia="Calibri" w:hAnsi="Calibri" w:cs="Calibri"/>
-        </w:rPr>
-        <w:t xml:space="preserve"> </w:t>
-      </w:r>
-      <w:proofErr w:type="spellStart"/>
-      <w:r>
-        <w:rPr>
-          <w:rFonts w:ascii="Calibri" w:eastAsia="Calibri" w:hAnsi="Calibri" w:cs="Calibri"/>
-        </w:rPr>
-        <w:t>that</w:t>
-      </w:r>
-      <w:proofErr w:type="spellEnd"/>
-      <w:r>
-        <w:rPr>
-          <w:rFonts w:ascii="Calibri" w:eastAsia="Calibri" w:hAnsi="Calibri" w:cs="Calibri"/>
-        </w:rPr>
-        <w:t xml:space="preserve"> </w:t>
-      </w:r>
-      <w:proofErr w:type="spellStart"/>
-      <w:r>
-        <w:rPr>
-          <w:rFonts w:ascii="Calibri" w:eastAsia="Calibri" w:hAnsi="Calibri" w:cs="Calibri"/>
-        </w:rPr>
-        <w:t>needs</w:t>
-      </w:r>
-      <w:proofErr w:type="spellEnd"/>
-      <w:r>
-        <w:rPr>
-          <w:rFonts w:ascii="Calibri" w:eastAsia="Calibri" w:hAnsi="Calibri" w:cs="Calibri"/>
-        </w:rPr>
-        <w:t xml:space="preserve"> to </w:t>
-      </w:r>
-      <w:proofErr w:type="spellStart"/>
-      <w:r>
-        <w:rPr>
-          <w:rFonts w:ascii="Calibri" w:eastAsia="Calibri" w:hAnsi="Calibri" w:cs="Calibri"/>
-        </w:rPr>
-        <w:t>easily</w:t>
-      </w:r>
-      <w:proofErr w:type="spellEnd"/>
-      <w:r>
-        <w:rPr>
-          <w:rFonts w:ascii="Calibri" w:eastAsia="Calibri" w:hAnsi="Calibri" w:cs="Calibri"/>
-        </w:rPr>
-        <w:t xml:space="preserve"> get an </w:t>
-      </w:r>
-      <w:proofErr w:type="spellStart"/>
-      <w:r>
-        <w:rPr>
-          <w:rFonts w:ascii="Calibri" w:eastAsia="Calibri" w:hAnsi="Calibri" w:cs="Calibri"/>
-        </w:rPr>
-        <w:t>overview</w:t>
-      </w:r>
-      <w:proofErr w:type="spellEnd"/>
-      <w:r>
-        <w:rPr>
-          <w:rFonts w:ascii="Calibri" w:eastAsia="Calibri" w:hAnsi="Calibri" w:cs="Calibri"/>
-        </w:rPr>
-        <w:t xml:space="preserve"> of the </w:t>
-      </w:r>
-      <w:proofErr w:type="spellStart"/>
-      <w:r>
-        <w:rPr>
-          <w:rFonts w:ascii="Calibri" w:eastAsia="Calibri" w:hAnsi="Calibri" w:cs="Calibri"/>
-        </w:rPr>
-        <w:t>current</w:t>
-      </w:r>
-      <w:proofErr w:type="spellEnd"/>
-      <w:r>
-        <w:rPr>
-          <w:rFonts w:ascii="Calibri" w:eastAsia="Calibri" w:hAnsi="Calibri" w:cs="Calibri"/>
-        </w:rPr>
-        <w:t xml:space="preserve"> </w:t>
-      </w:r>
-      <w:proofErr w:type="spellStart"/>
-      <w:r>
-        <w:rPr>
-          <w:rFonts w:ascii="Calibri" w:eastAsia="Calibri" w:hAnsi="Calibri" w:cs="Calibri"/>
-        </w:rPr>
-        <w:t>state</w:t>
-      </w:r>
-      <w:proofErr w:type="spellEnd"/>
-      <w:r>
-        <w:rPr>
-          <w:rFonts w:ascii="Calibri" w:eastAsia="Calibri" w:hAnsi="Calibri" w:cs="Calibri"/>
-        </w:rPr>
-        <w:t xml:space="preserve"> (</w:t>
-      </w:r>
-      <w:proofErr w:type="spellStart"/>
-      <w:r>
-        <w:rPr>
-          <w:rFonts w:ascii="Calibri" w:eastAsia="Calibri" w:hAnsi="Calibri" w:cs="Calibri"/>
-        </w:rPr>
-        <w:t>were</w:t>
-      </w:r>
-      <w:proofErr w:type="spellEnd"/>
-      <w:r>
-        <w:rPr>
-          <w:rFonts w:ascii="Calibri" w:eastAsia="Calibri" w:hAnsi="Calibri" w:cs="Calibri"/>
-        </w:rPr>
-        <w:t xml:space="preserve"> trucks </w:t>
-      </w:r>
-      <w:proofErr w:type="spellStart"/>
-      <w:r>
-        <w:rPr>
-          <w:rFonts w:ascii="Calibri" w:eastAsia="Calibri" w:hAnsi="Calibri" w:cs="Calibri"/>
-        </w:rPr>
-        <w:t>are</w:t>
-      </w:r>
-      <w:proofErr w:type="spellEnd"/>
-      <w:r>
-        <w:rPr>
-          <w:rFonts w:ascii="Calibri" w:eastAsia="Calibri" w:hAnsi="Calibri" w:cs="Calibri"/>
-        </w:rPr>
-        <w:t xml:space="preserve">, </w:t>
-      </w:r>
-      <w:proofErr w:type="spellStart"/>
-      <w:r>
-        <w:rPr>
-          <w:rFonts w:ascii="Calibri" w:eastAsia="Calibri" w:hAnsi="Calibri" w:cs="Calibri"/>
-        </w:rPr>
-        <w:t>current</w:t>
-      </w:r>
-      <w:proofErr w:type="spellEnd"/>
-      <w:r>
-        <w:rPr>
-          <w:rFonts w:ascii="Calibri" w:eastAsia="Calibri" w:hAnsi="Calibri" w:cs="Calibri"/>
-        </w:rPr>
-        <w:t xml:space="preserve"> </w:t>
-      </w:r>
-      <w:proofErr w:type="spellStart"/>
-      <w:r>
-        <w:rPr>
-          <w:rFonts w:ascii="Calibri" w:eastAsia="Calibri" w:hAnsi="Calibri" w:cs="Calibri"/>
-        </w:rPr>
-        <w:t>inventory</w:t>
-      </w:r>
-      <w:proofErr w:type="spellEnd"/>
-      <w:r>
-        <w:rPr>
-          <w:rFonts w:ascii="Calibri" w:eastAsia="Calibri" w:hAnsi="Calibri" w:cs="Calibri"/>
-        </w:rPr>
-        <w:t xml:space="preserve"> etc.) The </w:t>
-      </w:r>
-      <w:proofErr w:type="spellStart"/>
-      <w:r>
-        <w:rPr>
-          <w:rFonts w:ascii="Calibri" w:eastAsia="Calibri" w:hAnsi="Calibri" w:cs="Calibri"/>
-        </w:rPr>
-        <w:t>main</w:t>
-      </w:r>
-      <w:proofErr w:type="spellEnd"/>
-      <w:r>
-        <w:rPr>
-          <w:rFonts w:ascii="Calibri" w:eastAsia="Calibri" w:hAnsi="Calibri" w:cs="Calibri"/>
-        </w:rPr>
-        <w:t xml:space="preserve"> </w:t>
-      </w:r>
-      <w:proofErr w:type="spellStart"/>
-      <w:r>
-        <w:rPr>
-          <w:rFonts w:ascii="Calibri" w:eastAsia="Calibri" w:hAnsi="Calibri" w:cs="Calibri"/>
-        </w:rPr>
-        <w:t>goal</w:t>
-      </w:r>
-      <w:proofErr w:type="spellEnd"/>
-      <w:r>
-        <w:rPr>
-          <w:rFonts w:ascii="Calibri" w:eastAsia="Calibri" w:hAnsi="Calibri" w:cs="Calibri"/>
-        </w:rPr>
-        <w:t xml:space="preserve"> is for </w:t>
-      </w:r>
-      <w:proofErr w:type="spellStart"/>
-      <w:r>
-        <w:rPr>
-          <w:rFonts w:ascii="Calibri" w:eastAsia="Calibri" w:hAnsi="Calibri" w:cs="Calibri"/>
-        </w:rPr>
-        <w:t>workers</w:t>
-      </w:r>
-      <w:proofErr w:type="spellEnd"/>
-      <w:r>
-        <w:rPr>
-          <w:rFonts w:ascii="Calibri" w:eastAsia="Calibri" w:hAnsi="Calibri" w:cs="Calibri"/>
-        </w:rPr>
-        <w:t xml:space="preserve"> to </w:t>
-      </w:r>
-      <w:proofErr w:type="spellStart"/>
-      <w:r>
-        <w:rPr>
-          <w:rFonts w:ascii="Calibri" w:eastAsia="Calibri" w:hAnsi="Calibri" w:cs="Calibri"/>
-        </w:rPr>
-        <w:t>easily</w:t>
-      </w:r>
-      <w:proofErr w:type="spellEnd"/>
-      <w:r>
-        <w:rPr>
-          <w:rFonts w:ascii="Calibri" w:eastAsia="Calibri" w:hAnsi="Calibri" w:cs="Calibri"/>
-        </w:rPr>
-        <w:t xml:space="preserve"> </w:t>
-      </w:r>
-      <w:proofErr w:type="spellStart"/>
-      <w:r>
-        <w:rPr>
-          <w:rFonts w:ascii="Calibri" w:eastAsia="Calibri" w:hAnsi="Calibri" w:cs="Calibri"/>
-        </w:rPr>
-        <w:t>locate</w:t>
-      </w:r>
-      <w:proofErr w:type="spellEnd"/>
-      <w:r>
-        <w:rPr>
-          <w:rFonts w:ascii="Calibri" w:eastAsia="Calibri" w:hAnsi="Calibri" w:cs="Calibri"/>
-        </w:rPr>
-        <w:t xml:space="preserve"> </w:t>
-      </w:r>
-      <w:proofErr w:type="spellStart"/>
-      <w:r>
-        <w:rPr>
-          <w:rFonts w:ascii="Calibri" w:eastAsia="Calibri" w:hAnsi="Calibri" w:cs="Calibri"/>
-        </w:rPr>
-        <w:t>where</w:t>
-      </w:r>
-      <w:proofErr w:type="spellEnd"/>
-      <w:r>
-        <w:rPr>
-          <w:rFonts w:ascii="Calibri" w:eastAsia="Calibri" w:hAnsi="Calibri" w:cs="Calibri"/>
-        </w:rPr>
-        <w:t xml:space="preserve"> </w:t>
-      </w:r>
-      <w:proofErr w:type="spellStart"/>
-      <w:r>
-        <w:rPr>
-          <w:rFonts w:ascii="Calibri" w:eastAsia="Calibri" w:hAnsi="Calibri" w:cs="Calibri"/>
-        </w:rPr>
-        <w:t>certain</w:t>
-      </w:r>
-      <w:proofErr w:type="spellEnd"/>
-      <w:r>
-        <w:rPr>
-          <w:rFonts w:ascii="Calibri" w:eastAsia="Calibri" w:hAnsi="Calibri" w:cs="Calibri"/>
-        </w:rPr>
-        <w:t xml:space="preserve"> </w:t>
-      </w:r>
-      <w:proofErr w:type="spellStart"/>
-      <w:r>
-        <w:rPr>
-          <w:rFonts w:ascii="Calibri" w:eastAsia="Calibri" w:hAnsi="Calibri" w:cs="Calibri"/>
-        </w:rPr>
-        <w:t>goods</w:t>
-      </w:r>
-      <w:proofErr w:type="spellEnd"/>
-      <w:r>
-        <w:rPr>
-          <w:rFonts w:ascii="Calibri" w:eastAsia="Calibri" w:hAnsi="Calibri" w:cs="Calibri"/>
-        </w:rPr>
-        <w:t xml:space="preserve"> </w:t>
-      </w:r>
-      <w:proofErr w:type="spellStart"/>
-      <w:r>
-        <w:rPr>
-          <w:rFonts w:ascii="Calibri" w:eastAsia="Calibri" w:hAnsi="Calibri" w:cs="Calibri"/>
-        </w:rPr>
-        <w:t>are</w:t>
-      </w:r>
-      <w:proofErr w:type="spellEnd"/>
-      <w:r>
-        <w:rPr>
-          <w:rFonts w:ascii="Calibri" w:eastAsia="Calibri" w:hAnsi="Calibri" w:cs="Calibri"/>
-        </w:rPr>
-        <w:t xml:space="preserve"> </w:t>
-      </w:r>
-      <w:proofErr w:type="spellStart"/>
-      <w:r>
-        <w:rPr>
-          <w:rFonts w:ascii="Calibri" w:eastAsia="Calibri" w:hAnsi="Calibri" w:cs="Calibri"/>
-        </w:rPr>
-        <w:t>stored</w:t>
-      </w:r>
-      <w:proofErr w:type="spellEnd"/>
-      <w:r>
-        <w:rPr>
-          <w:rFonts w:ascii="Calibri" w:eastAsia="Calibri" w:hAnsi="Calibri" w:cs="Calibri"/>
-        </w:rPr>
-        <w:t xml:space="preserve">, and to </w:t>
-      </w:r>
-      <w:proofErr w:type="spellStart"/>
-      <w:r>
-        <w:rPr>
-          <w:rFonts w:ascii="Calibri" w:eastAsia="Calibri" w:hAnsi="Calibri" w:cs="Calibri"/>
-        </w:rPr>
-        <w:t>direct</w:t>
-      </w:r>
-      <w:proofErr w:type="spellEnd"/>
-      <w:r>
-        <w:rPr>
-          <w:rFonts w:ascii="Calibri" w:eastAsia="Calibri" w:hAnsi="Calibri" w:cs="Calibri"/>
-        </w:rPr>
-        <w:t xml:space="preserve"> a truck to </w:t>
-      </w:r>
-      <w:proofErr w:type="spellStart"/>
-      <w:r>
-        <w:rPr>
-          <w:rFonts w:ascii="Calibri" w:eastAsia="Calibri" w:hAnsi="Calibri" w:cs="Calibri"/>
-        </w:rPr>
-        <w:t>either</w:t>
-      </w:r>
-      <w:proofErr w:type="spellEnd"/>
-      <w:r>
-        <w:rPr>
-          <w:rFonts w:ascii="Calibri" w:eastAsia="Calibri" w:hAnsi="Calibri" w:cs="Calibri"/>
-        </w:rPr>
-        <w:t xml:space="preserve"> </w:t>
-      </w:r>
-      <w:proofErr w:type="spellStart"/>
-      <w:r>
-        <w:rPr>
-          <w:rFonts w:ascii="Calibri" w:eastAsia="Calibri" w:hAnsi="Calibri" w:cs="Calibri"/>
-        </w:rPr>
-        <w:t>fetch</w:t>
-      </w:r>
-      <w:proofErr w:type="spellEnd"/>
-      <w:r>
-        <w:rPr>
-          <w:rFonts w:ascii="Calibri" w:eastAsia="Calibri" w:hAnsi="Calibri" w:cs="Calibri"/>
-        </w:rPr>
-        <w:t xml:space="preserve"> or </w:t>
-      </w:r>
-      <w:proofErr w:type="spellStart"/>
-      <w:r>
-        <w:rPr>
-          <w:rFonts w:ascii="Calibri" w:eastAsia="Calibri" w:hAnsi="Calibri" w:cs="Calibri"/>
-        </w:rPr>
-        <w:t>deliver</w:t>
-      </w:r>
-      <w:proofErr w:type="spellEnd"/>
-      <w:r>
-        <w:rPr>
-          <w:rFonts w:ascii="Calibri" w:eastAsia="Calibri" w:hAnsi="Calibri" w:cs="Calibri"/>
-        </w:rPr>
-        <w:t xml:space="preserve"> it to a </w:t>
-      </w:r>
-      <w:proofErr w:type="spellStart"/>
-      <w:r>
-        <w:rPr>
-          <w:rFonts w:ascii="Calibri" w:eastAsia="Calibri" w:hAnsi="Calibri" w:cs="Calibri"/>
-        </w:rPr>
-        <w:t>desired</w:t>
-      </w:r>
-      <w:proofErr w:type="spellEnd"/>
-      <w:r>
-        <w:rPr>
-          <w:rFonts w:ascii="Calibri" w:eastAsia="Calibri" w:hAnsi="Calibri" w:cs="Calibri"/>
-        </w:rPr>
-        <w:t xml:space="preserve"> </w:t>
-      </w:r>
-      <w:proofErr w:type="spellStart"/>
-      <w:r>
-        <w:rPr>
-          <w:rFonts w:ascii="Calibri" w:eastAsia="Calibri" w:hAnsi="Calibri" w:cs="Calibri"/>
-        </w:rPr>
-        <w:t>location</w:t>
-      </w:r>
-      <w:proofErr w:type="spellEnd"/>
-      <w:r>
-        <w:rPr>
-          <w:rFonts w:ascii="Calibri" w:eastAsia="Calibri" w:hAnsi="Calibri" w:cs="Calibri"/>
-        </w:rPr>
-        <w:t xml:space="preserve">. </w:t>
+        <w:t>System Description</w:t>
       </w:r>
     </w:p>
     <w:p>
       <w:pPr>
         <w:spacing w:after="160" w:line="259" w:lineRule="auto"/>
         <w:rPr>
-          <w:rFonts w:ascii="Calibri" w:eastAsia="Calibri" w:hAnsi="Calibri" w:cs="Calibri"/>
+          <w:rFonts w:asciiTheme="majorHAnsi" w:eastAsia="Calibri" w:hAnsiTheme="majorHAnsi" w:cstheme="majorHAnsi"/>
+          <w:lang w:val="en-GB"/>
         </w:rPr>
       </w:pPr>
       <w:r>
         <w:rPr>
-          <w:rFonts w:ascii="Calibri" w:eastAsia="Calibri" w:hAnsi="Calibri" w:cs="Calibri"/>
+          <w:rFonts w:asciiTheme="majorHAnsi" w:eastAsia="Calibri" w:hAnsiTheme="majorHAnsi" w:cstheme="majorHAnsi"/>
+          <w:lang w:val="en-GB"/>
         </w:rPr>
-        <w:t xml:space="preserve">Managers of the </w:t>
-      </w:r>
-      <w:proofErr w:type="spellStart"/>
-      <w:r>
-        <w:rPr>
-          <w:rFonts w:ascii="Calibri" w:eastAsia="Calibri" w:hAnsi="Calibri" w:cs="Calibri"/>
-        </w:rPr>
-        <w:t>warehouse</w:t>
-      </w:r>
-      <w:proofErr w:type="spellEnd"/>
-      <w:r>
-        <w:rPr>
-          <w:rFonts w:ascii="Calibri" w:eastAsia="Calibri" w:hAnsi="Calibri" w:cs="Calibri"/>
-        </w:rPr>
-        <w:t xml:space="preserve">, </w:t>
-      </w:r>
-      <w:proofErr w:type="spellStart"/>
-      <w:r>
-        <w:rPr>
-          <w:rFonts w:ascii="Calibri" w:eastAsia="Calibri" w:hAnsi="Calibri" w:cs="Calibri"/>
-        </w:rPr>
-        <w:t>e.g</w:t>
-      </w:r>
-      <w:proofErr w:type="spellEnd"/>
-      <w:r>
-        <w:rPr>
-          <w:rFonts w:ascii="Calibri" w:eastAsia="Calibri" w:hAnsi="Calibri" w:cs="Calibri"/>
-        </w:rPr>
-        <w:t xml:space="preserve"> administrators, </w:t>
-      </w:r>
-      <w:proofErr w:type="spellStart"/>
-      <w:r>
-        <w:rPr>
-          <w:rFonts w:ascii="Calibri" w:eastAsia="Calibri" w:hAnsi="Calibri" w:cs="Calibri"/>
-        </w:rPr>
-        <w:t>can</w:t>
-      </w:r>
-      <w:proofErr w:type="spellEnd"/>
-      <w:r>
-        <w:rPr>
-          <w:rFonts w:ascii="Calibri" w:eastAsia="Calibri" w:hAnsi="Calibri" w:cs="Calibri"/>
-        </w:rPr>
-        <w:t xml:space="preserve"> </w:t>
-      </w:r>
-      <w:proofErr w:type="spellStart"/>
-      <w:r>
-        <w:rPr>
-          <w:rFonts w:ascii="Calibri" w:eastAsia="Calibri" w:hAnsi="Calibri" w:cs="Calibri"/>
-        </w:rPr>
-        <w:t>us</w:t>
-      </w:r>
-      <w:r>
-        <w:rPr>
-          <w:rFonts w:ascii="Calibri" w:eastAsia="Calibri" w:hAnsi="Calibri" w:cs="Calibri"/>
-        </w:rPr>
-        <w:t>e</w:t>
-      </w:r>
-      <w:proofErr w:type="spellEnd"/>
-      <w:r>
-        <w:rPr>
-          <w:rFonts w:ascii="Calibri" w:eastAsia="Calibri" w:hAnsi="Calibri" w:cs="Calibri"/>
-        </w:rPr>
-        <w:t xml:space="preserve"> the system to </w:t>
-      </w:r>
-      <w:proofErr w:type="spellStart"/>
-      <w:r>
-        <w:rPr>
-          <w:rFonts w:ascii="Calibri" w:eastAsia="Calibri" w:hAnsi="Calibri" w:cs="Calibri"/>
-        </w:rPr>
-        <w:t>add</w:t>
-      </w:r>
-      <w:proofErr w:type="spellEnd"/>
-      <w:r>
-        <w:rPr>
-          <w:rFonts w:ascii="Calibri" w:eastAsia="Calibri" w:hAnsi="Calibri" w:cs="Calibri"/>
-        </w:rPr>
-        <w:t xml:space="preserve"> new </w:t>
-      </w:r>
-      <w:proofErr w:type="spellStart"/>
-      <w:r>
-        <w:rPr>
-          <w:rFonts w:ascii="Calibri" w:eastAsia="Calibri" w:hAnsi="Calibri" w:cs="Calibri"/>
-        </w:rPr>
-        <w:t>warehouses</w:t>
-      </w:r>
-      <w:proofErr w:type="spellEnd"/>
-      <w:r>
-        <w:rPr>
-          <w:rFonts w:ascii="Calibri" w:eastAsia="Calibri" w:hAnsi="Calibri" w:cs="Calibri"/>
-        </w:rPr>
-        <w:t xml:space="preserve">. </w:t>
-      </w:r>
-      <w:proofErr w:type="spellStart"/>
-      <w:r>
-        <w:rPr>
-          <w:rFonts w:ascii="Calibri" w:eastAsia="Calibri" w:hAnsi="Calibri" w:cs="Calibri"/>
-        </w:rPr>
-        <w:t>Users</w:t>
-      </w:r>
-      <w:proofErr w:type="spellEnd"/>
-      <w:r>
-        <w:rPr>
-          <w:rFonts w:ascii="Calibri" w:eastAsia="Calibri" w:hAnsi="Calibri" w:cs="Calibri"/>
-        </w:rPr>
-        <w:t xml:space="preserve"> and administrators (administrators </w:t>
-      </w:r>
-      <w:proofErr w:type="spellStart"/>
-      <w:r>
-        <w:rPr>
-          <w:rFonts w:ascii="Calibri" w:eastAsia="Calibri" w:hAnsi="Calibri" w:cs="Calibri"/>
-        </w:rPr>
-        <w:t>are</w:t>
-      </w:r>
-      <w:proofErr w:type="spellEnd"/>
-      <w:r>
-        <w:rPr>
-          <w:rFonts w:ascii="Calibri" w:eastAsia="Calibri" w:hAnsi="Calibri" w:cs="Calibri"/>
-        </w:rPr>
-        <w:t xml:space="preserve"> </w:t>
-      </w:r>
-      <w:proofErr w:type="spellStart"/>
-      <w:r>
-        <w:rPr>
-          <w:rFonts w:ascii="Calibri" w:eastAsia="Calibri" w:hAnsi="Calibri" w:cs="Calibri"/>
-        </w:rPr>
-        <w:t>users</w:t>
-      </w:r>
-      <w:proofErr w:type="spellEnd"/>
-      <w:r>
-        <w:rPr>
-          <w:rFonts w:ascii="Calibri" w:eastAsia="Calibri" w:hAnsi="Calibri" w:cs="Calibri"/>
-        </w:rPr>
-        <w:t xml:space="preserve"> </w:t>
-      </w:r>
-      <w:proofErr w:type="spellStart"/>
-      <w:r>
-        <w:rPr>
-          <w:rFonts w:ascii="Calibri" w:eastAsia="Calibri" w:hAnsi="Calibri" w:cs="Calibri"/>
-        </w:rPr>
-        <w:t>with</w:t>
-      </w:r>
-      <w:proofErr w:type="spellEnd"/>
-      <w:r>
-        <w:rPr>
-          <w:rFonts w:ascii="Calibri" w:eastAsia="Calibri" w:hAnsi="Calibri" w:cs="Calibri"/>
-        </w:rPr>
-        <w:t xml:space="preserve"> extra </w:t>
-      </w:r>
-      <w:proofErr w:type="spellStart"/>
-      <w:r>
-        <w:rPr>
-          <w:rFonts w:ascii="Calibri" w:eastAsia="Calibri" w:hAnsi="Calibri" w:cs="Calibri"/>
-        </w:rPr>
-        <w:t>privileges</w:t>
-      </w:r>
-      <w:proofErr w:type="spellEnd"/>
-      <w:r>
-        <w:rPr>
-          <w:rFonts w:ascii="Calibri" w:eastAsia="Calibri" w:hAnsi="Calibri" w:cs="Calibri"/>
-        </w:rPr>
-        <w:t xml:space="preserve">) </w:t>
-      </w:r>
-      <w:proofErr w:type="spellStart"/>
-      <w:r>
-        <w:rPr>
-          <w:rFonts w:ascii="Calibri" w:eastAsia="Calibri" w:hAnsi="Calibri" w:cs="Calibri"/>
-        </w:rPr>
-        <w:t>also</w:t>
-      </w:r>
-      <w:proofErr w:type="spellEnd"/>
-      <w:r>
-        <w:rPr>
-          <w:rFonts w:ascii="Calibri" w:eastAsia="Calibri" w:hAnsi="Calibri" w:cs="Calibri"/>
-        </w:rPr>
-        <w:t xml:space="preserve"> </w:t>
-      </w:r>
-      <w:proofErr w:type="spellStart"/>
-      <w:r>
-        <w:rPr>
-          <w:rFonts w:ascii="Calibri" w:eastAsia="Calibri" w:hAnsi="Calibri" w:cs="Calibri"/>
-        </w:rPr>
-        <w:t>have</w:t>
-      </w:r>
-      <w:proofErr w:type="spellEnd"/>
-      <w:r>
-        <w:rPr>
-          <w:rFonts w:ascii="Calibri" w:eastAsia="Calibri" w:hAnsi="Calibri" w:cs="Calibri"/>
-        </w:rPr>
-        <w:t xml:space="preserve"> the </w:t>
-      </w:r>
-      <w:proofErr w:type="spellStart"/>
-      <w:r>
-        <w:rPr>
-          <w:rFonts w:ascii="Calibri" w:eastAsia="Calibri" w:hAnsi="Calibri" w:cs="Calibri"/>
-        </w:rPr>
-        <w:t>ability</w:t>
-      </w:r>
-      <w:proofErr w:type="spellEnd"/>
-      <w:r>
-        <w:rPr>
-          <w:rFonts w:ascii="Calibri" w:eastAsia="Calibri" w:hAnsi="Calibri" w:cs="Calibri"/>
-        </w:rPr>
-        <w:t xml:space="preserve"> to </w:t>
-      </w:r>
-      <w:proofErr w:type="spellStart"/>
-      <w:r>
-        <w:rPr>
-          <w:rFonts w:ascii="Calibri" w:eastAsia="Calibri" w:hAnsi="Calibri" w:cs="Calibri"/>
-        </w:rPr>
-        <w:t>communicate</w:t>
-      </w:r>
-      <w:proofErr w:type="spellEnd"/>
-      <w:r>
-        <w:rPr>
-          <w:rFonts w:ascii="Calibri" w:eastAsia="Calibri" w:hAnsi="Calibri" w:cs="Calibri"/>
-        </w:rPr>
-        <w:t xml:space="preserve"> </w:t>
-      </w:r>
-      <w:proofErr w:type="spellStart"/>
-      <w:r>
-        <w:rPr>
-          <w:rFonts w:ascii="Calibri" w:eastAsia="Calibri" w:hAnsi="Calibri" w:cs="Calibri"/>
-        </w:rPr>
-        <w:t>with</w:t>
-      </w:r>
-      <w:proofErr w:type="spellEnd"/>
-      <w:r>
-        <w:rPr>
-          <w:rFonts w:ascii="Calibri" w:eastAsia="Calibri" w:hAnsi="Calibri" w:cs="Calibri"/>
-        </w:rPr>
-        <w:t xml:space="preserve"> </w:t>
-      </w:r>
-      <w:proofErr w:type="spellStart"/>
-      <w:r>
-        <w:rPr>
-          <w:rFonts w:ascii="Calibri" w:eastAsia="Calibri" w:hAnsi="Calibri" w:cs="Calibri"/>
-        </w:rPr>
-        <w:t>each</w:t>
-      </w:r>
-      <w:proofErr w:type="spellEnd"/>
-      <w:r>
-        <w:rPr>
-          <w:rFonts w:ascii="Calibri" w:eastAsia="Calibri" w:hAnsi="Calibri" w:cs="Calibri"/>
-        </w:rPr>
-        <w:t xml:space="preserve"> </w:t>
-      </w:r>
-      <w:proofErr w:type="spellStart"/>
-      <w:r>
-        <w:rPr>
-          <w:rFonts w:ascii="Calibri" w:eastAsia="Calibri" w:hAnsi="Calibri" w:cs="Calibri"/>
-        </w:rPr>
-        <w:t>other</w:t>
-      </w:r>
-      <w:proofErr w:type="spellEnd"/>
-      <w:r>
-        <w:rPr>
-          <w:rFonts w:ascii="Calibri" w:eastAsia="Calibri" w:hAnsi="Calibri" w:cs="Calibri"/>
-        </w:rPr>
-        <w:t xml:space="preserve"> by </w:t>
-      </w:r>
-      <w:proofErr w:type="spellStart"/>
-      <w:r>
-        <w:rPr>
-          <w:rFonts w:ascii="Calibri" w:eastAsia="Calibri" w:hAnsi="Calibri" w:cs="Calibri"/>
-        </w:rPr>
-        <w:t>sending</w:t>
-      </w:r>
-      <w:proofErr w:type="spellEnd"/>
-      <w:r>
-        <w:rPr>
-          <w:rFonts w:ascii="Calibri" w:eastAsia="Calibri" w:hAnsi="Calibri" w:cs="Calibri"/>
-        </w:rPr>
-        <w:t xml:space="preserve"> text </w:t>
-      </w:r>
-      <w:proofErr w:type="spellStart"/>
-      <w:r>
-        <w:rPr>
-          <w:rFonts w:ascii="Calibri" w:eastAsia="Calibri" w:hAnsi="Calibri" w:cs="Calibri"/>
-        </w:rPr>
-        <w:t>messages</w:t>
-      </w:r>
-      <w:proofErr w:type="spellEnd"/>
-      <w:r>
-        <w:rPr>
-          <w:rFonts w:ascii="Calibri" w:eastAsia="Calibri" w:hAnsi="Calibri" w:cs="Calibri"/>
-        </w:rPr>
-        <w:t xml:space="preserve">. </w:t>
+        <w:t xml:space="preserve">The system is a created to get an overview of different warehouses. A user could for example be a worker at the warehouse that needs to easily get an overview of the current state (were trucks are, current inventory etc.) The main goal is for workers to easily locate where certain goods are stored, and to direct a truck to either fetch or deliver it to a desired location. </w:t>
       </w:r>
     </w:p>
     <w:p>
       <w:pPr>
         <w:spacing w:after="160" w:line="259" w:lineRule="auto"/>
         <w:rPr>
-          <w:rFonts w:ascii="Calibri" w:eastAsia="Calibri" w:hAnsi="Calibri" w:cs="Calibri"/>
+          <w:rFonts w:asciiTheme="majorHAnsi" w:eastAsia="Calibri" w:hAnsiTheme="majorHAnsi" w:cstheme="majorHAnsi"/>
+          <w:lang w:val="en-GB"/>
+        </w:rPr>
+      </w:pPr>
+      <w:r>
+        <w:rPr>
+          <w:rFonts w:asciiTheme="majorHAnsi" w:eastAsia="Calibri" w:hAnsiTheme="majorHAnsi" w:cstheme="majorHAnsi"/>
+          <w:lang w:val="en-GB"/>
+        </w:rPr>
+        <w:t xml:space="preserve">Managers of the warehouse, </w:t>
+      </w:r>
+      <w:r>
+        <w:rPr>
+          <w:rFonts w:asciiTheme="majorHAnsi" w:eastAsia="Calibri" w:hAnsiTheme="majorHAnsi" w:cstheme="majorHAnsi"/>
+          <w:lang w:val="en-GB"/>
+        </w:rPr>
+        <w:t>e.g.</w:t>
+      </w:r>
+      <w:r>
+        <w:rPr>
+          <w:rFonts w:asciiTheme="majorHAnsi" w:eastAsia="Calibri" w:hAnsiTheme="majorHAnsi" w:cstheme="majorHAnsi"/>
+          <w:lang w:val="en-GB"/>
+        </w:rPr>
+        <w:t xml:space="preserve"> administrators, can use the system to add new warehouses. Users and administrators (administrators are users with extra privileges) also </w:t>
+      </w:r>
+      <w:proofErr w:type="gramStart"/>
+      <w:r>
+        <w:rPr>
+          <w:rFonts w:asciiTheme="majorHAnsi" w:eastAsia="Calibri" w:hAnsiTheme="majorHAnsi" w:cstheme="majorHAnsi"/>
+          <w:lang w:val="en-GB"/>
+        </w:rPr>
+        <w:t>have the ability to</w:t>
+      </w:r>
+      <w:proofErr w:type="gramEnd"/>
+      <w:r>
+        <w:rPr>
+          <w:rFonts w:asciiTheme="majorHAnsi" w:eastAsia="Calibri" w:hAnsiTheme="majorHAnsi" w:cstheme="majorHAnsi"/>
+          <w:lang w:val="en-GB"/>
+        </w:rPr>
+        <w:t xml:space="preserve"> communicate with each other by sending text messages. </w:t>
+      </w:r>
+    </w:p>
+    <w:p>
+      <w:pPr>
+        <w:pBdr>
+          <w:top w:val="none" w:sz="0" w:space="0" w:color="auto"/>
+          <w:left w:val="none" w:sz="0" w:space="0" w:color="auto"/>
+          <w:bottom w:val="none" w:sz="0" w:space="0" w:color="auto"/>
+          <w:right w:val="none" w:sz="0" w:space="0" w:color="auto"/>
+          <w:between w:val="none" w:sz="0" w:space="0" w:color="auto"/>
+        </w:pBdr>
+        <w:spacing w:after="160" w:line="259" w:lineRule="auto"/>
+        <w:rPr>
+          <w:rFonts w:asciiTheme="majorHAnsi" w:eastAsia="Calibri" w:hAnsiTheme="majorHAnsi" w:cstheme="majorHAnsi"/>
+          <w:lang w:val="en-GB"/>
+        </w:rPr>
+      </w:pPr>
+      <w:r>
+        <w:rPr>
+          <w:rFonts w:asciiTheme="majorHAnsi" w:eastAsia="Calibri" w:hAnsiTheme="majorHAnsi" w:cstheme="majorHAnsi"/>
+          <w:lang w:val="en-GB"/>
+        </w:rPr>
+        <w:br w:type="page"/>
+      </w:r>
+      <w:bookmarkStart w:id="1" w:name="_jesvnixu40ra" w:colFirst="0" w:colLast="0"/>
+      <w:bookmarkEnd w:id="1"/>
+      <w:r>
+        <w:rPr>
+          <w:rFonts w:asciiTheme="majorHAnsi" w:eastAsia="Calibri" w:hAnsiTheme="majorHAnsi" w:cstheme="majorHAnsi"/>
+          <w:color w:val="2F5496"/>
+          <w:sz w:val="32"/>
+          <w:szCs w:val="32"/>
+          <w:lang w:val="en-GB"/>
+        </w:rPr>
+        <w:lastRenderedPageBreak/>
+        <w:t>Prioritised List of Use Cases</w:t>
+      </w:r>
+    </w:p>
+    <w:p>
+      <w:pPr>
+        <w:rPr>
+          <w:rFonts w:asciiTheme="majorHAnsi" w:hAnsiTheme="majorHAnsi" w:cstheme="majorHAnsi"/>
+          <w:lang w:val="en-GB"/>
+        </w:rPr>
+      </w:pPr>
+      <w:r>
+        <w:rPr>
+          <w:rFonts w:asciiTheme="majorHAnsi" w:hAnsiTheme="majorHAnsi" w:cstheme="majorHAnsi"/>
+          <w:lang w:val="en-GB"/>
+        </w:rPr>
+        <w:t>The motivation for ordering the use cases in this order is that the minimum viable product according to us is a product that allows displaying and managing of goods and does not include interaction with other user</w:t>
+      </w:r>
+      <w:r>
+        <w:rPr>
+          <w:rFonts w:asciiTheme="majorHAnsi" w:hAnsiTheme="majorHAnsi" w:cstheme="majorHAnsi"/>
+          <w:lang w:val="en-GB"/>
+        </w:rPr>
+        <w:t xml:space="preserve">s, </w:t>
+      </w:r>
+      <w:r>
+        <w:rPr>
+          <w:rFonts w:asciiTheme="majorHAnsi" w:hAnsiTheme="majorHAnsi" w:cstheme="majorHAnsi"/>
+          <w:lang w:val="en-GB"/>
+        </w:rPr>
+        <w:t>with trucks or the availability to create new warehouses for administrators. If the costumers want a new warehouse added for the minimum viable product they would have to contact us, the developers.</w:t>
+      </w:r>
+    </w:p>
+    <w:p>
+      <w:pPr>
+        <w:rPr>
+          <w:rFonts w:asciiTheme="majorHAnsi" w:hAnsiTheme="majorHAnsi" w:cstheme="majorHAnsi"/>
+          <w:lang w:val="en-GB"/>
         </w:rPr>
       </w:pPr>
     </w:p>
-    <w:p>
-      <w:pPr>
-        <w:pStyle w:val="Rubrik1"/>
-        <w:spacing w:before="240" w:after="0" w:line="240" w:lineRule="auto"/>
-        <w:rPr>
-          <w:rFonts w:ascii="Calibri" w:eastAsia="Calibri" w:hAnsi="Calibri" w:cs="Calibri"/>
-          <w:color w:val="2F5496"/>
-          <w:sz w:val="32"/>
-          <w:szCs w:val="32"/>
-        </w:rPr>
-      </w:pPr>
-      <w:bookmarkStart w:id="1" w:name="_jesvnixu40ra" w:colFirst="0" w:colLast="0"/>
-      <w:bookmarkEnd w:id="1"/>
-      <w:proofErr w:type="spellStart"/>
-      <w:r>
-        <w:rPr>
-          <w:rFonts w:ascii="Calibri" w:eastAsia="Calibri" w:hAnsi="Calibri" w:cs="Calibri"/>
-          <w:color w:val="2F5496"/>
-          <w:sz w:val="32"/>
-          <w:szCs w:val="32"/>
-        </w:rPr>
-        <w:t>Use</w:t>
-      </w:r>
-      <w:proofErr w:type="spellEnd"/>
-      <w:r>
-        <w:rPr>
-          <w:rFonts w:ascii="Calibri" w:eastAsia="Calibri" w:hAnsi="Calibri" w:cs="Calibri"/>
-          <w:color w:val="2F5496"/>
-          <w:sz w:val="32"/>
-          <w:szCs w:val="32"/>
-        </w:rPr>
-        <w:t xml:space="preserve"> </w:t>
-      </w:r>
-      <w:proofErr w:type="spellStart"/>
-      <w:r>
-        <w:rPr>
-          <w:rFonts w:ascii="Calibri" w:eastAsia="Calibri" w:hAnsi="Calibri" w:cs="Calibri"/>
-          <w:color w:val="2F5496"/>
-          <w:sz w:val="32"/>
-          <w:szCs w:val="32"/>
-        </w:rPr>
-        <w:t>cases</w:t>
-      </w:r>
-      <w:proofErr w:type="spellEnd"/>
-    </w:p>
-    <w:p/>
     <w:tbl>
       <w:tblPr>
-        <w:tblStyle w:val="Rutntstabell4dekorfrg5"/>
+        <w:tblStyle w:val="GridTable4-Accent5"/>
         <w:tblW w:w="4020" w:type="dxa"/>
         <w:tblLook w:val="04A0" w:firstRow="1" w:lastRow="0" w:firstColumn="1" w:lastColumn="0" w:noHBand="0" w:noVBand="1"/>
       </w:tblPr>
@@ -1702,14 +921,14 @@
           <w:p>
             <w:pPr>
               <w:rPr>
-                <w:rFonts w:ascii="Calibri" w:eastAsia="Times New Roman" w:hAnsi="Calibri" w:cs="Calibri"/>
-                <w:color w:val="000000"/>
-              </w:rPr>
-            </w:pPr>
-            <w:r>
-              <w:rPr>
-                <w:rFonts w:ascii="Calibri" w:eastAsia="Times New Roman" w:hAnsi="Calibri" w:cs="Calibri"/>
-                <w:color w:val="000000"/>
+                <w:rFonts w:asciiTheme="majorHAnsi" w:eastAsia="Times New Roman" w:hAnsiTheme="majorHAnsi" w:cstheme="majorHAnsi"/>
+                <w:lang w:val="en-GB"/>
+              </w:rPr>
+            </w:pPr>
+            <w:r>
+              <w:rPr>
+                <w:rFonts w:asciiTheme="majorHAnsi" w:eastAsia="Times New Roman" w:hAnsiTheme="majorHAnsi" w:cstheme="majorHAnsi"/>
+                <w:lang w:val="en-GB"/>
               </w:rPr>
               <w:t>Use Case</w:t>
             </w:r>
@@ -1725,14 +944,14 @@
             <w:pPr>
               <w:cnfStyle w:val="100000000000" w:firstRow="1" w:lastRow="0" w:firstColumn="0" w:lastColumn="0" w:oddVBand="0" w:evenVBand="0" w:oddHBand="0" w:evenHBand="0" w:firstRowFirstColumn="0" w:firstRowLastColumn="0" w:lastRowFirstColumn="0" w:lastRowLastColumn="0"/>
               <w:rPr>
-                <w:rFonts w:ascii="Calibri" w:eastAsia="Times New Roman" w:hAnsi="Calibri" w:cs="Calibri"/>
-                <w:color w:val="000000"/>
-              </w:rPr>
-            </w:pPr>
-            <w:r>
-              <w:rPr>
-                <w:rFonts w:ascii="Calibri" w:eastAsia="Times New Roman" w:hAnsi="Calibri" w:cs="Calibri"/>
-                <w:color w:val="000000"/>
+                <w:rFonts w:asciiTheme="majorHAnsi" w:eastAsia="Times New Roman" w:hAnsiTheme="majorHAnsi" w:cstheme="majorHAnsi"/>
+                <w:lang w:val="en-GB"/>
+              </w:rPr>
+            </w:pPr>
+            <w:r>
+              <w:rPr>
+                <w:rFonts w:asciiTheme="majorHAnsi" w:eastAsia="Times New Roman" w:hAnsiTheme="majorHAnsi" w:cstheme="majorHAnsi"/>
+                <w:lang w:val="en-GB"/>
               </w:rPr>
               <w:t>Story points</w:t>
             </w:r>
@@ -1754,14 +973,14 @@
           <w:p>
             <w:pPr>
               <w:rPr>
-                <w:rFonts w:ascii="Calibri" w:eastAsia="Times New Roman" w:hAnsi="Calibri" w:cs="Calibri"/>
-                <w:color w:val="000000"/>
-              </w:rPr>
-            </w:pPr>
-            <w:r>
-              <w:rPr>
-                <w:rFonts w:ascii="Calibri" w:eastAsia="Times New Roman" w:hAnsi="Calibri" w:cs="Calibri"/>
-                <w:color w:val="000000"/>
+                <w:rFonts w:asciiTheme="majorHAnsi" w:eastAsia="Times New Roman" w:hAnsiTheme="majorHAnsi" w:cstheme="majorHAnsi"/>
+                <w:lang w:val="en-GB"/>
+              </w:rPr>
+            </w:pPr>
+            <w:r>
+              <w:rPr>
+                <w:rFonts w:asciiTheme="majorHAnsi" w:eastAsia="Times New Roman" w:hAnsiTheme="majorHAnsi" w:cstheme="majorHAnsi"/>
+                <w:lang w:val="en-GB"/>
               </w:rPr>
               <w:t>Display Warehouse</w:t>
             </w:r>
@@ -1778,14 +997,14 @@
               <w:jc w:val="right"/>
               <w:cnfStyle w:val="000000100000" w:firstRow="0" w:lastRow="0" w:firstColumn="0" w:lastColumn="0" w:oddVBand="0" w:evenVBand="0" w:oddHBand="1" w:evenHBand="0" w:firstRowFirstColumn="0" w:firstRowLastColumn="0" w:lastRowFirstColumn="0" w:lastRowLastColumn="0"/>
               <w:rPr>
-                <w:rFonts w:ascii="Calibri" w:eastAsia="Times New Roman" w:hAnsi="Calibri" w:cs="Calibri"/>
-                <w:color w:val="000000"/>
-              </w:rPr>
-            </w:pPr>
-            <w:r>
-              <w:rPr>
-                <w:rFonts w:ascii="Calibri" w:eastAsia="Times New Roman" w:hAnsi="Calibri" w:cs="Calibri"/>
-                <w:color w:val="000000"/>
+                <w:rFonts w:asciiTheme="majorHAnsi" w:eastAsia="Times New Roman" w:hAnsiTheme="majorHAnsi" w:cstheme="majorHAnsi"/>
+                <w:lang w:val="en-GB"/>
+              </w:rPr>
+            </w:pPr>
+            <w:r>
+              <w:rPr>
+                <w:rFonts w:asciiTheme="majorHAnsi" w:eastAsia="Times New Roman" w:hAnsiTheme="majorHAnsi" w:cstheme="majorHAnsi"/>
+                <w:lang w:val="en-GB"/>
               </w:rPr>
               <w:t>3</w:t>
             </w:r>
@@ -1806,14 +1025,14 @@
           <w:p>
             <w:pPr>
               <w:rPr>
-                <w:rFonts w:ascii="Calibri" w:eastAsia="Times New Roman" w:hAnsi="Calibri" w:cs="Calibri"/>
-                <w:color w:val="000000"/>
-              </w:rPr>
-            </w:pPr>
-            <w:r>
-              <w:rPr>
-                <w:rFonts w:ascii="Calibri" w:eastAsia="Times New Roman" w:hAnsi="Calibri" w:cs="Calibri"/>
-                <w:color w:val="000000"/>
+                <w:rFonts w:asciiTheme="majorHAnsi" w:eastAsia="Times New Roman" w:hAnsiTheme="majorHAnsi" w:cstheme="majorHAnsi"/>
+                <w:lang w:val="en-GB"/>
+              </w:rPr>
+            </w:pPr>
+            <w:r>
+              <w:rPr>
+                <w:rFonts w:asciiTheme="majorHAnsi" w:eastAsia="Times New Roman" w:hAnsiTheme="majorHAnsi" w:cstheme="majorHAnsi"/>
+                <w:lang w:val="en-GB"/>
               </w:rPr>
               <w:t>Add Goods</w:t>
             </w:r>
@@ -1830,14 +1049,14 @@
               <w:jc w:val="right"/>
               <w:cnfStyle w:val="000000000000" w:firstRow="0" w:lastRow="0" w:firstColumn="0" w:lastColumn="0" w:oddVBand="0" w:evenVBand="0" w:oddHBand="0" w:evenHBand="0" w:firstRowFirstColumn="0" w:firstRowLastColumn="0" w:lastRowFirstColumn="0" w:lastRowLastColumn="0"/>
               <w:rPr>
-                <w:rFonts w:ascii="Calibri" w:eastAsia="Times New Roman" w:hAnsi="Calibri" w:cs="Calibri"/>
-                <w:color w:val="000000"/>
-              </w:rPr>
-            </w:pPr>
-            <w:r>
-              <w:rPr>
-                <w:rFonts w:ascii="Calibri" w:eastAsia="Times New Roman" w:hAnsi="Calibri" w:cs="Calibri"/>
-                <w:color w:val="000000"/>
+                <w:rFonts w:asciiTheme="majorHAnsi" w:eastAsia="Times New Roman" w:hAnsiTheme="majorHAnsi" w:cstheme="majorHAnsi"/>
+                <w:lang w:val="en-GB"/>
+              </w:rPr>
+            </w:pPr>
+            <w:r>
+              <w:rPr>
+                <w:rFonts w:asciiTheme="majorHAnsi" w:eastAsia="Times New Roman" w:hAnsiTheme="majorHAnsi" w:cstheme="majorHAnsi"/>
+                <w:lang w:val="en-GB"/>
               </w:rPr>
               <w:t>9</w:t>
             </w:r>
@@ -1859,14 +1078,14 @@
           <w:p>
             <w:pPr>
               <w:rPr>
-                <w:rFonts w:ascii="Calibri" w:eastAsia="Times New Roman" w:hAnsi="Calibri" w:cs="Calibri"/>
-                <w:color w:val="000000"/>
-              </w:rPr>
-            </w:pPr>
-            <w:r>
-              <w:rPr>
-                <w:rFonts w:ascii="Calibri" w:eastAsia="Times New Roman" w:hAnsi="Calibri" w:cs="Calibri"/>
-                <w:color w:val="000000"/>
+                <w:rFonts w:asciiTheme="majorHAnsi" w:eastAsia="Times New Roman" w:hAnsiTheme="majorHAnsi" w:cstheme="majorHAnsi"/>
+                <w:lang w:val="en-GB"/>
+              </w:rPr>
+            </w:pPr>
+            <w:r>
+              <w:rPr>
+                <w:rFonts w:asciiTheme="majorHAnsi" w:eastAsia="Times New Roman" w:hAnsiTheme="majorHAnsi" w:cstheme="majorHAnsi"/>
+                <w:lang w:val="en-GB"/>
               </w:rPr>
               <w:t>Move Goods</w:t>
             </w:r>
@@ -1883,14 +1102,14 @@
               <w:jc w:val="right"/>
               <w:cnfStyle w:val="000000100000" w:firstRow="0" w:lastRow="0" w:firstColumn="0" w:lastColumn="0" w:oddVBand="0" w:evenVBand="0" w:oddHBand="1" w:evenHBand="0" w:firstRowFirstColumn="0" w:firstRowLastColumn="0" w:lastRowFirstColumn="0" w:lastRowLastColumn="0"/>
               <w:rPr>
-                <w:rFonts w:ascii="Calibri" w:eastAsia="Times New Roman" w:hAnsi="Calibri" w:cs="Calibri"/>
-                <w:color w:val="000000"/>
-              </w:rPr>
-            </w:pPr>
-            <w:r>
-              <w:rPr>
-                <w:rFonts w:ascii="Calibri" w:eastAsia="Times New Roman" w:hAnsi="Calibri" w:cs="Calibri"/>
-                <w:color w:val="000000"/>
+                <w:rFonts w:asciiTheme="majorHAnsi" w:eastAsia="Times New Roman" w:hAnsiTheme="majorHAnsi" w:cstheme="majorHAnsi"/>
+                <w:lang w:val="en-GB"/>
+              </w:rPr>
+            </w:pPr>
+            <w:r>
+              <w:rPr>
+                <w:rFonts w:asciiTheme="majorHAnsi" w:eastAsia="Times New Roman" w:hAnsiTheme="majorHAnsi" w:cstheme="majorHAnsi"/>
+                <w:lang w:val="en-GB"/>
               </w:rPr>
               <w:t>5</w:t>
             </w:r>
@@ -1911,14 +1130,14 @@
           <w:p>
             <w:pPr>
               <w:rPr>
-                <w:rFonts w:ascii="Calibri" w:eastAsia="Times New Roman" w:hAnsi="Calibri" w:cs="Calibri"/>
-                <w:color w:val="000000"/>
-              </w:rPr>
-            </w:pPr>
-            <w:r>
-              <w:rPr>
-                <w:rFonts w:ascii="Calibri" w:eastAsia="Times New Roman" w:hAnsi="Calibri" w:cs="Calibri"/>
-                <w:color w:val="000000"/>
+                <w:rFonts w:asciiTheme="majorHAnsi" w:eastAsia="Times New Roman" w:hAnsiTheme="majorHAnsi" w:cstheme="majorHAnsi"/>
+                <w:lang w:val="en-GB"/>
+              </w:rPr>
+            </w:pPr>
+            <w:r>
+              <w:rPr>
+                <w:rFonts w:asciiTheme="majorHAnsi" w:eastAsia="Times New Roman" w:hAnsiTheme="majorHAnsi" w:cstheme="majorHAnsi"/>
+                <w:lang w:val="en-GB"/>
               </w:rPr>
               <w:t>Edit Goods</w:t>
             </w:r>
@@ -1935,14 +1154,14 @@
               <w:jc w:val="right"/>
               <w:cnfStyle w:val="000000000000" w:firstRow="0" w:lastRow="0" w:firstColumn="0" w:lastColumn="0" w:oddVBand="0" w:evenVBand="0" w:oddHBand="0" w:evenHBand="0" w:firstRowFirstColumn="0" w:firstRowLastColumn="0" w:lastRowFirstColumn="0" w:lastRowLastColumn="0"/>
               <w:rPr>
-                <w:rFonts w:ascii="Calibri" w:eastAsia="Times New Roman" w:hAnsi="Calibri" w:cs="Calibri"/>
-                <w:color w:val="000000"/>
-              </w:rPr>
-            </w:pPr>
-            <w:r>
-              <w:rPr>
-                <w:rFonts w:ascii="Calibri" w:eastAsia="Times New Roman" w:hAnsi="Calibri" w:cs="Calibri"/>
-                <w:color w:val="000000"/>
+                <w:rFonts w:asciiTheme="majorHAnsi" w:eastAsia="Times New Roman" w:hAnsiTheme="majorHAnsi" w:cstheme="majorHAnsi"/>
+                <w:lang w:val="en-GB"/>
+              </w:rPr>
+            </w:pPr>
+            <w:r>
+              <w:rPr>
+                <w:rFonts w:asciiTheme="majorHAnsi" w:eastAsia="Times New Roman" w:hAnsiTheme="majorHAnsi" w:cstheme="majorHAnsi"/>
+                <w:lang w:val="en-GB"/>
               </w:rPr>
               <w:t>8</w:t>
             </w:r>
@@ -1964,22 +1183,22 @@
           <w:p>
             <w:pPr>
               <w:rPr>
-                <w:rFonts w:ascii="Calibri" w:eastAsia="Times New Roman" w:hAnsi="Calibri" w:cs="Calibri"/>
-                <w:color w:val="000000"/>
-              </w:rPr>
-            </w:pPr>
-            <w:r>
-              <w:rPr>
-                <w:rFonts w:ascii="Calibri" w:eastAsia="Times New Roman" w:hAnsi="Calibri" w:cs="Calibri"/>
-                <w:color w:val="000000"/>
+                <w:rFonts w:asciiTheme="majorHAnsi" w:eastAsia="Times New Roman" w:hAnsiTheme="majorHAnsi" w:cstheme="majorHAnsi"/>
+                <w:lang w:val="en-GB"/>
+              </w:rPr>
+            </w:pPr>
+            <w:r>
+              <w:rPr>
+                <w:rFonts w:asciiTheme="majorHAnsi" w:eastAsia="Times New Roman" w:hAnsiTheme="majorHAnsi" w:cstheme="majorHAnsi"/>
+                <w:lang w:val="en-GB"/>
               </w:rPr>
               <w:t xml:space="preserve">Organize Boxes </w:t>
             </w:r>
             <w:proofErr w:type="spellStart"/>
             <w:r>
               <w:rPr>
-                <w:rFonts w:ascii="Calibri" w:eastAsia="Times New Roman" w:hAnsi="Calibri" w:cs="Calibri"/>
-                <w:color w:val="000000"/>
+                <w:rFonts w:asciiTheme="majorHAnsi" w:eastAsia="Times New Roman" w:hAnsiTheme="majorHAnsi" w:cstheme="majorHAnsi"/>
+                <w:lang w:val="en-GB"/>
               </w:rPr>
               <w:t>Hierarchially</w:t>
             </w:r>
@@ -1997,21 +1216,19 @@
               <w:jc w:val="right"/>
               <w:cnfStyle w:val="000000100000" w:firstRow="0" w:lastRow="0" w:firstColumn="0" w:lastColumn="0" w:oddVBand="0" w:evenVBand="0" w:oddHBand="1" w:evenHBand="0" w:firstRowFirstColumn="0" w:firstRowLastColumn="0" w:lastRowFirstColumn="0" w:lastRowLastColumn="0"/>
               <w:rPr>
-                <w:rFonts w:ascii="Calibri" w:eastAsia="Times New Roman" w:hAnsi="Calibri" w:cs="Calibri"/>
-                <w:color w:val="000000"/>
-              </w:rPr>
-            </w:pPr>
-            <w:r>
-              <w:rPr>
-                <w:rFonts w:ascii="Calibri" w:eastAsia="Times New Roman" w:hAnsi="Calibri" w:cs="Calibri"/>
-                <w:color w:val="000000"/>
+                <w:rFonts w:asciiTheme="majorHAnsi" w:eastAsia="Times New Roman" w:hAnsiTheme="majorHAnsi" w:cstheme="majorHAnsi"/>
+                <w:lang w:val="en-GB"/>
+              </w:rPr>
+            </w:pPr>
+            <w:r>
+              <w:rPr>
+                <w:rFonts w:asciiTheme="majorHAnsi" w:eastAsia="Times New Roman" w:hAnsiTheme="majorHAnsi" w:cstheme="majorHAnsi"/>
+                <w:lang w:val="en-GB"/>
               </w:rPr>
               <w:t>3</w:t>
             </w:r>
           </w:p>
         </w:tc>
-        <w:bookmarkStart w:id="2" w:name="_GoBack"/>
-        <w:bookmarkEnd w:id="2"/>
       </w:tr>
       <w:tr>
         <w:trPr>
@@ -2027,14 +1244,14 @@
           <w:p>
             <w:pPr>
               <w:rPr>
-                <w:rFonts w:ascii="Calibri" w:eastAsia="Times New Roman" w:hAnsi="Calibri" w:cs="Calibri"/>
-                <w:color w:val="000000"/>
-              </w:rPr>
-            </w:pPr>
-            <w:r>
-              <w:rPr>
-                <w:rFonts w:ascii="Calibri" w:eastAsia="Times New Roman" w:hAnsi="Calibri" w:cs="Calibri"/>
-                <w:color w:val="000000"/>
+                <w:rFonts w:asciiTheme="majorHAnsi" w:eastAsia="Times New Roman" w:hAnsiTheme="majorHAnsi" w:cstheme="majorHAnsi"/>
+                <w:lang w:val="en-GB"/>
+              </w:rPr>
+            </w:pPr>
+            <w:r>
+              <w:rPr>
+                <w:rFonts w:asciiTheme="majorHAnsi" w:eastAsia="Times New Roman" w:hAnsiTheme="majorHAnsi" w:cstheme="majorHAnsi"/>
+                <w:lang w:val="en-GB"/>
               </w:rPr>
               <w:t>Stack small Items</w:t>
             </w:r>
@@ -2051,14 +1268,14 @@
               <w:jc w:val="right"/>
               <w:cnfStyle w:val="000000000000" w:firstRow="0" w:lastRow="0" w:firstColumn="0" w:lastColumn="0" w:oddVBand="0" w:evenVBand="0" w:oddHBand="0" w:evenHBand="0" w:firstRowFirstColumn="0" w:firstRowLastColumn="0" w:lastRowFirstColumn="0" w:lastRowLastColumn="0"/>
               <w:rPr>
-                <w:rFonts w:ascii="Calibri" w:eastAsia="Times New Roman" w:hAnsi="Calibri" w:cs="Calibri"/>
-                <w:color w:val="000000"/>
-              </w:rPr>
-            </w:pPr>
-            <w:r>
-              <w:rPr>
-                <w:rFonts w:ascii="Calibri" w:eastAsia="Times New Roman" w:hAnsi="Calibri" w:cs="Calibri"/>
-                <w:color w:val="000000"/>
+                <w:rFonts w:asciiTheme="majorHAnsi" w:eastAsia="Times New Roman" w:hAnsiTheme="majorHAnsi" w:cstheme="majorHAnsi"/>
+                <w:lang w:val="en-GB"/>
+              </w:rPr>
+            </w:pPr>
+            <w:r>
+              <w:rPr>
+                <w:rFonts w:asciiTheme="majorHAnsi" w:eastAsia="Times New Roman" w:hAnsiTheme="majorHAnsi" w:cstheme="majorHAnsi"/>
+                <w:lang w:val="en-GB"/>
               </w:rPr>
               <w:t>3</w:t>
             </w:r>
@@ -2080,14 +1297,14 @@
           <w:p>
             <w:pPr>
               <w:rPr>
-                <w:rFonts w:ascii="Calibri" w:eastAsia="Times New Roman" w:hAnsi="Calibri" w:cs="Calibri"/>
-                <w:color w:val="000000"/>
-              </w:rPr>
-            </w:pPr>
-            <w:r>
-              <w:rPr>
-                <w:rFonts w:ascii="Calibri" w:eastAsia="Times New Roman" w:hAnsi="Calibri" w:cs="Calibri"/>
-                <w:color w:val="000000"/>
+                <w:rFonts w:asciiTheme="majorHAnsi" w:eastAsia="Times New Roman" w:hAnsiTheme="majorHAnsi" w:cstheme="majorHAnsi"/>
+                <w:lang w:val="en-GB"/>
+              </w:rPr>
+            </w:pPr>
+            <w:r>
+              <w:rPr>
+                <w:rFonts w:asciiTheme="majorHAnsi" w:eastAsia="Times New Roman" w:hAnsiTheme="majorHAnsi" w:cstheme="majorHAnsi"/>
+                <w:lang w:val="en-GB"/>
               </w:rPr>
               <w:t>Look at truck cargo</w:t>
             </w:r>
@@ -2104,14 +1321,14 @@
               <w:jc w:val="right"/>
               <w:cnfStyle w:val="000000100000" w:firstRow="0" w:lastRow="0" w:firstColumn="0" w:lastColumn="0" w:oddVBand="0" w:evenVBand="0" w:oddHBand="1" w:evenHBand="0" w:firstRowFirstColumn="0" w:firstRowLastColumn="0" w:lastRowFirstColumn="0" w:lastRowLastColumn="0"/>
               <w:rPr>
-                <w:rFonts w:ascii="Calibri" w:eastAsia="Times New Roman" w:hAnsi="Calibri" w:cs="Calibri"/>
-                <w:color w:val="000000"/>
-              </w:rPr>
-            </w:pPr>
-            <w:r>
-              <w:rPr>
-                <w:rFonts w:ascii="Calibri" w:eastAsia="Times New Roman" w:hAnsi="Calibri" w:cs="Calibri"/>
-                <w:color w:val="000000"/>
+                <w:rFonts w:asciiTheme="majorHAnsi" w:eastAsia="Times New Roman" w:hAnsiTheme="majorHAnsi" w:cstheme="majorHAnsi"/>
+                <w:lang w:val="en-GB"/>
+              </w:rPr>
+            </w:pPr>
+            <w:r>
+              <w:rPr>
+                <w:rFonts w:asciiTheme="majorHAnsi" w:eastAsia="Times New Roman" w:hAnsiTheme="majorHAnsi" w:cstheme="majorHAnsi"/>
+                <w:lang w:val="en-GB"/>
               </w:rPr>
               <w:t>3</w:t>
             </w:r>
@@ -2132,14 +1349,14 @@
           <w:p>
             <w:pPr>
               <w:rPr>
-                <w:rFonts w:ascii="Calibri" w:eastAsia="Times New Roman" w:hAnsi="Calibri" w:cs="Calibri"/>
-                <w:color w:val="000000"/>
-              </w:rPr>
-            </w:pPr>
-            <w:r>
-              <w:rPr>
-                <w:rFonts w:ascii="Calibri" w:eastAsia="Times New Roman" w:hAnsi="Calibri" w:cs="Calibri"/>
-                <w:color w:val="000000"/>
+                <w:rFonts w:asciiTheme="majorHAnsi" w:eastAsia="Times New Roman" w:hAnsiTheme="majorHAnsi" w:cstheme="majorHAnsi"/>
+                <w:lang w:val="en-GB"/>
+              </w:rPr>
+            </w:pPr>
+            <w:r>
+              <w:rPr>
+                <w:rFonts w:asciiTheme="majorHAnsi" w:eastAsia="Times New Roman" w:hAnsiTheme="majorHAnsi" w:cstheme="majorHAnsi"/>
+                <w:lang w:val="en-GB"/>
               </w:rPr>
               <w:t>Track Trucks</w:t>
             </w:r>
@@ -2156,14 +1373,14 @@
               <w:jc w:val="right"/>
               <w:cnfStyle w:val="000000000000" w:firstRow="0" w:lastRow="0" w:firstColumn="0" w:lastColumn="0" w:oddVBand="0" w:evenVBand="0" w:oddHBand="0" w:evenHBand="0" w:firstRowFirstColumn="0" w:firstRowLastColumn="0" w:lastRowFirstColumn="0" w:lastRowLastColumn="0"/>
               <w:rPr>
-                <w:rFonts w:ascii="Calibri" w:eastAsia="Times New Roman" w:hAnsi="Calibri" w:cs="Calibri"/>
-                <w:color w:val="000000"/>
-              </w:rPr>
-            </w:pPr>
-            <w:r>
-              <w:rPr>
-                <w:rFonts w:ascii="Calibri" w:eastAsia="Times New Roman" w:hAnsi="Calibri" w:cs="Calibri"/>
-                <w:color w:val="000000"/>
+                <w:rFonts w:asciiTheme="majorHAnsi" w:eastAsia="Times New Roman" w:hAnsiTheme="majorHAnsi" w:cstheme="majorHAnsi"/>
+                <w:lang w:val="en-GB"/>
+              </w:rPr>
+            </w:pPr>
+            <w:r>
+              <w:rPr>
+                <w:rFonts w:asciiTheme="majorHAnsi" w:eastAsia="Times New Roman" w:hAnsiTheme="majorHAnsi" w:cstheme="majorHAnsi"/>
+                <w:lang w:val="en-GB"/>
               </w:rPr>
               <w:t>5</w:t>
             </w:r>
@@ -2185,14 +1402,14 @@
           <w:p>
             <w:pPr>
               <w:rPr>
-                <w:rFonts w:ascii="Calibri" w:eastAsia="Times New Roman" w:hAnsi="Calibri" w:cs="Calibri"/>
-                <w:color w:val="000000"/>
-              </w:rPr>
-            </w:pPr>
-            <w:r>
-              <w:rPr>
-                <w:rFonts w:ascii="Calibri" w:eastAsia="Times New Roman" w:hAnsi="Calibri" w:cs="Calibri"/>
-                <w:color w:val="000000"/>
+                <w:rFonts w:asciiTheme="majorHAnsi" w:eastAsia="Times New Roman" w:hAnsiTheme="majorHAnsi" w:cstheme="majorHAnsi"/>
+                <w:lang w:val="en-GB"/>
+              </w:rPr>
+            </w:pPr>
+            <w:r>
+              <w:rPr>
+                <w:rFonts w:asciiTheme="majorHAnsi" w:eastAsia="Times New Roman" w:hAnsiTheme="majorHAnsi" w:cstheme="majorHAnsi"/>
+                <w:lang w:val="en-GB"/>
               </w:rPr>
               <w:t>Direct Trucks</w:t>
             </w:r>
@@ -2209,14 +1426,14 @@
               <w:jc w:val="right"/>
               <w:cnfStyle w:val="000000100000" w:firstRow="0" w:lastRow="0" w:firstColumn="0" w:lastColumn="0" w:oddVBand="0" w:evenVBand="0" w:oddHBand="1" w:evenHBand="0" w:firstRowFirstColumn="0" w:firstRowLastColumn="0" w:lastRowFirstColumn="0" w:lastRowLastColumn="0"/>
               <w:rPr>
-                <w:rFonts w:ascii="Calibri" w:eastAsia="Times New Roman" w:hAnsi="Calibri" w:cs="Calibri"/>
-                <w:color w:val="000000"/>
-              </w:rPr>
-            </w:pPr>
-            <w:r>
-              <w:rPr>
-                <w:rFonts w:ascii="Calibri" w:eastAsia="Times New Roman" w:hAnsi="Calibri" w:cs="Calibri"/>
-                <w:color w:val="000000"/>
+                <w:rFonts w:asciiTheme="majorHAnsi" w:eastAsia="Times New Roman" w:hAnsiTheme="majorHAnsi" w:cstheme="majorHAnsi"/>
+                <w:lang w:val="en-GB"/>
+              </w:rPr>
+            </w:pPr>
+            <w:r>
+              <w:rPr>
+                <w:rFonts w:asciiTheme="majorHAnsi" w:eastAsia="Times New Roman" w:hAnsiTheme="majorHAnsi" w:cstheme="majorHAnsi"/>
+                <w:lang w:val="en-GB"/>
               </w:rPr>
               <w:t>8</w:t>
             </w:r>
@@ -2237,14 +1454,14 @@
           <w:p>
             <w:pPr>
               <w:rPr>
-                <w:rFonts w:ascii="Calibri" w:eastAsia="Times New Roman" w:hAnsi="Calibri" w:cs="Calibri"/>
-                <w:color w:val="000000"/>
-              </w:rPr>
-            </w:pPr>
-            <w:r>
-              <w:rPr>
-                <w:rFonts w:ascii="Calibri" w:eastAsia="Times New Roman" w:hAnsi="Calibri" w:cs="Calibri"/>
-                <w:color w:val="000000"/>
+                <w:rFonts w:asciiTheme="majorHAnsi" w:eastAsia="Times New Roman" w:hAnsiTheme="majorHAnsi" w:cstheme="majorHAnsi"/>
+                <w:lang w:val="en-GB"/>
+              </w:rPr>
+            </w:pPr>
+            <w:r>
+              <w:rPr>
+                <w:rFonts w:asciiTheme="majorHAnsi" w:eastAsia="Times New Roman" w:hAnsiTheme="majorHAnsi" w:cstheme="majorHAnsi"/>
+                <w:lang w:val="en-GB"/>
               </w:rPr>
               <w:t>Login</w:t>
             </w:r>
@@ -2261,14 +1478,14 @@
               <w:jc w:val="right"/>
               <w:cnfStyle w:val="000000000000" w:firstRow="0" w:lastRow="0" w:firstColumn="0" w:lastColumn="0" w:oddVBand="0" w:evenVBand="0" w:oddHBand="0" w:evenHBand="0" w:firstRowFirstColumn="0" w:firstRowLastColumn="0" w:lastRowFirstColumn="0" w:lastRowLastColumn="0"/>
               <w:rPr>
-                <w:rFonts w:ascii="Calibri" w:eastAsia="Times New Roman" w:hAnsi="Calibri" w:cs="Calibri"/>
-                <w:color w:val="000000"/>
-              </w:rPr>
-            </w:pPr>
-            <w:r>
-              <w:rPr>
-                <w:rFonts w:ascii="Calibri" w:eastAsia="Times New Roman" w:hAnsi="Calibri" w:cs="Calibri"/>
-                <w:color w:val="000000"/>
+                <w:rFonts w:asciiTheme="majorHAnsi" w:eastAsia="Times New Roman" w:hAnsiTheme="majorHAnsi" w:cstheme="majorHAnsi"/>
+                <w:lang w:val="en-GB"/>
+              </w:rPr>
+            </w:pPr>
+            <w:r>
+              <w:rPr>
+                <w:rFonts w:asciiTheme="majorHAnsi" w:eastAsia="Times New Roman" w:hAnsiTheme="majorHAnsi" w:cstheme="majorHAnsi"/>
+                <w:lang w:val="en-GB"/>
               </w:rPr>
               <w:t>5</w:t>
             </w:r>
@@ -2290,14 +1507,14 @@
           <w:p>
             <w:pPr>
               <w:rPr>
-                <w:rFonts w:ascii="Calibri" w:eastAsia="Times New Roman" w:hAnsi="Calibri" w:cs="Calibri"/>
-                <w:color w:val="000000"/>
-              </w:rPr>
-            </w:pPr>
-            <w:r>
-              <w:rPr>
-                <w:rFonts w:ascii="Calibri" w:eastAsia="Times New Roman" w:hAnsi="Calibri" w:cs="Calibri"/>
-                <w:color w:val="000000"/>
+                <w:rFonts w:asciiTheme="majorHAnsi" w:eastAsia="Times New Roman" w:hAnsiTheme="majorHAnsi" w:cstheme="majorHAnsi"/>
+                <w:lang w:val="en-GB"/>
+              </w:rPr>
+            </w:pPr>
+            <w:r>
+              <w:rPr>
+                <w:rFonts w:asciiTheme="majorHAnsi" w:eastAsia="Times New Roman" w:hAnsiTheme="majorHAnsi" w:cstheme="majorHAnsi"/>
+                <w:lang w:val="en-GB"/>
               </w:rPr>
               <w:t>Lock trucks and goods</w:t>
             </w:r>
@@ -2314,14 +1531,14 @@
               <w:jc w:val="right"/>
               <w:cnfStyle w:val="000000100000" w:firstRow="0" w:lastRow="0" w:firstColumn="0" w:lastColumn="0" w:oddVBand="0" w:evenVBand="0" w:oddHBand="1" w:evenHBand="0" w:firstRowFirstColumn="0" w:firstRowLastColumn="0" w:lastRowFirstColumn="0" w:lastRowLastColumn="0"/>
               <w:rPr>
-                <w:rFonts w:ascii="Calibri" w:eastAsia="Times New Roman" w:hAnsi="Calibri" w:cs="Calibri"/>
-                <w:color w:val="000000"/>
-              </w:rPr>
-            </w:pPr>
-            <w:r>
-              <w:rPr>
-                <w:rFonts w:ascii="Calibri" w:eastAsia="Times New Roman" w:hAnsi="Calibri" w:cs="Calibri"/>
-                <w:color w:val="000000"/>
+                <w:rFonts w:asciiTheme="majorHAnsi" w:eastAsia="Times New Roman" w:hAnsiTheme="majorHAnsi" w:cstheme="majorHAnsi"/>
+                <w:lang w:val="en-GB"/>
+              </w:rPr>
+            </w:pPr>
+            <w:r>
+              <w:rPr>
+                <w:rFonts w:asciiTheme="majorHAnsi" w:eastAsia="Times New Roman" w:hAnsiTheme="majorHAnsi" w:cstheme="majorHAnsi"/>
+                <w:lang w:val="en-GB"/>
               </w:rPr>
               <w:t>5</w:t>
             </w:r>
@@ -2342,14 +1559,14 @@
           <w:p>
             <w:pPr>
               <w:rPr>
-                <w:rFonts w:ascii="Calibri" w:eastAsia="Times New Roman" w:hAnsi="Calibri" w:cs="Calibri"/>
-                <w:color w:val="000000"/>
-              </w:rPr>
-            </w:pPr>
-            <w:r>
-              <w:rPr>
-                <w:rFonts w:ascii="Calibri" w:eastAsia="Times New Roman" w:hAnsi="Calibri" w:cs="Calibri"/>
-                <w:color w:val="000000"/>
+                <w:rFonts w:asciiTheme="majorHAnsi" w:eastAsia="Times New Roman" w:hAnsiTheme="majorHAnsi" w:cstheme="majorHAnsi"/>
+                <w:lang w:val="en-GB"/>
+              </w:rPr>
+            </w:pPr>
+            <w:r>
+              <w:rPr>
+                <w:rFonts w:asciiTheme="majorHAnsi" w:eastAsia="Times New Roman" w:hAnsiTheme="majorHAnsi" w:cstheme="majorHAnsi"/>
+                <w:lang w:val="en-GB"/>
               </w:rPr>
               <w:t>Select Warehouse</w:t>
             </w:r>
@@ -2366,14 +1583,14 @@
               <w:jc w:val="right"/>
               <w:cnfStyle w:val="000000000000" w:firstRow="0" w:lastRow="0" w:firstColumn="0" w:lastColumn="0" w:oddVBand="0" w:evenVBand="0" w:oddHBand="0" w:evenHBand="0" w:firstRowFirstColumn="0" w:firstRowLastColumn="0" w:lastRowFirstColumn="0" w:lastRowLastColumn="0"/>
               <w:rPr>
-                <w:rFonts w:ascii="Calibri" w:eastAsia="Times New Roman" w:hAnsi="Calibri" w:cs="Calibri"/>
-                <w:color w:val="000000"/>
-              </w:rPr>
-            </w:pPr>
-            <w:r>
-              <w:rPr>
-                <w:rFonts w:ascii="Calibri" w:eastAsia="Times New Roman" w:hAnsi="Calibri" w:cs="Calibri"/>
-                <w:color w:val="000000"/>
+                <w:rFonts w:asciiTheme="majorHAnsi" w:eastAsia="Times New Roman" w:hAnsiTheme="majorHAnsi" w:cstheme="majorHAnsi"/>
+                <w:lang w:val="en-GB"/>
+              </w:rPr>
+            </w:pPr>
+            <w:r>
+              <w:rPr>
+                <w:rFonts w:asciiTheme="majorHAnsi" w:eastAsia="Times New Roman" w:hAnsiTheme="majorHAnsi" w:cstheme="majorHAnsi"/>
+                <w:lang w:val="en-GB"/>
               </w:rPr>
               <w:t>1</w:t>
             </w:r>
@@ -2395,14 +1612,14 @@
           <w:p>
             <w:pPr>
               <w:rPr>
-                <w:rFonts w:ascii="Calibri" w:eastAsia="Times New Roman" w:hAnsi="Calibri" w:cs="Calibri"/>
-                <w:color w:val="000000"/>
-              </w:rPr>
-            </w:pPr>
-            <w:r>
-              <w:rPr>
-                <w:rFonts w:ascii="Calibri" w:eastAsia="Times New Roman" w:hAnsi="Calibri" w:cs="Calibri"/>
-                <w:color w:val="000000"/>
+                <w:rFonts w:asciiTheme="majorHAnsi" w:eastAsia="Times New Roman" w:hAnsiTheme="majorHAnsi" w:cstheme="majorHAnsi"/>
+                <w:lang w:val="en-GB"/>
+              </w:rPr>
+            </w:pPr>
+            <w:r>
+              <w:rPr>
+                <w:rFonts w:asciiTheme="majorHAnsi" w:eastAsia="Times New Roman" w:hAnsiTheme="majorHAnsi" w:cstheme="majorHAnsi"/>
+                <w:lang w:val="en-GB"/>
               </w:rPr>
               <w:t>View Contacts</w:t>
             </w:r>
@@ -2419,14 +1636,14 @@
               <w:jc w:val="right"/>
               <w:cnfStyle w:val="000000100000" w:firstRow="0" w:lastRow="0" w:firstColumn="0" w:lastColumn="0" w:oddVBand="0" w:evenVBand="0" w:oddHBand="1" w:evenHBand="0" w:firstRowFirstColumn="0" w:firstRowLastColumn="0" w:lastRowFirstColumn="0" w:lastRowLastColumn="0"/>
               <w:rPr>
-                <w:rFonts w:ascii="Calibri" w:eastAsia="Times New Roman" w:hAnsi="Calibri" w:cs="Calibri"/>
-                <w:color w:val="000000"/>
-              </w:rPr>
-            </w:pPr>
-            <w:r>
-              <w:rPr>
-                <w:rFonts w:ascii="Calibri" w:eastAsia="Times New Roman" w:hAnsi="Calibri" w:cs="Calibri"/>
-                <w:color w:val="000000"/>
+                <w:rFonts w:asciiTheme="majorHAnsi" w:eastAsia="Times New Roman" w:hAnsiTheme="majorHAnsi" w:cstheme="majorHAnsi"/>
+                <w:lang w:val="en-GB"/>
+              </w:rPr>
+            </w:pPr>
+            <w:r>
+              <w:rPr>
+                <w:rFonts w:asciiTheme="majorHAnsi" w:eastAsia="Times New Roman" w:hAnsiTheme="majorHAnsi" w:cstheme="majorHAnsi"/>
+                <w:lang w:val="en-GB"/>
               </w:rPr>
               <w:t>3</w:t>
             </w:r>
@@ -2447,16 +1664,15 @@
           <w:p>
             <w:pPr>
               <w:rPr>
-                <w:rFonts w:ascii="Calibri" w:eastAsia="Times New Roman" w:hAnsi="Calibri" w:cs="Calibri"/>
-                <w:color w:val="000000"/>
-              </w:rPr>
-            </w:pPr>
-            <w:r>
-              <w:rPr>
-                <w:rFonts w:ascii="Calibri" w:eastAsia="Times New Roman" w:hAnsi="Calibri" w:cs="Calibri"/>
-                <w:color w:val="000000"/>
-              </w:rPr>
-              <w:lastRenderedPageBreak/>
+                <w:rFonts w:asciiTheme="majorHAnsi" w:eastAsia="Times New Roman" w:hAnsiTheme="majorHAnsi" w:cstheme="majorHAnsi"/>
+                <w:lang w:val="en-GB"/>
+              </w:rPr>
+            </w:pPr>
+            <w:r>
+              <w:rPr>
+                <w:rFonts w:asciiTheme="majorHAnsi" w:eastAsia="Times New Roman" w:hAnsiTheme="majorHAnsi" w:cstheme="majorHAnsi"/>
+                <w:lang w:val="en-GB"/>
+              </w:rPr>
               <w:t>Send Message</w:t>
             </w:r>
           </w:p>
@@ -2472,14 +1688,14 @@
               <w:jc w:val="right"/>
               <w:cnfStyle w:val="000000000000" w:firstRow="0" w:lastRow="0" w:firstColumn="0" w:lastColumn="0" w:oddVBand="0" w:evenVBand="0" w:oddHBand="0" w:evenHBand="0" w:firstRowFirstColumn="0" w:firstRowLastColumn="0" w:lastRowFirstColumn="0" w:lastRowLastColumn="0"/>
               <w:rPr>
-                <w:rFonts w:ascii="Calibri" w:eastAsia="Times New Roman" w:hAnsi="Calibri" w:cs="Calibri"/>
-                <w:color w:val="000000"/>
-              </w:rPr>
-            </w:pPr>
-            <w:r>
-              <w:rPr>
-                <w:rFonts w:ascii="Calibri" w:eastAsia="Times New Roman" w:hAnsi="Calibri" w:cs="Calibri"/>
-                <w:color w:val="000000"/>
+                <w:rFonts w:asciiTheme="majorHAnsi" w:eastAsia="Times New Roman" w:hAnsiTheme="majorHAnsi" w:cstheme="majorHAnsi"/>
+                <w:lang w:val="en-GB"/>
+              </w:rPr>
+            </w:pPr>
+            <w:r>
+              <w:rPr>
+                <w:rFonts w:asciiTheme="majorHAnsi" w:eastAsia="Times New Roman" w:hAnsiTheme="majorHAnsi" w:cstheme="majorHAnsi"/>
+                <w:lang w:val="en-GB"/>
               </w:rPr>
               <w:t>5</w:t>
             </w:r>
@@ -2501,14 +1717,14 @@
           <w:p>
             <w:pPr>
               <w:rPr>
-                <w:rFonts w:ascii="Calibri" w:eastAsia="Times New Roman" w:hAnsi="Calibri" w:cs="Calibri"/>
-                <w:color w:val="000000"/>
-              </w:rPr>
-            </w:pPr>
-            <w:r>
-              <w:rPr>
-                <w:rFonts w:ascii="Calibri" w:eastAsia="Times New Roman" w:hAnsi="Calibri" w:cs="Calibri"/>
-                <w:color w:val="000000"/>
+                <w:rFonts w:asciiTheme="majorHAnsi" w:eastAsia="Times New Roman" w:hAnsiTheme="majorHAnsi" w:cstheme="majorHAnsi"/>
+                <w:lang w:val="en-GB"/>
+              </w:rPr>
+            </w:pPr>
+            <w:r>
+              <w:rPr>
+                <w:rFonts w:asciiTheme="majorHAnsi" w:eastAsia="Times New Roman" w:hAnsiTheme="majorHAnsi" w:cstheme="majorHAnsi"/>
+                <w:lang w:val="en-GB"/>
               </w:rPr>
               <w:t>Receive Message</w:t>
             </w:r>
@@ -2525,14 +1741,14 @@
               <w:jc w:val="right"/>
               <w:cnfStyle w:val="000000100000" w:firstRow="0" w:lastRow="0" w:firstColumn="0" w:lastColumn="0" w:oddVBand="0" w:evenVBand="0" w:oddHBand="1" w:evenHBand="0" w:firstRowFirstColumn="0" w:firstRowLastColumn="0" w:lastRowFirstColumn="0" w:lastRowLastColumn="0"/>
               <w:rPr>
-                <w:rFonts w:ascii="Calibri" w:eastAsia="Times New Roman" w:hAnsi="Calibri" w:cs="Calibri"/>
-                <w:color w:val="000000"/>
-              </w:rPr>
-            </w:pPr>
-            <w:r>
-              <w:rPr>
-                <w:rFonts w:ascii="Calibri" w:eastAsia="Times New Roman" w:hAnsi="Calibri" w:cs="Calibri"/>
-                <w:color w:val="000000"/>
+                <w:rFonts w:asciiTheme="majorHAnsi" w:eastAsia="Times New Roman" w:hAnsiTheme="majorHAnsi" w:cstheme="majorHAnsi"/>
+                <w:lang w:val="en-GB"/>
+              </w:rPr>
+            </w:pPr>
+            <w:r>
+              <w:rPr>
+                <w:rFonts w:asciiTheme="majorHAnsi" w:eastAsia="Times New Roman" w:hAnsiTheme="majorHAnsi" w:cstheme="majorHAnsi"/>
+                <w:lang w:val="en-GB"/>
               </w:rPr>
               <w:t>5</w:t>
             </w:r>
@@ -2553,14 +1769,14 @@
           <w:p>
             <w:pPr>
               <w:rPr>
-                <w:rFonts w:ascii="Calibri" w:eastAsia="Times New Roman" w:hAnsi="Calibri" w:cs="Calibri"/>
-                <w:color w:val="000000"/>
-              </w:rPr>
-            </w:pPr>
-            <w:r>
-              <w:rPr>
-                <w:rFonts w:ascii="Calibri" w:eastAsia="Times New Roman" w:hAnsi="Calibri" w:cs="Calibri"/>
-                <w:color w:val="000000"/>
+                <w:rFonts w:asciiTheme="majorHAnsi" w:eastAsia="Times New Roman" w:hAnsiTheme="majorHAnsi" w:cstheme="majorHAnsi"/>
+                <w:lang w:val="en-GB"/>
+              </w:rPr>
+            </w:pPr>
+            <w:r>
+              <w:rPr>
+                <w:rFonts w:asciiTheme="majorHAnsi" w:eastAsia="Times New Roman" w:hAnsiTheme="majorHAnsi" w:cstheme="majorHAnsi"/>
+                <w:lang w:val="en-GB"/>
               </w:rPr>
               <w:t>View received messages</w:t>
             </w:r>
@@ -2577,14 +1793,14 @@
               <w:jc w:val="right"/>
               <w:cnfStyle w:val="000000000000" w:firstRow="0" w:lastRow="0" w:firstColumn="0" w:lastColumn="0" w:oddVBand="0" w:evenVBand="0" w:oddHBand="0" w:evenHBand="0" w:firstRowFirstColumn="0" w:firstRowLastColumn="0" w:lastRowFirstColumn="0" w:lastRowLastColumn="0"/>
               <w:rPr>
-                <w:rFonts w:ascii="Calibri" w:eastAsia="Times New Roman" w:hAnsi="Calibri" w:cs="Calibri"/>
-                <w:color w:val="000000"/>
-              </w:rPr>
-            </w:pPr>
-            <w:r>
-              <w:rPr>
-                <w:rFonts w:ascii="Calibri" w:eastAsia="Times New Roman" w:hAnsi="Calibri" w:cs="Calibri"/>
-                <w:color w:val="000000"/>
+                <w:rFonts w:asciiTheme="majorHAnsi" w:eastAsia="Times New Roman" w:hAnsiTheme="majorHAnsi" w:cstheme="majorHAnsi"/>
+                <w:lang w:val="en-GB"/>
+              </w:rPr>
+            </w:pPr>
+            <w:r>
+              <w:rPr>
+                <w:rFonts w:asciiTheme="majorHAnsi" w:eastAsia="Times New Roman" w:hAnsiTheme="majorHAnsi" w:cstheme="majorHAnsi"/>
+                <w:lang w:val="en-GB"/>
               </w:rPr>
               <w:t>8</w:t>
             </w:r>
@@ -2606,14 +1822,14 @@
           <w:p>
             <w:pPr>
               <w:rPr>
-                <w:rFonts w:ascii="Calibri" w:eastAsia="Times New Roman" w:hAnsi="Calibri" w:cs="Calibri"/>
-                <w:color w:val="000000"/>
-              </w:rPr>
-            </w:pPr>
-            <w:r>
-              <w:rPr>
-                <w:rFonts w:ascii="Calibri" w:eastAsia="Times New Roman" w:hAnsi="Calibri" w:cs="Calibri"/>
-                <w:color w:val="000000"/>
+                <w:rFonts w:asciiTheme="majorHAnsi" w:eastAsia="Times New Roman" w:hAnsiTheme="majorHAnsi" w:cstheme="majorHAnsi"/>
+                <w:lang w:val="en-GB"/>
+              </w:rPr>
+            </w:pPr>
+            <w:r>
+              <w:rPr>
+                <w:rFonts w:asciiTheme="majorHAnsi" w:eastAsia="Times New Roman" w:hAnsiTheme="majorHAnsi" w:cstheme="majorHAnsi"/>
+                <w:lang w:val="en-GB"/>
               </w:rPr>
               <w:t>Create Warehouse</w:t>
             </w:r>
@@ -2630,14 +1846,14 @@
               <w:jc w:val="right"/>
               <w:cnfStyle w:val="000000100000" w:firstRow="0" w:lastRow="0" w:firstColumn="0" w:lastColumn="0" w:oddVBand="0" w:evenVBand="0" w:oddHBand="1" w:evenHBand="0" w:firstRowFirstColumn="0" w:firstRowLastColumn="0" w:lastRowFirstColumn="0" w:lastRowLastColumn="0"/>
               <w:rPr>
-                <w:rFonts w:ascii="Calibri" w:eastAsia="Times New Roman" w:hAnsi="Calibri" w:cs="Calibri"/>
-                <w:color w:val="000000"/>
-              </w:rPr>
-            </w:pPr>
-            <w:r>
-              <w:rPr>
-                <w:rFonts w:ascii="Calibri" w:eastAsia="Times New Roman" w:hAnsi="Calibri" w:cs="Calibri"/>
-                <w:color w:val="000000"/>
+                <w:rFonts w:asciiTheme="majorHAnsi" w:eastAsia="Times New Roman" w:hAnsiTheme="majorHAnsi" w:cstheme="majorHAnsi"/>
+                <w:lang w:val="en-GB"/>
+              </w:rPr>
+            </w:pPr>
+            <w:r>
+              <w:rPr>
+                <w:rFonts w:asciiTheme="majorHAnsi" w:eastAsia="Times New Roman" w:hAnsiTheme="majorHAnsi" w:cstheme="majorHAnsi"/>
+                <w:lang w:val="en-GB"/>
               </w:rPr>
               <w:t>15</w:t>
             </w:r>
@@ -2645,7 +1861,2292 @@
         </w:tc>
       </w:tr>
     </w:tbl>
-    <w:p/>
+    <w:p>
+      <w:pPr>
+        <w:rPr>
+          <w:rFonts w:asciiTheme="majorHAnsi" w:hAnsiTheme="majorHAnsi" w:cstheme="majorHAnsi"/>
+          <w:lang w:val="en-GB"/>
+        </w:rPr>
+      </w:pPr>
+    </w:p>
+    <w:p>
+      <w:pPr>
+        <w:pStyle w:val="Heading2"/>
+        <w:rPr>
+          <w:sz w:val="32"/>
+          <w:szCs w:val="32"/>
+          <w:lang w:val="en-GB"/>
+        </w:rPr>
+      </w:pPr>
+      <w:r>
+        <w:rPr>
+          <w:sz w:val="32"/>
+          <w:szCs w:val="32"/>
+          <w:lang w:val="en-GB"/>
+        </w:rPr>
+        <w:t>Estimated Velocity Per Iteration</w:t>
+      </w:r>
+    </w:p>
+    <w:p>
+      <w:pPr>
+        <w:rPr>
+          <w:rFonts w:asciiTheme="majorHAnsi" w:hAnsiTheme="majorHAnsi" w:cstheme="majorHAnsi"/>
+          <w:lang w:val="en-GB"/>
+        </w:rPr>
+      </w:pPr>
+      <w:r>
+        <w:rPr>
+          <w:rFonts w:asciiTheme="majorHAnsi" w:hAnsiTheme="majorHAnsi" w:cstheme="majorHAnsi"/>
+          <w:lang w:val="en-GB"/>
+        </w:rPr>
+        <w:t>We estimate that we have the experie</w:t>
+      </w:r>
+      <w:r>
+        <w:rPr>
+          <w:rFonts w:asciiTheme="majorHAnsi" w:hAnsiTheme="majorHAnsi" w:cstheme="majorHAnsi"/>
+          <w:lang w:val="en-GB"/>
+        </w:rPr>
+        <w:t>nce to be able to do a maximum of 40</w:t>
+      </w:r>
+      <w:r>
+        <w:rPr>
+          <w:rFonts w:asciiTheme="majorHAnsi" w:hAnsiTheme="majorHAnsi" w:cstheme="majorHAnsi"/>
+          <w:lang w:val="en-GB"/>
+        </w:rPr>
+        <w:t xml:space="preserve"> story points per week</w:t>
+      </w:r>
+      <w:r>
+        <w:rPr>
+          <w:rFonts w:asciiTheme="majorHAnsi" w:hAnsiTheme="majorHAnsi" w:cstheme="majorHAnsi"/>
+          <w:lang w:val="en-GB"/>
+        </w:rPr>
+        <w:t>, a minimum of 20 story points per week and an average of 30 story points per week</w:t>
+      </w:r>
+      <w:r>
+        <w:rPr>
+          <w:rFonts w:asciiTheme="majorHAnsi" w:hAnsiTheme="majorHAnsi" w:cstheme="majorHAnsi"/>
+          <w:lang w:val="en-GB"/>
+        </w:rPr>
+        <w:t>. This estimation is based in that we all have experience in programming and design, and some of us have experience in networking and management.</w:t>
+      </w:r>
+    </w:p>
+    <w:p>
+      <w:pPr>
+        <w:pBdr>
+          <w:top w:val="none" w:sz="0" w:space="0" w:color="auto"/>
+          <w:left w:val="none" w:sz="0" w:space="0" w:color="auto"/>
+          <w:bottom w:val="none" w:sz="0" w:space="0" w:color="auto"/>
+          <w:right w:val="none" w:sz="0" w:space="0" w:color="auto"/>
+          <w:between w:val="none" w:sz="0" w:space="0" w:color="auto"/>
+        </w:pBdr>
+        <w:spacing w:after="160" w:line="259" w:lineRule="auto"/>
+        <w:rPr>
+          <w:rFonts w:asciiTheme="majorHAnsi" w:hAnsiTheme="majorHAnsi" w:cstheme="majorHAnsi"/>
+          <w:lang w:val="en-GB"/>
+        </w:rPr>
+      </w:pPr>
+      <w:r>
+        <w:rPr>
+          <w:rFonts w:asciiTheme="majorHAnsi" w:hAnsiTheme="majorHAnsi" w:cstheme="majorHAnsi"/>
+          <w:lang w:val="en-GB"/>
+        </w:rPr>
+        <w:br w:type="page"/>
+      </w:r>
+    </w:p>
+    <w:p>
+      <w:pPr>
+        <w:rPr>
+          <w:rFonts w:asciiTheme="majorHAnsi" w:hAnsiTheme="majorHAnsi" w:cstheme="majorHAnsi"/>
+          <w:lang w:val="en-GB"/>
+        </w:rPr>
+      </w:pPr>
+      <w:bookmarkStart w:id="2" w:name="_GoBack"/>
+      <w:bookmarkEnd w:id="2"/>
+    </w:p>
+    <w:p>
+      <w:pPr>
+        <w:pStyle w:val="Heading2"/>
+        <w:rPr>
+          <w:rFonts w:cstheme="majorHAnsi"/>
+          <w:sz w:val="32"/>
+          <w:szCs w:val="32"/>
+          <w:lang w:val="en-GB"/>
+        </w:rPr>
+      </w:pPr>
+      <w:r>
+        <w:rPr>
+          <w:rFonts w:cstheme="majorHAnsi"/>
+          <w:sz w:val="32"/>
+          <w:szCs w:val="32"/>
+          <w:lang w:val="en-GB"/>
+        </w:rPr>
+        <w:t>Implementation Plan</w:t>
+      </w:r>
+    </w:p>
+    <w:p>
+      <w:pPr>
+        <w:rPr>
+          <w:rFonts w:asciiTheme="majorHAnsi" w:hAnsiTheme="majorHAnsi" w:cstheme="majorHAnsi"/>
+          <w:lang w:val="en-GB"/>
+        </w:rPr>
+      </w:pPr>
+      <w:r>
+        <w:rPr>
+          <w:rFonts w:asciiTheme="majorHAnsi" w:hAnsiTheme="majorHAnsi" w:cstheme="majorHAnsi"/>
+          <w:lang w:val="en-GB"/>
+        </w:rPr>
+        <w:t xml:space="preserve">In this part of the assignment each </w:t>
+      </w:r>
+      <w:proofErr w:type="gramStart"/>
+      <w:r>
+        <w:rPr>
+          <w:rFonts w:asciiTheme="majorHAnsi" w:hAnsiTheme="majorHAnsi" w:cstheme="majorHAnsi"/>
+          <w:lang w:val="en-GB"/>
+        </w:rPr>
+        <w:t>iterations</w:t>
+      </w:r>
+      <w:proofErr w:type="gramEnd"/>
+      <w:r>
+        <w:rPr>
+          <w:rFonts w:asciiTheme="majorHAnsi" w:hAnsiTheme="majorHAnsi" w:cstheme="majorHAnsi"/>
+          <w:lang w:val="en-GB"/>
+        </w:rPr>
+        <w:t xml:space="preserve"> is presented with minimum, maximum and average velocities.</w:t>
+      </w:r>
+    </w:p>
+    <w:p>
+      <w:pPr>
+        <w:pStyle w:val="Heading3"/>
+        <w:rPr>
+          <w:lang w:val="en-GB"/>
+        </w:rPr>
+      </w:pPr>
+      <w:r>
+        <w:rPr>
+          <w:lang w:val="en-GB"/>
+        </w:rPr>
+        <w:t>Iteration 1</w:t>
+      </w:r>
+    </w:p>
+    <w:tbl>
+      <w:tblPr>
+        <w:tblStyle w:val="GridTable4-Accent5"/>
+        <w:tblW w:w="4020" w:type="dxa"/>
+        <w:tblLook w:val="04A0" w:firstRow="1" w:lastRow="0" w:firstColumn="1" w:lastColumn="0" w:noHBand="0" w:noVBand="1"/>
+      </w:tblPr>
+      <w:tblGrid>
+        <w:gridCol w:w="2800"/>
+        <w:gridCol w:w="1220"/>
+      </w:tblGrid>
+      <w:tr>
+        <w:trPr>
+          <w:cnfStyle w:val="100000000000" w:firstRow="1" w:lastRow="0" w:firstColumn="0" w:lastColumn="0" w:oddVBand="0" w:evenVBand="0" w:oddHBand="0" w:evenHBand="0" w:firstRowFirstColumn="0" w:firstRowLastColumn="0" w:lastRowFirstColumn="0" w:lastRowLastColumn="0"/>
+          <w:trHeight w:val="300"/>
+        </w:trPr>
+        <w:tc>
+          <w:tcPr>
+            <w:cnfStyle w:val="001000000000" w:firstRow="0" w:lastRow="0" w:firstColumn="1" w:lastColumn="0" w:oddVBand="0" w:evenVBand="0" w:oddHBand="0" w:evenHBand="0" w:firstRowFirstColumn="0" w:firstRowLastColumn="0" w:lastRowFirstColumn="0" w:lastRowLastColumn="0"/>
+            <w:tcW w:w="2800" w:type="dxa"/>
+            <w:noWrap/>
+            <w:hideMark/>
+          </w:tcPr>
+          <w:p>
+            <w:pPr>
+              <w:rPr>
+                <w:rFonts w:asciiTheme="majorHAnsi" w:eastAsia="Times New Roman" w:hAnsiTheme="majorHAnsi" w:cstheme="majorHAnsi"/>
+                <w:lang w:val="en-GB"/>
+              </w:rPr>
+            </w:pPr>
+            <w:r>
+              <w:rPr>
+                <w:rFonts w:asciiTheme="majorHAnsi" w:eastAsia="Times New Roman" w:hAnsiTheme="majorHAnsi" w:cstheme="majorHAnsi"/>
+                <w:lang w:val="en-GB"/>
+              </w:rPr>
+              <w:t>Use Case</w:t>
+            </w:r>
+          </w:p>
+        </w:tc>
+        <w:tc>
+          <w:tcPr>
+            <w:tcW w:w="1220" w:type="dxa"/>
+            <w:noWrap/>
+            <w:hideMark/>
+          </w:tcPr>
+          <w:p>
+            <w:pPr>
+              <w:cnfStyle w:val="100000000000" w:firstRow="1" w:lastRow="0" w:firstColumn="0" w:lastColumn="0" w:oddVBand="0" w:evenVBand="0" w:oddHBand="0" w:evenHBand="0" w:firstRowFirstColumn="0" w:firstRowLastColumn="0" w:lastRowFirstColumn="0" w:lastRowLastColumn="0"/>
+              <w:rPr>
+                <w:rFonts w:asciiTheme="majorHAnsi" w:eastAsia="Times New Roman" w:hAnsiTheme="majorHAnsi" w:cstheme="majorHAnsi"/>
+                <w:lang w:val="en-GB"/>
+              </w:rPr>
+            </w:pPr>
+            <w:r>
+              <w:rPr>
+                <w:rFonts w:asciiTheme="majorHAnsi" w:eastAsia="Times New Roman" w:hAnsiTheme="majorHAnsi" w:cstheme="majorHAnsi"/>
+                <w:lang w:val="en-GB"/>
+              </w:rPr>
+              <w:t>Story points</w:t>
+            </w:r>
+          </w:p>
+        </w:tc>
+      </w:tr>
+      <w:tr>
+        <w:trPr>
+          <w:cnfStyle w:val="000000100000" w:firstRow="0" w:lastRow="0" w:firstColumn="0" w:lastColumn="0" w:oddVBand="0" w:evenVBand="0" w:oddHBand="1" w:evenHBand="0" w:firstRowFirstColumn="0" w:firstRowLastColumn="0" w:lastRowFirstColumn="0" w:lastRowLastColumn="0"/>
+          <w:trHeight w:val="300"/>
+        </w:trPr>
+        <w:tc>
+          <w:tcPr>
+            <w:cnfStyle w:val="001000000000" w:firstRow="0" w:lastRow="0" w:firstColumn="1" w:lastColumn="0" w:oddVBand="0" w:evenVBand="0" w:oddHBand="0" w:evenHBand="0" w:firstRowFirstColumn="0" w:firstRowLastColumn="0" w:lastRowFirstColumn="0" w:lastRowLastColumn="0"/>
+            <w:tcW w:w="2800" w:type="dxa"/>
+            <w:noWrap/>
+            <w:hideMark/>
+          </w:tcPr>
+          <w:p>
+            <w:pPr>
+              <w:rPr>
+                <w:rFonts w:asciiTheme="majorHAnsi" w:eastAsia="Times New Roman" w:hAnsiTheme="majorHAnsi" w:cstheme="majorHAnsi"/>
+                <w:lang w:val="en-GB"/>
+              </w:rPr>
+            </w:pPr>
+            <w:r>
+              <w:rPr>
+                <w:rFonts w:asciiTheme="majorHAnsi" w:eastAsia="Times New Roman" w:hAnsiTheme="majorHAnsi" w:cstheme="majorHAnsi"/>
+                <w:lang w:val="en-GB"/>
+              </w:rPr>
+              <w:t>Display Warehouse</w:t>
+            </w:r>
+          </w:p>
+        </w:tc>
+        <w:tc>
+          <w:tcPr>
+            <w:tcW w:w="1220" w:type="dxa"/>
+            <w:noWrap/>
+            <w:hideMark/>
+          </w:tcPr>
+          <w:p>
+            <w:pPr>
+              <w:jc w:val="right"/>
+              <w:cnfStyle w:val="000000100000" w:firstRow="0" w:lastRow="0" w:firstColumn="0" w:lastColumn="0" w:oddVBand="0" w:evenVBand="0" w:oddHBand="1" w:evenHBand="0" w:firstRowFirstColumn="0" w:firstRowLastColumn="0" w:lastRowFirstColumn="0" w:lastRowLastColumn="0"/>
+              <w:rPr>
+                <w:rFonts w:asciiTheme="majorHAnsi" w:eastAsia="Times New Roman" w:hAnsiTheme="majorHAnsi" w:cstheme="majorHAnsi"/>
+                <w:lang w:val="en-GB"/>
+              </w:rPr>
+            </w:pPr>
+            <w:r>
+              <w:rPr>
+                <w:rFonts w:asciiTheme="majorHAnsi" w:eastAsia="Times New Roman" w:hAnsiTheme="majorHAnsi" w:cstheme="majorHAnsi"/>
+                <w:lang w:val="en-GB"/>
+              </w:rPr>
+              <w:t>3</w:t>
+            </w:r>
+          </w:p>
+        </w:tc>
+      </w:tr>
+      <w:tr>
+        <w:trPr>
+          <w:trHeight w:val="300"/>
+        </w:trPr>
+        <w:tc>
+          <w:tcPr>
+            <w:cnfStyle w:val="001000000000" w:firstRow="0" w:lastRow="0" w:firstColumn="1" w:lastColumn="0" w:oddVBand="0" w:evenVBand="0" w:oddHBand="0" w:evenHBand="0" w:firstRowFirstColumn="0" w:firstRowLastColumn="0" w:lastRowFirstColumn="0" w:lastRowLastColumn="0"/>
+            <w:tcW w:w="2800" w:type="dxa"/>
+            <w:noWrap/>
+            <w:hideMark/>
+          </w:tcPr>
+          <w:p>
+            <w:pPr>
+              <w:rPr>
+                <w:rFonts w:asciiTheme="majorHAnsi" w:eastAsia="Times New Roman" w:hAnsiTheme="majorHAnsi" w:cstheme="majorHAnsi"/>
+                <w:lang w:val="en-GB"/>
+              </w:rPr>
+            </w:pPr>
+            <w:r>
+              <w:rPr>
+                <w:rFonts w:asciiTheme="majorHAnsi" w:eastAsia="Times New Roman" w:hAnsiTheme="majorHAnsi" w:cstheme="majorHAnsi"/>
+                <w:lang w:val="en-GB"/>
+              </w:rPr>
+              <w:t>Add Goods</w:t>
+            </w:r>
+          </w:p>
+        </w:tc>
+        <w:tc>
+          <w:tcPr>
+            <w:tcW w:w="1220" w:type="dxa"/>
+            <w:noWrap/>
+            <w:hideMark/>
+          </w:tcPr>
+          <w:p>
+            <w:pPr>
+              <w:jc w:val="right"/>
+              <w:cnfStyle w:val="000000000000" w:firstRow="0" w:lastRow="0" w:firstColumn="0" w:lastColumn="0" w:oddVBand="0" w:evenVBand="0" w:oddHBand="0" w:evenHBand="0" w:firstRowFirstColumn="0" w:firstRowLastColumn="0" w:lastRowFirstColumn="0" w:lastRowLastColumn="0"/>
+              <w:rPr>
+                <w:rFonts w:asciiTheme="majorHAnsi" w:eastAsia="Times New Roman" w:hAnsiTheme="majorHAnsi" w:cstheme="majorHAnsi"/>
+                <w:lang w:val="en-GB"/>
+              </w:rPr>
+            </w:pPr>
+            <w:r>
+              <w:rPr>
+                <w:rFonts w:asciiTheme="majorHAnsi" w:eastAsia="Times New Roman" w:hAnsiTheme="majorHAnsi" w:cstheme="majorHAnsi"/>
+                <w:lang w:val="en-GB"/>
+              </w:rPr>
+              <w:t>9</w:t>
+            </w:r>
+          </w:p>
+        </w:tc>
+      </w:tr>
+      <w:tr>
+        <w:trPr>
+          <w:cnfStyle w:val="000000100000" w:firstRow="0" w:lastRow="0" w:firstColumn="0" w:lastColumn="0" w:oddVBand="0" w:evenVBand="0" w:oddHBand="1" w:evenHBand="0" w:firstRowFirstColumn="0" w:firstRowLastColumn="0" w:lastRowFirstColumn="0" w:lastRowLastColumn="0"/>
+          <w:trHeight w:val="300"/>
+        </w:trPr>
+        <w:tc>
+          <w:tcPr>
+            <w:cnfStyle w:val="001000000000" w:firstRow="0" w:lastRow="0" w:firstColumn="1" w:lastColumn="0" w:oddVBand="0" w:evenVBand="0" w:oddHBand="0" w:evenHBand="0" w:firstRowFirstColumn="0" w:firstRowLastColumn="0" w:lastRowFirstColumn="0" w:lastRowLastColumn="0"/>
+            <w:tcW w:w="2800" w:type="dxa"/>
+            <w:noWrap/>
+            <w:hideMark/>
+          </w:tcPr>
+          <w:p>
+            <w:pPr>
+              <w:rPr>
+                <w:rFonts w:asciiTheme="majorHAnsi" w:eastAsia="Times New Roman" w:hAnsiTheme="majorHAnsi" w:cstheme="majorHAnsi"/>
+                <w:lang w:val="en-GB"/>
+              </w:rPr>
+            </w:pPr>
+            <w:r>
+              <w:rPr>
+                <w:rFonts w:asciiTheme="majorHAnsi" w:eastAsia="Times New Roman" w:hAnsiTheme="majorHAnsi" w:cstheme="majorHAnsi"/>
+                <w:lang w:val="en-GB"/>
+              </w:rPr>
+              <w:t>Move Goods</w:t>
+            </w:r>
+          </w:p>
+        </w:tc>
+        <w:tc>
+          <w:tcPr>
+            <w:tcW w:w="1220" w:type="dxa"/>
+            <w:noWrap/>
+            <w:hideMark/>
+          </w:tcPr>
+          <w:p>
+            <w:pPr>
+              <w:jc w:val="right"/>
+              <w:cnfStyle w:val="000000100000" w:firstRow="0" w:lastRow="0" w:firstColumn="0" w:lastColumn="0" w:oddVBand="0" w:evenVBand="0" w:oddHBand="1" w:evenHBand="0" w:firstRowFirstColumn="0" w:firstRowLastColumn="0" w:lastRowFirstColumn="0" w:lastRowLastColumn="0"/>
+              <w:rPr>
+                <w:rFonts w:asciiTheme="majorHAnsi" w:eastAsia="Times New Roman" w:hAnsiTheme="majorHAnsi" w:cstheme="majorHAnsi"/>
+                <w:lang w:val="en-GB"/>
+              </w:rPr>
+            </w:pPr>
+            <w:r>
+              <w:rPr>
+                <w:rFonts w:asciiTheme="majorHAnsi" w:eastAsia="Times New Roman" w:hAnsiTheme="majorHAnsi" w:cstheme="majorHAnsi"/>
+                <w:lang w:val="en-GB"/>
+              </w:rPr>
+              <w:t>5</w:t>
+            </w:r>
+          </w:p>
+        </w:tc>
+      </w:tr>
+      <w:tr>
+        <w:trPr>
+          <w:trHeight w:val="300"/>
+        </w:trPr>
+        <w:tc>
+          <w:tcPr>
+            <w:cnfStyle w:val="001000000000" w:firstRow="0" w:lastRow="0" w:firstColumn="1" w:lastColumn="0" w:oddVBand="0" w:evenVBand="0" w:oddHBand="0" w:evenHBand="0" w:firstRowFirstColumn="0" w:firstRowLastColumn="0" w:lastRowFirstColumn="0" w:lastRowLastColumn="0"/>
+            <w:tcW w:w="2800" w:type="dxa"/>
+            <w:noWrap/>
+            <w:hideMark/>
+          </w:tcPr>
+          <w:p>
+            <w:pPr>
+              <w:rPr>
+                <w:rFonts w:asciiTheme="majorHAnsi" w:eastAsia="Times New Roman" w:hAnsiTheme="majorHAnsi" w:cstheme="majorHAnsi"/>
+                <w:lang w:val="en-GB"/>
+              </w:rPr>
+            </w:pPr>
+            <w:r>
+              <w:rPr>
+                <w:rFonts w:asciiTheme="majorHAnsi" w:eastAsia="Times New Roman" w:hAnsiTheme="majorHAnsi" w:cstheme="majorHAnsi"/>
+                <w:lang w:val="en-GB"/>
+              </w:rPr>
+              <w:t>Edit Goods</w:t>
+            </w:r>
+          </w:p>
+        </w:tc>
+        <w:tc>
+          <w:tcPr>
+            <w:tcW w:w="1220" w:type="dxa"/>
+            <w:noWrap/>
+            <w:hideMark/>
+          </w:tcPr>
+          <w:p>
+            <w:pPr>
+              <w:jc w:val="right"/>
+              <w:cnfStyle w:val="000000000000" w:firstRow="0" w:lastRow="0" w:firstColumn="0" w:lastColumn="0" w:oddVBand="0" w:evenVBand="0" w:oddHBand="0" w:evenHBand="0" w:firstRowFirstColumn="0" w:firstRowLastColumn="0" w:lastRowFirstColumn="0" w:lastRowLastColumn="0"/>
+              <w:rPr>
+                <w:rFonts w:asciiTheme="majorHAnsi" w:eastAsia="Times New Roman" w:hAnsiTheme="majorHAnsi" w:cstheme="majorHAnsi"/>
+                <w:lang w:val="en-GB"/>
+              </w:rPr>
+            </w:pPr>
+            <w:r>
+              <w:rPr>
+                <w:rFonts w:asciiTheme="majorHAnsi" w:eastAsia="Times New Roman" w:hAnsiTheme="majorHAnsi" w:cstheme="majorHAnsi"/>
+                <w:lang w:val="en-GB"/>
+              </w:rPr>
+              <w:t>8</w:t>
+            </w:r>
+          </w:p>
+        </w:tc>
+      </w:tr>
+      <w:tr>
+        <w:trPr>
+          <w:cnfStyle w:val="000000100000" w:firstRow="0" w:lastRow="0" w:firstColumn="0" w:lastColumn="0" w:oddVBand="0" w:evenVBand="0" w:oddHBand="1" w:evenHBand="0" w:firstRowFirstColumn="0" w:firstRowLastColumn="0" w:lastRowFirstColumn="0" w:lastRowLastColumn="0"/>
+          <w:trHeight w:val="300"/>
+        </w:trPr>
+        <w:tc>
+          <w:tcPr>
+            <w:cnfStyle w:val="001000000000" w:firstRow="0" w:lastRow="0" w:firstColumn="1" w:lastColumn="0" w:oddVBand="0" w:evenVBand="0" w:oddHBand="0" w:evenHBand="0" w:firstRowFirstColumn="0" w:firstRowLastColumn="0" w:lastRowFirstColumn="0" w:lastRowLastColumn="0"/>
+            <w:tcW w:w="2800" w:type="dxa"/>
+            <w:noWrap/>
+            <w:hideMark/>
+          </w:tcPr>
+          <w:p>
+            <w:pPr>
+              <w:rPr>
+                <w:rFonts w:asciiTheme="majorHAnsi" w:eastAsia="Times New Roman" w:hAnsiTheme="majorHAnsi" w:cstheme="majorHAnsi"/>
+                <w:lang w:val="en-GB"/>
+              </w:rPr>
+            </w:pPr>
+            <w:r>
+              <w:rPr>
+                <w:rFonts w:asciiTheme="majorHAnsi" w:eastAsia="Times New Roman" w:hAnsiTheme="majorHAnsi" w:cstheme="majorHAnsi"/>
+                <w:lang w:val="en-GB"/>
+              </w:rPr>
+              <w:t xml:space="preserve">Organize Boxes </w:t>
+            </w:r>
+            <w:proofErr w:type="spellStart"/>
+            <w:r>
+              <w:rPr>
+                <w:rFonts w:asciiTheme="majorHAnsi" w:eastAsia="Times New Roman" w:hAnsiTheme="majorHAnsi" w:cstheme="majorHAnsi"/>
+                <w:lang w:val="en-GB"/>
+              </w:rPr>
+              <w:t>Hierarchially</w:t>
+            </w:r>
+            <w:proofErr w:type="spellEnd"/>
+          </w:p>
+        </w:tc>
+        <w:tc>
+          <w:tcPr>
+            <w:tcW w:w="1220" w:type="dxa"/>
+            <w:noWrap/>
+            <w:hideMark/>
+          </w:tcPr>
+          <w:p>
+            <w:pPr>
+              <w:jc w:val="right"/>
+              <w:cnfStyle w:val="000000100000" w:firstRow="0" w:lastRow="0" w:firstColumn="0" w:lastColumn="0" w:oddVBand="0" w:evenVBand="0" w:oddHBand="1" w:evenHBand="0" w:firstRowFirstColumn="0" w:firstRowLastColumn="0" w:lastRowFirstColumn="0" w:lastRowLastColumn="0"/>
+              <w:rPr>
+                <w:rFonts w:asciiTheme="majorHAnsi" w:eastAsia="Times New Roman" w:hAnsiTheme="majorHAnsi" w:cstheme="majorHAnsi"/>
+                <w:lang w:val="en-GB"/>
+              </w:rPr>
+            </w:pPr>
+            <w:r>
+              <w:rPr>
+                <w:rFonts w:asciiTheme="majorHAnsi" w:eastAsia="Times New Roman" w:hAnsiTheme="majorHAnsi" w:cstheme="majorHAnsi"/>
+                <w:lang w:val="en-GB"/>
+              </w:rPr>
+              <w:t>3</w:t>
+            </w:r>
+          </w:p>
+        </w:tc>
+      </w:tr>
+      <w:tr>
+        <w:trPr>
+          <w:trHeight w:val="300"/>
+        </w:trPr>
+        <w:tc>
+          <w:tcPr>
+            <w:cnfStyle w:val="001000000000" w:firstRow="0" w:lastRow="0" w:firstColumn="1" w:lastColumn="0" w:oddVBand="0" w:evenVBand="0" w:oddHBand="0" w:evenHBand="0" w:firstRowFirstColumn="0" w:firstRowLastColumn="0" w:lastRowFirstColumn="0" w:lastRowLastColumn="0"/>
+            <w:tcW w:w="2800" w:type="dxa"/>
+            <w:noWrap/>
+            <w:hideMark/>
+          </w:tcPr>
+          <w:p>
+            <w:pPr>
+              <w:rPr>
+                <w:rFonts w:asciiTheme="majorHAnsi" w:eastAsia="Times New Roman" w:hAnsiTheme="majorHAnsi" w:cstheme="majorHAnsi"/>
+                <w:lang w:val="en-GB"/>
+              </w:rPr>
+            </w:pPr>
+            <w:r>
+              <w:rPr>
+                <w:rFonts w:asciiTheme="majorHAnsi" w:eastAsia="Times New Roman" w:hAnsiTheme="majorHAnsi" w:cstheme="majorHAnsi"/>
+                <w:lang w:val="en-GB"/>
+              </w:rPr>
+              <w:t>Stack small Items</w:t>
+            </w:r>
+          </w:p>
+        </w:tc>
+        <w:tc>
+          <w:tcPr>
+            <w:tcW w:w="1220" w:type="dxa"/>
+            <w:noWrap/>
+            <w:hideMark/>
+          </w:tcPr>
+          <w:p>
+            <w:pPr>
+              <w:jc w:val="right"/>
+              <w:cnfStyle w:val="000000000000" w:firstRow="0" w:lastRow="0" w:firstColumn="0" w:lastColumn="0" w:oddVBand="0" w:evenVBand="0" w:oddHBand="0" w:evenHBand="0" w:firstRowFirstColumn="0" w:firstRowLastColumn="0" w:lastRowFirstColumn="0" w:lastRowLastColumn="0"/>
+              <w:rPr>
+                <w:rFonts w:asciiTheme="majorHAnsi" w:eastAsia="Times New Roman" w:hAnsiTheme="majorHAnsi" w:cstheme="majorHAnsi"/>
+                <w:lang w:val="en-GB"/>
+              </w:rPr>
+            </w:pPr>
+            <w:r>
+              <w:rPr>
+                <w:rFonts w:asciiTheme="majorHAnsi" w:eastAsia="Times New Roman" w:hAnsiTheme="majorHAnsi" w:cstheme="majorHAnsi"/>
+                <w:lang w:val="en-GB"/>
+              </w:rPr>
+              <w:t>3</w:t>
+            </w:r>
+          </w:p>
+        </w:tc>
+      </w:tr>
+    </w:tbl>
+    <w:tbl>
+      <w:tblPr>
+        <w:tblStyle w:val="GridTable3-Accent3"/>
+        <w:tblpPr w:leftFromText="141" w:rightFromText="141" w:vertAnchor="text" w:horzAnchor="page" w:tblpX="5929" w:tblpY="-2571"/>
+        <w:tblW w:w="0" w:type="auto"/>
+        <w:tblLook w:val="04A0" w:firstRow="1" w:lastRow="0" w:firstColumn="1" w:lastColumn="0" w:noHBand="0" w:noVBand="1"/>
+      </w:tblPr>
+      <w:tblGrid>
+        <w:gridCol w:w="1336"/>
+        <w:gridCol w:w="1336"/>
+      </w:tblGrid>
+      <w:tr>
+        <w:trPr>
+          <w:cnfStyle w:val="100000000000" w:firstRow="1" w:lastRow="0" w:firstColumn="0" w:lastColumn="0" w:oddVBand="0" w:evenVBand="0" w:oddHBand="0" w:evenHBand="0" w:firstRowFirstColumn="0" w:firstRowLastColumn="0" w:lastRowFirstColumn="0" w:lastRowLastColumn="0"/>
+          <w:trHeight w:val="315"/>
+        </w:trPr>
+        <w:tc>
+          <w:tcPr>
+            <w:cnfStyle w:val="001000000100" w:firstRow="0" w:lastRow="0" w:firstColumn="1" w:lastColumn="0" w:oddVBand="0" w:evenVBand="0" w:oddHBand="0" w:evenHBand="0" w:firstRowFirstColumn="1" w:firstRowLastColumn="0" w:lastRowFirstColumn="0" w:lastRowLastColumn="0"/>
+            <w:tcW w:w="1336" w:type="dxa"/>
+          </w:tcPr>
+          <w:p>
+            <w:pPr>
+              <w:pBdr>
+                <w:top w:val="none" w:sz="0" w:space="0" w:color="auto"/>
+                <w:left w:val="none" w:sz="0" w:space="0" w:color="auto"/>
+                <w:bottom w:val="none" w:sz="0" w:space="0" w:color="auto"/>
+                <w:right w:val="none" w:sz="0" w:space="0" w:color="auto"/>
+                <w:between w:val="none" w:sz="0" w:space="0" w:color="auto"/>
+              </w:pBdr>
+              <w:rPr>
+                <w:rFonts w:asciiTheme="majorHAnsi" w:hAnsiTheme="majorHAnsi" w:cstheme="majorHAnsi"/>
+                <w:lang w:val="en-GB"/>
+              </w:rPr>
+            </w:pPr>
+            <w:r>
+              <w:rPr>
+                <w:rFonts w:asciiTheme="majorHAnsi" w:hAnsiTheme="majorHAnsi" w:cstheme="majorHAnsi"/>
+                <w:lang w:val="en-GB"/>
+              </w:rPr>
+              <w:t>Iteration 1</w:t>
+            </w:r>
+          </w:p>
+        </w:tc>
+        <w:tc>
+          <w:tcPr>
+            <w:tcW w:w="1336" w:type="dxa"/>
+          </w:tcPr>
+          <w:p>
+            <w:pPr>
+              <w:pBdr>
+                <w:top w:val="none" w:sz="0" w:space="0" w:color="auto"/>
+                <w:left w:val="none" w:sz="0" w:space="0" w:color="auto"/>
+                <w:bottom w:val="none" w:sz="0" w:space="0" w:color="auto"/>
+                <w:right w:val="none" w:sz="0" w:space="0" w:color="auto"/>
+                <w:between w:val="none" w:sz="0" w:space="0" w:color="auto"/>
+              </w:pBdr>
+              <w:cnfStyle w:val="100000000000" w:firstRow="1" w:lastRow="0" w:firstColumn="0" w:lastColumn="0" w:oddVBand="0" w:evenVBand="0" w:oddHBand="0" w:evenHBand="0" w:firstRowFirstColumn="0" w:firstRowLastColumn="0" w:lastRowFirstColumn="0" w:lastRowLastColumn="0"/>
+              <w:rPr>
+                <w:rFonts w:asciiTheme="majorHAnsi" w:hAnsiTheme="majorHAnsi" w:cstheme="majorHAnsi"/>
+                <w:lang w:val="en-GB"/>
+              </w:rPr>
+            </w:pPr>
+            <w:r>
+              <w:rPr>
+                <w:rFonts w:asciiTheme="majorHAnsi" w:hAnsiTheme="majorHAnsi" w:cstheme="majorHAnsi"/>
+                <w:lang w:val="en-GB"/>
+              </w:rPr>
+              <w:t>Use Case Story Points</w:t>
+            </w:r>
+          </w:p>
+        </w:tc>
+      </w:tr>
+      <w:tr>
+        <w:trPr>
+          <w:cnfStyle w:val="000000100000" w:firstRow="0" w:lastRow="0" w:firstColumn="0" w:lastColumn="0" w:oddVBand="0" w:evenVBand="0" w:oddHBand="1" w:evenHBand="0" w:firstRowFirstColumn="0" w:firstRowLastColumn="0" w:lastRowFirstColumn="0" w:lastRowLastColumn="0"/>
+          <w:trHeight w:val="302"/>
+        </w:trPr>
+        <w:tc>
+          <w:tcPr>
+            <w:cnfStyle w:val="001000000000" w:firstRow="0" w:lastRow="0" w:firstColumn="1" w:lastColumn="0" w:oddVBand="0" w:evenVBand="0" w:oddHBand="0" w:evenHBand="0" w:firstRowFirstColumn="0" w:firstRowLastColumn="0" w:lastRowFirstColumn="0" w:lastRowLastColumn="0"/>
+            <w:tcW w:w="1336" w:type="dxa"/>
+          </w:tcPr>
+          <w:p>
+            <w:pPr>
+              <w:pBdr>
+                <w:top w:val="none" w:sz="0" w:space="0" w:color="auto"/>
+                <w:left w:val="none" w:sz="0" w:space="0" w:color="auto"/>
+                <w:bottom w:val="none" w:sz="0" w:space="0" w:color="auto"/>
+                <w:right w:val="none" w:sz="0" w:space="0" w:color="auto"/>
+                <w:between w:val="none" w:sz="0" w:space="0" w:color="auto"/>
+              </w:pBdr>
+              <w:rPr>
+                <w:rFonts w:asciiTheme="majorHAnsi" w:hAnsiTheme="majorHAnsi" w:cstheme="majorHAnsi"/>
+                <w:lang w:val="en-GB"/>
+              </w:rPr>
+            </w:pPr>
+            <w:r>
+              <w:rPr>
+                <w:rFonts w:asciiTheme="majorHAnsi" w:hAnsiTheme="majorHAnsi" w:cstheme="majorHAnsi"/>
+                <w:lang w:val="en-GB"/>
+              </w:rPr>
+              <w:t>Max</w:t>
+            </w:r>
+          </w:p>
+        </w:tc>
+        <w:tc>
+          <w:tcPr>
+            <w:tcW w:w="1336" w:type="dxa"/>
+          </w:tcPr>
+          <w:p>
+            <w:pPr>
+              <w:pBdr>
+                <w:top w:val="none" w:sz="0" w:space="0" w:color="auto"/>
+                <w:left w:val="none" w:sz="0" w:space="0" w:color="auto"/>
+                <w:bottom w:val="none" w:sz="0" w:space="0" w:color="auto"/>
+                <w:right w:val="none" w:sz="0" w:space="0" w:color="auto"/>
+                <w:between w:val="none" w:sz="0" w:space="0" w:color="auto"/>
+              </w:pBdr>
+              <w:cnfStyle w:val="000000100000" w:firstRow="0" w:lastRow="0" w:firstColumn="0" w:lastColumn="0" w:oddVBand="0" w:evenVBand="0" w:oddHBand="1" w:evenHBand="0" w:firstRowFirstColumn="0" w:firstRowLastColumn="0" w:lastRowFirstColumn="0" w:lastRowLastColumn="0"/>
+              <w:rPr>
+                <w:rFonts w:asciiTheme="majorHAnsi" w:hAnsiTheme="majorHAnsi" w:cstheme="majorHAnsi"/>
+                <w:lang w:val="en-GB"/>
+              </w:rPr>
+            </w:pPr>
+            <w:r>
+              <w:rPr>
+                <w:rFonts w:asciiTheme="majorHAnsi" w:hAnsiTheme="majorHAnsi" w:cstheme="majorHAnsi"/>
+                <w:lang w:val="en-GB"/>
+              </w:rPr>
+              <w:t>9</w:t>
+            </w:r>
+          </w:p>
+        </w:tc>
+      </w:tr>
+      <w:tr>
+        <w:trPr>
+          <w:trHeight w:val="315"/>
+        </w:trPr>
+        <w:tc>
+          <w:tcPr>
+            <w:cnfStyle w:val="001000000000" w:firstRow="0" w:lastRow="0" w:firstColumn="1" w:lastColumn="0" w:oddVBand="0" w:evenVBand="0" w:oddHBand="0" w:evenHBand="0" w:firstRowFirstColumn="0" w:firstRowLastColumn="0" w:lastRowFirstColumn="0" w:lastRowLastColumn="0"/>
+            <w:tcW w:w="1336" w:type="dxa"/>
+          </w:tcPr>
+          <w:p>
+            <w:pPr>
+              <w:pBdr>
+                <w:top w:val="none" w:sz="0" w:space="0" w:color="auto"/>
+                <w:left w:val="none" w:sz="0" w:space="0" w:color="auto"/>
+                <w:bottom w:val="none" w:sz="0" w:space="0" w:color="auto"/>
+                <w:right w:val="none" w:sz="0" w:space="0" w:color="auto"/>
+                <w:between w:val="none" w:sz="0" w:space="0" w:color="auto"/>
+              </w:pBdr>
+              <w:rPr>
+                <w:rFonts w:asciiTheme="majorHAnsi" w:hAnsiTheme="majorHAnsi" w:cstheme="majorHAnsi"/>
+                <w:lang w:val="en-GB"/>
+              </w:rPr>
+            </w:pPr>
+            <w:r>
+              <w:rPr>
+                <w:rFonts w:asciiTheme="majorHAnsi" w:hAnsiTheme="majorHAnsi" w:cstheme="majorHAnsi"/>
+                <w:lang w:val="en-GB"/>
+              </w:rPr>
+              <w:t>Min</w:t>
+            </w:r>
+          </w:p>
+        </w:tc>
+        <w:tc>
+          <w:tcPr>
+            <w:tcW w:w="1336" w:type="dxa"/>
+          </w:tcPr>
+          <w:p>
+            <w:pPr>
+              <w:pBdr>
+                <w:top w:val="none" w:sz="0" w:space="0" w:color="auto"/>
+                <w:left w:val="none" w:sz="0" w:space="0" w:color="auto"/>
+                <w:bottom w:val="none" w:sz="0" w:space="0" w:color="auto"/>
+                <w:right w:val="none" w:sz="0" w:space="0" w:color="auto"/>
+                <w:between w:val="none" w:sz="0" w:space="0" w:color="auto"/>
+              </w:pBdr>
+              <w:cnfStyle w:val="000000000000" w:firstRow="0" w:lastRow="0" w:firstColumn="0" w:lastColumn="0" w:oddVBand="0" w:evenVBand="0" w:oddHBand="0" w:evenHBand="0" w:firstRowFirstColumn="0" w:firstRowLastColumn="0" w:lastRowFirstColumn="0" w:lastRowLastColumn="0"/>
+              <w:rPr>
+                <w:rFonts w:asciiTheme="majorHAnsi" w:hAnsiTheme="majorHAnsi" w:cstheme="majorHAnsi"/>
+                <w:lang w:val="en-GB"/>
+              </w:rPr>
+            </w:pPr>
+            <w:r>
+              <w:rPr>
+                <w:rFonts w:asciiTheme="majorHAnsi" w:hAnsiTheme="majorHAnsi" w:cstheme="majorHAnsi"/>
+                <w:lang w:val="en-GB"/>
+              </w:rPr>
+              <w:t>3</w:t>
+            </w:r>
+          </w:p>
+        </w:tc>
+      </w:tr>
+      <w:tr>
+        <w:trPr>
+          <w:cnfStyle w:val="000000100000" w:firstRow="0" w:lastRow="0" w:firstColumn="0" w:lastColumn="0" w:oddVBand="0" w:evenVBand="0" w:oddHBand="1" w:evenHBand="0" w:firstRowFirstColumn="0" w:firstRowLastColumn="0" w:lastRowFirstColumn="0" w:lastRowLastColumn="0"/>
+          <w:trHeight w:val="302"/>
+        </w:trPr>
+        <w:tc>
+          <w:tcPr>
+            <w:cnfStyle w:val="001000000000" w:firstRow="0" w:lastRow="0" w:firstColumn="1" w:lastColumn="0" w:oddVBand="0" w:evenVBand="0" w:oddHBand="0" w:evenHBand="0" w:firstRowFirstColumn="0" w:firstRowLastColumn="0" w:lastRowFirstColumn="0" w:lastRowLastColumn="0"/>
+            <w:tcW w:w="1336" w:type="dxa"/>
+          </w:tcPr>
+          <w:p>
+            <w:pPr>
+              <w:pBdr>
+                <w:top w:val="none" w:sz="0" w:space="0" w:color="auto"/>
+                <w:left w:val="none" w:sz="0" w:space="0" w:color="auto"/>
+                <w:bottom w:val="none" w:sz="0" w:space="0" w:color="auto"/>
+                <w:right w:val="none" w:sz="0" w:space="0" w:color="auto"/>
+                <w:between w:val="none" w:sz="0" w:space="0" w:color="auto"/>
+              </w:pBdr>
+              <w:rPr>
+                <w:rFonts w:asciiTheme="majorHAnsi" w:hAnsiTheme="majorHAnsi" w:cstheme="majorHAnsi"/>
+                <w:lang w:val="en-GB"/>
+              </w:rPr>
+            </w:pPr>
+            <w:r>
+              <w:rPr>
+                <w:rFonts w:asciiTheme="majorHAnsi" w:hAnsiTheme="majorHAnsi" w:cstheme="majorHAnsi"/>
+                <w:lang w:val="en-GB"/>
+              </w:rPr>
+              <w:t>Average</w:t>
+            </w:r>
+          </w:p>
+        </w:tc>
+        <w:tc>
+          <w:tcPr>
+            <w:tcW w:w="1336" w:type="dxa"/>
+          </w:tcPr>
+          <w:p>
+            <w:pPr>
+              <w:pBdr>
+                <w:top w:val="none" w:sz="0" w:space="0" w:color="auto"/>
+                <w:left w:val="none" w:sz="0" w:space="0" w:color="auto"/>
+                <w:bottom w:val="none" w:sz="0" w:space="0" w:color="auto"/>
+                <w:right w:val="none" w:sz="0" w:space="0" w:color="auto"/>
+                <w:between w:val="none" w:sz="0" w:space="0" w:color="auto"/>
+              </w:pBdr>
+              <w:cnfStyle w:val="000000100000" w:firstRow="0" w:lastRow="0" w:firstColumn="0" w:lastColumn="0" w:oddVBand="0" w:evenVBand="0" w:oddHBand="1" w:evenHBand="0" w:firstRowFirstColumn="0" w:firstRowLastColumn="0" w:lastRowFirstColumn="0" w:lastRowLastColumn="0"/>
+              <w:rPr>
+                <w:rFonts w:asciiTheme="majorHAnsi" w:hAnsiTheme="majorHAnsi" w:cstheme="majorHAnsi"/>
+                <w:lang w:val="en-GB"/>
+              </w:rPr>
+            </w:pPr>
+            <w:r>
+              <w:rPr>
+                <w:rFonts w:asciiTheme="majorHAnsi" w:hAnsiTheme="majorHAnsi" w:cstheme="majorHAnsi"/>
+                <w:lang w:val="en-GB"/>
+              </w:rPr>
+              <w:t>5.17</w:t>
+            </w:r>
+          </w:p>
+        </w:tc>
+      </w:tr>
+      <w:tr>
+        <w:trPr>
+          <w:trHeight w:val="302"/>
+        </w:trPr>
+        <w:tc>
+          <w:tcPr>
+            <w:cnfStyle w:val="001000000000" w:firstRow="0" w:lastRow="0" w:firstColumn="1" w:lastColumn="0" w:oddVBand="0" w:evenVBand="0" w:oddHBand="0" w:evenHBand="0" w:firstRowFirstColumn="0" w:firstRowLastColumn="0" w:lastRowFirstColumn="0" w:lastRowLastColumn="0"/>
+            <w:tcW w:w="1336" w:type="dxa"/>
+          </w:tcPr>
+          <w:p>
+            <w:pPr>
+              <w:pBdr>
+                <w:top w:val="none" w:sz="0" w:space="0" w:color="auto"/>
+                <w:left w:val="none" w:sz="0" w:space="0" w:color="auto"/>
+                <w:bottom w:val="none" w:sz="0" w:space="0" w:color="auto"/>
+                <w:right w:val="none" w:sz="0" w:space="0" w:color="auto"/>
+                <w:between w:val="none" w:sz="0" w:space="0" w:color="auto"/>
+              </w:pBdr>
+              <w:rPr>
+                <w:rFonts w:asciiTheme="majorHAnsi" w:hAnsiTheme="majorHAnsi" w:cstheme="majorHAnsi"/>
+                <w:lang w:val="en-GB"/>
+              </w:rPr>
+            </w:pPr>
+            <w:r>
+              <w:rPr>
+                <w:rFonts w:asciiTheme="majorHAnsi" w:hAnsiTheme="majorHAnsi" w:cstheme="majorHAnsi"/>
+                <w:lang w:val="en-GB"/>
+              </w:rPr>
+              <w:t>Total</w:t>
+            </w:r>
+          </w:p>
+        </w:tc>
+        <w:tc>
+          <w:tcPr>
+            <w:tcW w:w="1336" w:type="dxa"/>
+          </w:tcPr>
+          <w:p>
+            <w:pPr>
+              <w:pBdr>
+                <w:top w:val="none" w:sz="0" w:space="0" w:color="auto"/>
+                <w:left w:val="none" w:sz="0" w:space="0" w:color="auto"/>
+                <w:bottom w:val="none" w:sz="0" w:space="0" w:color="auto"/>
+                <w:right w:val="none" w:sz="0" w:space="0" w:color="auto"/>
+                <w:between w:val="none" w:sz="0" w:space="0" w:color="auto"/>
+              </w:pBdr>
+              <w:cnfStyle w:val="000000000000" w:firstRow="0" w:lastRow="0" w:firstColumn="0" w:lastColumn="0" w:oddVBand="0" w:evenVBand="0" w:oddHBand="0" w:evenHBand="0" w:firstRowFirstColumn="0" w:firstRowLastColumn="0" w:lastRowFirstColumn="0" w:lastRowLastColumn="0"/>
+              <w:rPr>
+                <w:rFonts w:asciiTheme="majorHAnsi" w:hAnsiTheme="majorHAnsi" w:cstheme="majorHAnsi"/>
+                <w:lang w:val="en-GB"/>
+              </w:rPr>
+            </w:pPr>
+            <w:r>
+              <w:rPr>
+                <w:rFonts w:asciiTheme="majorHAnsi" w:hAnsiTheme="majorHAnsi" w:cstheme="majorHAnsi"/>
+                <w:lang w:val="en-GB"/>
+              </w:rPr>
+              <w:t>31</w:t>
+            </w:r>
+          </w:p>
+        </w:tc>
+      </w:tr>
+    </w:tbl>
+    <w:p>
+      <w:pPr>
+        <w:rPr>
+          <w:rFonts w:asciiTheme="majorHAnsi" w:hAnsiTheme="majorHAnsi" w:cstheme="majorHAnsi"/>
+          <w:lang w:val="en-GB"/>
+        </w:rPr>
+      </w:pPr>
+    </w:p>
+    <w:p>
+      <w:pPr>
+        <w:pStyle w:val="Heading3"/>
+        <w:rPr>
+          <w:lang w:val="en-GB"/>
+        </w:rPr>
+      </w:pPr>
+      <w:r>
+        <w:rPr>
+          <w:lang w:val="en-GB"/>
+        </w:rPr>
+        <w:t>Iteration 2</w:t>
+      </w:r>
+    </w:p>
+    <w:tbl>
+      <w:tblPr>
+        <w:tblStyle w:val="GridTable4-Accent5"/>
+        <w:tblW w:w="4020" w:type="dxa"/>
+        <w:tblLook w:val="04A0" w:firstRow="1" w:lastRow="0" w:firstColumn="1" w:lastColumn="0" w:noHBand="0" w:noVBand="1"/>
+      </w:tblPr>
+      <w:tblGrid>
+        <w:gridCol w:w="2800"/>
+        <w:gridCol w:w="1220"/>
+      </w:tblGrid>
+      <w:tr>
+        <w:trPr>
+          <w:cnfStyle w:val="100000000000" w:firstRow="1" w:lastRow="0" w:firstColumn="0" w:lastColumn="0" w:oddVBand="0" w:evenVBand="0" w:oddHBand="0" w:evenHBand="0" w:firstRowFirstColumn="0" w:firstRowLastColumn="0" w:lastRowFirstColumn="0" w:lastRowLastColumn="0"/>
+          <w:trHeight w:val="300"/>
+        </w:trPr>
+        <w:tc>
+          <w:tcPr>
+            <w:cnfStyle w:val="001000000000" w:firstRow="0" w:lastRow="0" w:firstColumn="1" w:lastColumn="0" w:oddVBand="0" w:evenVBand="0" w:oddHBand="0" w:evenHBand="0" w:firstRowFirstColumn="0" w:firstRowLastColumn="0" w:lastRowFirstColumn="0" w:lastRowLastColumn="0"/>
+            <w:tcW w:w="2800" w:type="dxa"/>
+            <w:noWrap/>
+            <w:hideMark/>
+          </w:tcPr>
+          <w:p>
+            <w:pPr>
+              <w:rPr>
+                <w:rFonts w:asciiTheme="majorHAnsi" w:eastAsia="Times New Roman" w:hAnsiTheme="majorHAnsi" w:cstheme="majorHAnsi"/>
+                <w:lang w:val="en-GB"/>
+              </w:rPr>
+            </w:pPr>
+            <w:r>
+              <w:rPr>
+                <w:rFonts w:asciiTheme="majorHAnsi" w:eastAsia="Times New Roman" w:hAnsiTheme="majorHAnsi" w:cstheme="majorHAnsi"/>
+                <w:lang w:val="en-GB"/>
+              </w:rPr>
+              <w:t>Use Case</w:t>
+            </w:r>
+          </w:p>
+        </w:tc>
+        <w:tc>
+          <w:tcPr>
+            <w:tcW w:w="1220" w:type="dxa"/>
+            <w:noWrap/>
+            <w:hideMark/>
+          </w:tcPr>
+          <w:p>
+            <w:pPr>
+              <w:cnfStyle w:val="100000000000" w:firstRow="1" w:lastRow="0" w:firstColumn="0" w:lastColumn="0" w:oddVBand="0" w:evenVBand="0" w:oddHBand="0" w:evenHBand="0" w:firstRowFirstColumn="0" w:firstRowLastColumn="0" w:lastRowFirstColumn="0" w:lastRowLastColumn="0"/>
+              <w:rPr>
+                <w:rFonts w:asciiTheme="majorHAnsi" w:eastAsia="Times New Roman" w:hAnsiTheme="majorHAnsi" w:cstheme="majorHAnsi"/>
+                <w:lang w:val="en-GB"/>
+              </w:rPr>
+            </w:pPr>
+            <w:r>
+              <w:rPr>
+                <w:rFonts w:asciiTheme="majorHAnsi" w:eastAsia="Times New Roman" w:hAnsiTheme="majorHAnsi" w:cstheme="majorHAnsi"/>
+                <w:lang w:val="en-GB"/>
+              </w:rPr>
+              <w:t>Story points</w:t>
+            </w:r>
+          </w:p>
+        </w:tc>
+      </w:tr>
+      <w:tr>
+        <w:trPr>
+          <w:cnfStyle w:val="000000100000" w:firstRow="0" w:lastRow="0" w:firstColumn="0" w:lastColumn="0" w:oddVBand="0" w:evenVBand="0" w:oddHBand="1" w:evenHBand="0" w:firstRowFirstColumn="0" w:firstRowLastColumn="0" w:lastRowFirstColumn="0" w:lastRowLastColumn="0"/>
+          <w:trHeight w:val="300"/>
+        </w:trPr>
+        <w:tc>
+          <w:tcPr>
+            <w:cnfStyle w:val="001000000000" w:firstRow="0" w:lastRow="0" w:firstColumn="1" w:lastColumn="0" w:oddVBand="0" w:evenVBand="0" w:oddHBand="0" w:evenHBand="0" w:firstRowFirstColumn="0" w:firstRowLastColumn="0" w:lastRowFirstColumn="0" w:lastRowLastColumn="0"/>
+            <w:tcW w:w="2800" w:type="dxa"/>
+            <w:noWrap/>
+            <w:hideMark/>
+          </w:tcPr>
+          <w:p>
+            <w:pPr>
+              <w:rPr>
+                <w:rFonts w:asciiTheme="majorHAnsi" w:eastAsia="Times New Roman" w:hAnsiTheme="majorHAnsi" w:cstheme="majorHAnsi"/>
+                <w:lang w:val="en-GB"/>
+              </w:rPr>
+            </w:pPr>
+            <w:r>
+              <w:rPr>
+                <w:rFonts w:asciiTheme="majorHAnsi" w:eastAsia="Times New Roman" w:hAnsiTheme="majorHAnsi" w:cstheme="majorHAnsi"/>
+                <w:lang w:val="en-GB"/>
+              </w:rPr>
+              <w:t>Look at truck cargo</w:t>
+            </w:r>
+          </w:p>
+        </w:tc>
+        <w:tc>
+          <w:tcPr>
+            <w:tcW w:w="1220" w:type="dxa"/>
+            <w:noWrap/>
+            <w:hideMark/>
+          </w:tcPr>
+          <w:p>
+            <w:pPr>
+              <w:jc w:val="right"/>
+              <w:cnfStyle w:val="000000100000" w:firstRow="0" w:lastRow="0" w:firstColumn="0" w:lastColumn="0" w:oddVBand="0" w:evenVBand="0" w:oddHBand="1" w:evenHBand="0" w:firstRowFirstColumn="0" w:firstRowLastColumn="0" w:lastRowFirstColumn="0" w:lastRowLastColumn="0"/>
+              <w:rPr>
+                <w:rFonts w:asciiTheme="majorHAnsi" w:eastAsia="Times New Roman" w:hAnsiTheme="majorHAnsi" w:cstheme="majorHAnsi"/>
+                <w:lang w:val="en-GB"/>
+              </w:rPr>
+            </w:pPr>
+            <w:r>
+              <w:rPr>
+                <w:rFonts w:asciiTheme="majorHAnsi" w:eastAsia="Times New Roman" w:hAnsiTheme="majorHAnsi" w:cstheme="majorHAnsi"/>
+                <w:lang w:val="en-GB"/>
+              </w:rPr>
+              <w:t>3</w:t>
+            </w:r>
+          </w:p>
+        </w:tc>
+      </w:tr>
+      <w:tr>
+        <w:trPr>
+          <w:trHeight w:val="300"/>
+        </w:trPr>
+        <w:tc>
+          <w:tcPr>
+            <w:cnfStyle w:val="001000000000" w:firstRow="0" w:lastRow="0" w:firstColumn="1" w:lastColumn="0" w:oddVBand="0" w:evenVBand="0" w:oddHBand="0" w:evenHBand="0" w:firstRowFirstColumn="0" w:firstRowLastColumn="0" w:lastRowFirstColumn="0" w:lastRowLastColumn="0"/>
+            <w:tcW w:w="2800" w:type="dxa"/>
+            <w:noWrap/>
+            <w:hideMark/>
+          </w:tcPr>
+          <w:p>
+            <w:pPr>
+              <w:rPr>
+                <w:rFonts w:asciiTheme="majorHAnsi" w:eastAsia="Times New Roman" w:hAnsiTheme="majorHAnsi" w:cstheme="majorHAnsi"/>
+                <w:lang w:val="en-GB"/>
+              </w:rPr>
+            </w:pPr>
+            <w:r>
+              <w:rPr>
+                <w:rFonts w:asciiTheme="majorHAnsi" w:eastAsia="Times New Roman" w:hAnsiTheme="majorHAnsi" w:cstheme="majorHAnsi"/>
+                <w:lang w:val="en-GB"/>
+              </w:rPr>
+              <w:t>Track Trucks</w:t>
+            </w:r>
+          </w:p>
+        </w:tc>
+        <w:tc>
+          <w:tcPr>
+            <w:tcW w:w="1220" w:type="dxa"/>
+            <w:noWrap/>
+            <w:hideMark/>
+          </w:tcPr>
+          <w:p>
+            <w:pPr>
+              <w:jc w:val="right"/>
+              <w:cnfStyle w:val="000000000000" w:firstRow="0" w:lastRow="0" w:firstColumn="0" w:lastColumn="0" w:oddVBand="0" w:evenVBand="0" w:oddHBand="0" w:evenHBand="0" w:firstRowFirstColumn="0" w:firstRowLastColumn="0" w:lastRowFirstColumn="0" w:lastRowLastColumn="0"/>
+              <w:rPr>
+                <w:rFonts w:asciiTheme="majorHAnsi" w:eastAsia="Times New Roman" w:hAnsiTheme="majorHAnsi" w:cstheme="majorHAnsi"/>
+                <w:lang w:val="en-GB"/>
+              </w:rPr>
+            </w:pPr>
+            <w:r>
+              <w:rPr>
+                <w:rFonts w:asciiTheme="majorHAnsi" w:eastAsia="Times New Roman" w:hAnsiTheme="majorHAnsi" w:cstheme="majorHAnsi"/>
+                <w:lang w:val="en-GB"/>
+              </w:rPr>
+              <w:t>5</w:t>
+            </w:r>
+          </w:p>
+        </w:tc>
+      </w:tr>
+      <w:tr>
+        <w:trPr>
+          <w:cnfStyle w:val="000000100000" w:firstRow="0" w:lastRow="0" w:firstColumn="0" w:lastColumn="0" w:oddVBand="0" w:evenVBand="0" w:oddHBand="1" w:evenHBand="0" w:firstRowFirstColumn="0" w:firstRowLastColumn="0" w:lastRowFirstColumn="0" w:lastRowLastColumn="0"/>
+          <w:trHeight w:val="300"/>
+        </w:trPr>
+        <w:tc>
+          <w:tcPr>
+            <w:cnfStyle w:val="001000000000" w:firstRow="0" w:lastRow="0" w:firstColumn="1" w:lastColumn="0" w:oddVBand="0" w:evenVBand="0" w:oddHBand="0" w:evenHBand="0" w:firstRowFirstColumn="0" w:firstRowLastColumn="0" w:lastRowFirstColumn="0" w:lastRowLastColumn="0"/>
+            <w:tcW w:w="2800" w:type="dxa"/>
+            <w:noWrap/>
+            <w:hideMark/>
+          </w:tcPr>
+          <w:p>
+            <w:pPr>
+              <w:rPr>
+                <w:rFonts w:asciiTheme="majorHAnsi" w:eastAsia="Times New Roman" w:hAnsiTheme="majorHAnsi" w:cstheme="majorHAnsi"/>
+                <w:lang w:val="en-GB"/>
+              </w:rPr>
+            </w:pPr>
+            <w:r>
+              <w:rPr>
+                <w:rFonts w:asciiTheme="majorHAnsi" w:eastAsia="Times New Roman" w:hAnsiTheme="majorHAnsi" w:cstheme="majorHAnsi"/>
+                <w:lang w:val="en-GB"/>
+              </w:rPr>
+              <w:t>Direct Trucks</w:t>
+            </w:r>
+          </w:p>
+        </w:tc>
+        <w:tc>
+          <w:tcPr>
+            <w:tcW w:w="1220" w:type="dxa"/>
+            <w:noWrap/>
+            <w:hideMark/>
+          </w:tcPr>
+          <w:p>
+            <w:pPr>
+              <w:jc w:val="right"/>
+              <w:cnfStyle w:val="000000100000" w:firstRow="0" w:lastRow="0" w:firstColumn="0" w:lastColumn="0" w:oddVBand="0" w:evenVBand="0" w:oddHBand="1" w:evenHBand="0" w:firstRowFirstColumn="0" w:firstRowLastColumn="0" w:lastRowFirstColumn="0" w:lastRowLastColumn="0"/>
+              <w:rPr>
+                <w:rFonts w:asciiTheme="majorHAnsi" w:eastAsia="Times New Roman" w:hAnsiTheme="majorHAnsi" w:cstheme="majorHAnsi"/>
+                <w:lang w:val="en-GB"/>
+              </w:rPr>
+            </w:pPr>
+            <w:r>
+              <w:rPr>
+                <w:rFonts w:asciiTheme="majorHAnsi" w:eastAsia="Times New Roman" w:hAnsiTheme="majorHAnsi" w:cstheme="majorHAnsi"/>
+                <w:lang w:val="en-GB"/>
+              </w:rPr>
+              <w:t>8</w:t>
+            </w:r>
+          </w:p>
+        </w:tc>
+      </w:tr>
+      <w:tr>
+        <w:trPr>
+          <w:trHeight w:val="300"/>
+        </w:trPr>
+        <w:tc>
+          <w:tcPr>
+            <w:cnfStyle w:val="001000000000" w:firstRow="0" w:lastRow="0" w:firstColumn="1" w:lastColumn="0" w:oddVBand="0" w:evenVBand="0" w:oddHBand="0" w:evenHBand="0" w:firstRowFirstColumn="0" w:firstRowLastColumn="0" w:lastRowFirstColumn="0" w:lastRowLastColumn="0"/>
+            <w:tcW w:w="2800" w:type="dxa"/>
+            <w:noWrap/>
+            <w:hideMark/>
+          </w:tcPr>
+          <w:p>
+            <w:pPr>
+              <w:rPr>
+                <w:rFonts w:asciiTheme="majorHAnsi" w:eastAsia="Times New Roman" w:hAnsiTheme="majorHAnsi" w:cstheme="majorHAnsi"/>
+                <w:lang w:val="en-GB"/>
+              </w:rPr>
+            </w:pPr>
+            <w:r>
+              <w:rPr>
+                <w:rFonts w:asciiTheme="majorHAnsi" w:eastAsia="Times New Roman" w:hAnsiTheme="majorHAnsi" w:cstheme="majorHAnsi"/>
+                <w:lang w:val="en-GB"/>
+              </w:rPr>
+              <w:t>Login</w:t>
+            </w:r>
+          </w:p>
+        </w:tc>
+        <w:tc>
+          <w:tcPr>
+            <w:tcW w:w="1220" w:type="dxa"/>
+            <w:noWrap/>
+            <w:hideMark/>
+          </w:tcPr>
+          <w:p>
+            <w:pPr>
+              <w:jc w:val="right"/>
+              <w:cnfStyle w:val="000000000000" w:firstRow="0" w:lastRow="0" w:firstColumn="0" w:lastColumn="0" w:oddVBand="0" w:evenVBand="0" w:oddHBand="0" w:evenHBand="0" w:firstRowFirstColumn="0" w:firstRowLastColumn="0" w:lastRowFirstColumn="0" w:lastRowLastColumn="0"/>
+              <w:rPr>
+                <w:rFonts w:asciiTheme="majorHAnsi" w:eastAsia="Times New Roman" w:hAnsiTheme="majorHAnsi" w:cstheme="majorHAnsi"/>
+                <w:lang w:val="en-GB"/>
+              </w:rPr>
+            </w:pPr>
+            <w:r>
+              <w:rPr>
+                <w:rFonts w:asciiTheme="majorHAnsi" w:eastAsia="Times New Roman" w:hAnsiTheme="majorHAnsi" w:cstheme="majorHAnsi"/>
+                <w:lang w:val="en-GB"/>
+              </w:rPr>
+              <w:t>5</w:t>
+            </w:r>
+          </w:p>
+        </w:tc>
+      </w:tr>
+      <w:tr>
+        <w:trPr>
+          <w:cnfStyle w:val="000000100000" w:firstRow="0" w:lastRow="0" w:firstColumn="0" w:lastColumn="0" w:oddVBand="0" w:evenVBand="0" w:oddHBand="1" w:evenHBand="0" w:firstRowFirstColumn="0" w:firstRowLastColumn="0" w:lastRowFirstColumn="0" w:lastRowLastColumn="0"/>
+          <w:trHeight w:val="300"/>
+        </w:trPr>
+        <w:tc>
+          <w:tcPr>
+            <w:cnfStyle w:val="001000000000" w:firstRow="0" w:lastRow="0" w:firstColumn="1" w:lastColumn="0" w:oddVBand="0" w:evenVBand="0" w:oddHBand="0" w:evenHBand="0" w:firstRowFirstColumn="0" w:firstRowLastColumn="0" w:lastRowFirstColumn="0" w:lastRowLastColumn="0"/>
+            <w:tcW w:w="2800" w:type="dxa"/>
+            <w:noWrap/>
+            <w:hideMark/>
+          </w:tcPr>
+          <w:p>
+            <w:pPr>
+              <w:rPr>
+                <w:rFonts w:asciiTheme="majorHAnsi" w:eastAsia="Times New Roman" w:hAnsiTheme="majorHAnsi" w:cstheme="majorHAnsi"/>
+                <w:lang w:val="en-GB"/>
+              </w:rPr>
+            </w:pPr>
+            <w:r>
+              <w:rPr>
+                <w:rFonts w:asciiTheme="majorHAnsi" w:eastAsia="Times New Roman" w:hAnsiTheme="majorHAnsi" w:cstheme="majorHAnsi"/>
+                <w:lang w:val="en-GB"/>
+              </w:rPr>
+              <w:t>Lock trucks and goods</w:t>
+            </w:r>
+          </w:p>
+        </w:tc>
+        <w:tc>
+          <w:tcPr>
+            <w:tcW w:w="1220" w:type="dxa"/>
+            <w:noWrap/>
+            <w:hideMark/>
+          </w:tcPr>
+          <w:p>
+            <w:pPr>
+              <w:jc w:val="right"/>
+              <w:cnfStyle w:val="000000100000" w:firstRow="0" w:lastRow="0" w:firstColumn="0" w:lastColumn="0" w:oddVBand="0" w:evenVBand="0" w:oddHBand="1" w:evenHBand="0" w:firstRowFirstColumn="0" w:firstRowLastColumn="0" w:lastRowFirstColumn="0" w:lastRowLastColumn="0"/>
+              <w:rPr>
+                <w:rFonts w:asciiTheme="majorHAnsi" w:eastAsia="Times New Roman" w:hAnsiTheme="majorHAnsi" w:cstheme="majorHAnsi"/>
+                <w:lang w:val="en-GB"/>
+              </w:rPr>
+            </w:pPr>
+            <w:r>
+              <w:rPr>
+                <w:rFonts w:asciiTheme="majorHAnsi" w:eastAsia="Times New Roman" w:hAnsiTheme="majorHAnsi" w:cstheme="majorHAnsi"/>
+                <w:lang w:val="en-GB"/>
+              </w:rPr>
+              <w:t>5</w:t>
+            </w:r>
+          </w:p>
+        </w:tc>
+      </w:tr>
+      <w:tr>
+        <w:trPr>
+          <w:trHeight w:val="300"/>
+        </w:trPr>
+        <w:tc>
+          <w:tcPr>
+            <w:cnfStyle w:val="001000000000" w:firstRow="0" w:lastRow="0" w:firstColumn="1" w:lastColumn="0" w:oddVBand="0" w:evenVBand="0" w:oddHBand="0" w:evenHBand="0" w:firstRowFirstColumn="0" w:firstRowLastColumn="0" w:lastRowFirstColumn="0" w:lastRowLastColumn="0"/>
+            <w:tcW w:w="2800" w:type="dxa"/>
+            <w:noWrap/>
+            <w:hideMark/>
+          </w:tcPr>
+          <w:p>
+            <w:pPr>
+              <w:rPr>
+                <w:rFonts w:asciiTheme="majorHAnsi" w:eastAsia="Times New Roman" w:hAnsiTheme="majorHAnsi" w:cstheme="majorHAnsi"/>
+                <w:lang w:val="en-GB"/>
+              </w:rPr>
+            </w:pPr>
+            <w:r>
+              <w:rPr>
+                <w:rFonts w:asciiTheme="majorHAnsi" w:eastAsia="Times New Roman" w:hAnsiTheme="majorHAnsi" w:cstheme="majorHAnsi"/>
+                <w:lang w:val="en-GB"/>
+              </w:rPr>
+              <w:t>Select Warehouse</w:t>
+            </w:r>
+          </w:p>
+        </w:tc>
+        <w:tc>
+          <w:tcPr>
+            <w:tcW w:w="1220" w:type="dxa"/>
+            <w:noWrap/>
+            <w:hideMark/>
+          </w:tcPr>
+          <w:p>
+            <w:pPr>
+              <w:jc w:val="right"/>
+              <w:cnfStyle w:val="000000000000" w:firstRow="0" w:lastRow="0" w:firstColumn="0" w:lastColumn="0" w:oddVBand="0" w:evenVBand="0" w:oddHBand="0" w:evenHBand="0" w:firstRowFirstColumn="0" w:firstRowLastColumn="0" w:lastRowFirstColumn="0" w:lastRowLastColumn="0"/>
+              <w:rPr>
+                <w:rFonts w:asciiTheme="majorHAnsi" w:eastAsia="Times New Roman" w:hAnsiTheme="majorHAnsi" w:cstheme="majorHAnsi"/>
+                <w:lang w:val="en-GB"/>
+              </w:rPr>
+            </w:pPr>
+            <w:r>
+              <w:rPr>
+                <w:rFonts w:asciiTheme="majorHAnsi" w:eastAsia="Times New Roman" w:hAnsiTheme="majorHAnsi" w:cstheme="majorHAnsi"/>
+                <w:lang w:val="en-GB"/>
+              </w:rPr>
+              <w:t>1</w:t>
+            </w:r>
+          </w:p>
+        </w:tc>
+      </w:tr>
+    </w:tbl>
+    <w:tbl>
+      <w:tblPr>
+        <w:tblStyle w:val="GridTable3-Accent3"/>
+        <w:tblpPr w:leftFromText="141" w:rightFromText="141" w:vertAnchor="text" w:horzAnchor="page" w:tblpX="5929" w:tblpY="-2595"/>
+        <w:tblW w:w="0" w:type="auto"/>
+        <w:tblLook w:val="04A0" w:firstRow="1" w:lastRow="0" w:firstColumn="1" w:lastColumn="0" w:noHBand="0" w:noVBand="1"/>
+      </w:tblPr>
+      <w:tblGrid>
+        <w:gridCol w:w="1336"/>
+        <w:gridCol w:w="1336"/>
+      </w:tblGrid>
+      <w:tr>
+        <w:trPr>
+          <w:cnfStyle w:val="100000000000" w:firstRow="1" w:lastRow="0" w:firstColumn="0" w:lastColumn="0" w:oddVBand="0" w:evenVBand="0" w:oddHBand="0" w:evenHBand="0" w:firstRowFirstColumn="0" w:firstRowLastColumn="0" w:lastRowFirstColumn="0" w:lastRowLastColumn="0"/>
+          <w:trHeight w:val="315"/>
+        </w:trPr>
+        <w:tc>
+          <w:tcPr>
+            <w:cnfStyle w:val="001000000100" w:firstRow="0" w:lastRow="0" w:firstColumn="1" w:lastColumn="0" w:oddVBand="0" w:evenVBand="0" w:oddHBand="0" w:evenHBand="0" w:firstRowFirstColumn="1" w:firstRowLastColumn="0" w:lastRowFirstColumn="0" w:lastRowLastColumn="0"/>
+            <w:tcW w:w="1336" w:type="dxa"/>
+          </w:tcPr>
+          <w:p>
+            <w:pPr>
+              <w:pBdr>
+                <w:top w:val="none" w:sz="0" w:space="0" w:color="auto"/>
+                <w:left w:val="none" w:sz="0" w:space="0" w:color="auto"/>
+                <w:bottom w:val="none" w:sz="0" w:space="0" w:color="auto"/>
+                <w:right w:val="none" w:sz="0" w:space="0" w:color="auto"/>
+                <w:between w:val="none" w:sz="0" w:space="0" w:color="auto"/>
+              </w:pBdr>
+              <w:rPr>
+                <w:rFonts w:asciiTheme="majorHAnsi" w:hAnsiTheme="majorHAnsi" w:cstheme="majorHAnsi"/>
+                <w:lang w:val="en-GB"/>
+              </w:rPr>
+            </w:pPr>
+            <w:r>
+              <w:rPr>
+                <w:rFonts w:asciiTheme="majorHAnsi" w:hAnsiTheme="majorHAnsi" w:cstheme="majorHAnsi"/>
+                <w:lang w:val="en-GB"/>
+              </w:rPr>
+              <w:t>Iteration 2</w:t>
+            </w:r>
+          </w:p>
+        </w:tc>
+        <w:tc>
+          <w:tcPr>
+            <w:tcW w:w="1336" w:type="dxa"/>
+          </w:tcPr>
+          <w:p>
+            <w:pPr>
+              <w:pBdr>
+                <w:top w:val="none" w:sz="0" w:space="0" w:color="auto"/>
+                <w:left w:val="none" w:sz="0" w:space="0" w:color="auto"/>
+                <w:bottom w:val="none" w:sz="0" w:space="0" w:color="auto"/>
+                <w:right w:val="none" w:sz="0" w:space="0" w:color="auto"/>
+                <w:between w:val="none" w:sz="0" w:space="0" w:color="auto"/>
+              </w:pBdr>
+              <w:cnfStyle w:val="100000000000" w:firstRow="1" w:lastRow="0" w:firstColumn="0" w:lastColumn="0" w:oddVBand="0" w:evenVBand="0" w:oddHBand="0" w:evenHBand="0" w:firstRowFirstColumn="0" w:firstRowLastColumn="0" w:lastRowFirstColumn="0" w:lastRowLastColumn="0"/>
+              <w:rPr>
+                <w:rFonts w:asciiTheme="majorHAnsi" w:hAnsiTheme="majorHAnsi" w:cstheme="majorHAnsi"/>
+                <w:lang w:val="en-GB"/>
+              </w:rPr>
+            </w:pPr>
+            <w:r>
+              <w:rPr>
+                <w:rFonts w:asciiTheme="majorHAnsi" w:hAnsiTheme="majorHAnsi" w:cstheme="majorHAnsi"/>
+                <w:lang w:val="en-GB"/>
+              </w:rPr>
+              <w:t>Use Case Story Points</w:t>
+            </w:r>
+          </w:p>
+        </w:tc>
+      </w:tr>
+      <w:tr>
+        <w:trPr>
+          <w:cnfStyle w:val="000000100000" w:firstRow="0" w:lastRow="0" w:firstColumn="0" w:lastColumn="0" w:oddVBand="0" w:evenVBand="0" w:oddHBand="1" w:evenHBand="0" w:firstRowFirstColumn="0" w:firstRowLastColumn="0" w:lastRowFirstColumn="0" w:lastRowLastColumn="0"/>
+          <w:trHeight w:val="302"/>
+        </w:trPr>
+        <w:tc>
+          <w:tcPr>
+            <w:cnfStyle w:val="001000000000" w:firstRow="0" w:lastRow="0" w:firstColumn="1" w:lastColumn="0" w:oddVBand="0" w:evenVBand="0" w:oddHBand="0" w:evenHBand="0" w:firstRowFirstColumn="0" w:firstRowLastColumn="0" w:lastRowFirstColumn="0" w:lastRowLastColumn="0"/>
+            <w:tcW w:w="1336" w:type="dxa"/>
+          </w:tcPr>
+          <w:p>
+            <w:pPr>
+              <w:pBdr>
+                <w:top w:val="none" w:sz="0" w:space="0" w:color="auto"/>
+                <w:left w:val="none" w:sz="0" w:space="0" w:color="auto"/>
+                <w:bottom w:val="none" w:sz="0" w:space="0" w:color="auto"/>
+                <w:right w:val="none" w:sz="0" w:space="0" w:color="auto"/>
+                <w:between w:val="none" w:sz="0" w:space="0" w:color="auto"/>
+              </w:pBdr>
+              <w:rPr>
+                <w:rFonts w:asciiTheme="majorHAnsi" w:hAnsiTheme="majorHAnsi" w:cstheme="majorHAnsi"/>
+                <w:lang w:val="en-GB"/>
+              </w:rPr>
+            </w:pPr>
+            <w:r>
+              <w:rPr>
+                <w:rFonts w:asciiTheme="majorHAnsi" w:hAnsiTheme="majorHAnsi" w:cstheme="majorHAnsi"/>
+                <w:lang w:val="en-GB"/>
+              </w:rPr>
+              <w:t>Max</w:t>
+            </w:r>
+          </w:p>
+        </w:tc>
+        <w:tc>
+          <w:tcPr>
+            <w:tcW w:w="1336" w:type="dxa"/>
+          </w:tcPr>
+          <w:p>
+            <w:pPr>
+              <w:pBdr>
+                <w:top w:val="none" w:sz="0" w:space="0" w:color="auto"/>
+                <w:left w:val="none" w:sz="0" w:space="0" w:color="auto"/>
+                <w:bottom w:val="none" w:sz="0" w:space="0" w:color="auto"/>
+                <w:right w:val="none" w:sz="0" w:space="0" w:color="auto"/>
+                <w:between w:val="none" w:sz="0" w:space="0" w:color="auto"/>
+              </w:pBdr>
+              <w:cnfStyle w:val="000000100000" w:firstRow="0" w:lastRow="0" w:firstColumn="0" w:lastColumn="0" w:oddVBand="0" w:evenVBand="0" w:oddHBand="1" w:evenHBand="0" w:firstRowFirstColumn="0" w:firstRowLastColumn="0" w:lastRowFirstColumn="0" w:lastRowLastColumn="0"/>
+              <w:rPr>
+                <w:rFonts w:asciiTheme="majorHAnsi" w:hAnsiTheme="majorHAnsi" w:cstheme="majorHAnsi"/>
+                <w:lang w:val="en-GB"/>
+              </w:rPr>
+            </w:pPr>
+            <w:r>
+              <w:rPr>
+                <w:rFonts w:asciiTheme="majorHAnsi" w:hAnsiTheme="majorHAnsi" w:cstheme="majorHAnsi"/>
+                <w:lang w:val="en-GB"/>
+              </w:rPr>
+              <w:t>8</w:t>
+            </w:r>
+          </w:p>
+        </w:tc>
+      </w:tr>
+      <w:tr>
+        <w:trPr>
+          <w:trHeight w:val="315"/>
+        </w:trPr>
+        <w:tc>
+          <w:tcPr>
+            <w:cnfStyle w:val="001000000000" w:firstRow="0" w:lastRow="0" w:firstColumn="1" w:lastColumn="0" w:oddVBand="0" w:evenVBand="0" w:oddHBand="0" w:evenHBand="0" w:firstRowFirstColumn="0" w:firstRowLastColumn="0" w:lastRowFirstColumn="0" w:lastRowLastColumn="0"/>
+            <w:tcW w:w="1336" w:type="dxa"/>
+          </w:tcPr>
+          <w:p>
+            <w:pPr>
+              <w:pBdr>
+                <w:top w:val="none" w:sz="0" w:space="0" w:color="auto"/>
+                <w:left w:val="none" w:sz="0" w:space="0" w:color="auto"/>
+                <w:bottom w:val="none" w:sz="0" w:space="0" w:color="auto"/>
+                <w:right w:val="none" w:sz="0" w:space="0" w:color="auto"/>
+                <w:between w:val="none" w:sz="0" w:space="0" w:color="auto"/>
+              </w:pBdr>
+              <w:rPr>
+                <w:rFonts w:asciiTheme="majorHAnsi" w:hAnsiTheme="majorHAnsi" w:cstheme="majorHAnsi"/>
+                <w:lang w:val="en-GB"/>
+              </w:rPr>
+            </w:pPr>
+            <w:r>
+              <w:rPr>
+                <w:rFonts w:asciiTheme="majorHAnsi" w:hAnsiTheme="majorHAnsi" w:cstheme="majorHAnsi"/>
+                <w:lang w:val="en-GB"/>
+              </w:rPr>
+              <w:t>Min</w:t>
+            </w:r>
+          </w:p>
+        </w:tc>
+        <w:tc>
+          <w:tcPr>
+            <w:tcW w:w="1336" w:type="dxa"/>
+          </w:tcPr>
+          <w:p>
+            <w:pPr>
+              <w:pBdr>
+                <w:top w:val="none" w:sz="0" w:space="0" w:color="auto"/>
+                <w:left w:val="none" w:sz="0" w:space="0" w:color="auto"/>
+                <w:bottom w:val="none" w:sz="0" w:space="0" w:color="auto"/>
+                <w:right w:val="none" w:sz="0" w:space="0" w:color="auto"/>
+                <w:between w:val="none" w:sz="0" w:space="0" w:color="auto"/>
+              </w:pBdr>
+              <w:cnfStyle w:val="000000000000" w:firstRow="0" w:lastRow="0" w:firstColumn="0" w:lastColumn="0" w:oddVBand="0" w:evenVBand="0" w:oddHBand="0" w:evenHBand="0" w:firstRowFirstColumn="0" w:firstRowLastColumn="0" w:lastRowFirstColumn="0" w:lastRowLastColumn="0"/>
+              <w:rPr>
+                <w:rFonts w:asciiTheme="majorHAnsi" w:hAnsiTheme="majorHAnsi" w:cstheme="majorHAnsi"/>
+                <w:lang w:val="en-GB"/>
+              </w:rPr>
+            </w:pPr>
+            <w:r>
+              <w:rPr>
+                <w:rFonts w:asciiTheme="majorHAnsi" w:hAnsiTheme="majorHAnsi" w:cstheme="majorHAnsi"/>
+                <w:lang w:val="en-GB"/>
+              </w:rPr>
+              <w:t>1</w:t>
+            </w:r>
+          </w:p>
+        </w:tc>
+      </w:tr>
+      <w:tr>
+        <w:trPr>
+          <w:cnfStyle w:val="000000100000" w:firstRow="0" w:lastRow="0" w:firstColumn="0" w:lastColumn="0" w:oddVBand="0" w:evenVBand="0" w:oddHBand="1" w:evenHBand="0" w:firstRowFirstColumn="0" w:firstRowLastColumn="0" w:lastRowFirstColumn="0" w:lastRowLastColumn="0"/>
+          <w:trHeight w:val="302"/>
+        </w:trPr>
+        <w:tc>
+          <w:tcPr>
+            <w:cnfStyle w:val="001000000000" w:firstRow="0" w:lastRow="0" w:firstColumn="1" w:lastColumn="0" w:oddVBand="0" w:evenVBand="0" w:oddHBand="0" w:evenHBand="0" w:firstRowFirstColumn="0" w:firstRowLastColumn="0" w:lastRowFirstColumn="0" w:lastRowLastColumn="0"/>
+            <w:tcW w:w="1336" w:type="dxa"/>
+          </w:tcPr>
+          <w:p>
+            <w:pPr>
+              <w:pBdr>
+                <w:top w:val="none" w:sz="0" w:space="0" w:color="auto"/>
+                <w:left w:val="none" w:sz="0" w:space="0" w:color="auto"/>
+                <w:bottom w:val="none" w:sz="0" w:space="0" w:color="auto"/>
+                <w:right w:val="none" w:sz="0" w:space="0" w:color="auto"/>
+                <w:between w:val="none" w:sz="0" w:space="0" w:color="auto"/>
+              </w:pBdr>
+              <w:rPr>
+                <w:rFonts w:asciiTheme="majorHAnsi" w:hAnsiTheme="majorHAnsi" w:cstheme="majorHAnsi"/>
+                <w:lang w:val="en-GB"/>
+              </w:rPr>
+            </w:pPr>
+            <w:r>
+              <w:rPr>
+                <w:rFonts w:asciiTheme="majorHAnsi" w:hAnsiTheme="majorHAnsi" w:cstheme="majorHAnsi"/>
+                <w:lang w:val="en-GB"/>
+              </w:rPr>
+              <w:t>Average</w:t>
+            </w:r>
+          </w:p>
+        </w:tc>
+        <w:tc>
+          <w:tcPr>
+            <w:tcW w:w="1336" w:type="dxa"/>
+          </w:tcPr>
+          <w:p>
+            <w:pPr>
+              <w:pBdr>
+                <w:top w:val="none" w:sz="0" w:space="0" w:color="auto"/>
+                <w:left w:val="none" w:sz="0" w:space="0" w:color="auto"/>
+                <w:bottom w:val="none" w:sz="0" w:space="0" w:color="auto"/>
+                <w:right w:val="none" w:sz="0" w:space="0" w:color="auto"/>
+                <w:between w:val="none" w:sz="0" w:space="0" w:color="auto"/>
+              </w:pBdr>
+              <w:cnfStyle w:val="000000100000" w:firstRow="0" w:lastRow="0" w:firstColumn="0" w:lastColumn="0" w:oddVBand="0" w:evenVBand="0" w:oddHBand="1" w:evenHBand="0" w:firstRowFirstColumn="0" w:firstRowLastColumn="0" w:lastRowFirstColumn="0" w:lastRowLastColumn="0"/>
+              <w:rPr>
+                <w:rFonts w:asciiTheme="majorHAnsi" w:hAnsiTheme="majorHAnsi" w:cstheme="majorHAnsi"/>
+                <w:lang w:val="en-GB"/>
+              </w:rPr>
+            </w:pPr>
+            <w:r>
+              <w:rPr>
+                <w:rFonts w:asciiTheme="majorHAnsi" w:hAnsiTheme="majorHAnsi" w:cstheme="majorHAnsi"/>
+                <w:lang w:val="en-GB"/>
+              </w:rPr>
+              <w:t>4.5</w:t>
+            </w:r>
+          </w:p>
+        </w:tc>
+      </w:tr>
+      <w:tr>
+        <w:trPr>
+          <w:trHeight w:val="302"/>
+        </w:trPr>
+        <w:tc>
+          <w:tcPr>
+            <w:cnfStyle w:val="001000000000" w:firstRow="0" w:lastRow="0" w:firstColumn="1" w:lastColumn="0" w:oddVBand="0" w:evenVBand="0" w:oddHBand="0" w:evenHBand="0" w:firstRowFirstColumn="0" w:firstRowLastColumn="0" w:lastRowFirstColumn="0" w:lastRowLastColumn="0"/>
+            <w:tcW w:w="1336" w:type="dxa"/>
+          </w:tcPr>
+          <w:p>
+            <w:pPr>
+              <w:pBdr>
+                <w:top w:val="none" w:sz="0" w:space="0" w:color="auto"/>
+                <w:left w:val="none" w:sz="0" w:space="0" w:color="auto"/>
+                <w:bottom w:val="none" w:sz="0" w:space="0" w:color="auto"/>
+                <w:right w:val="none" w:sz="0" w:space="0" w:color="auto"/>
+                <w:between w:val="none" w:sz="0" w:space="0" w:color="auto"/>
+              </w:pBdr>
+              <w:rPr>
+                <w:rFonts w:asciiTheme="majorHAnsi" w:hAnsiTheme="majorHAnsi" w:cstheme="majorHAnsi"/>
+                <w:lang w:val="en-GB"/>
+              </w:rPr>
+            </w:pPr>
+            <w:r>
+              <w:rPr>
+                <w:rFonts w:asciiTheme="majorHAnsi" w:hAnsiTheme="majorHAnsi" w:cstheme="majorHAnsi"/>
+                <w:lang w:val="en-GB"/>
+              </w:rPr>
+              <w:t>Total</w:t>
+            </w:r>
+          </w:p>
+        </w:tc>
+        <w:tc>
+          <w:tcPr>
+            <w:tcW w:w="1336" w:type="dxa"/>
+          </w:tcPr>
+          <w:p>
+            <w:pPr>
+              <w:pBdr>
+                <w:top w:val="none" w:sz="0" w:space="0" w:color="auto"/>
+                <w:left w:val="none" w:sz="0" w:space="0" w:color="auto"/>
+                <w:bottom w:val="none" w:sz="0" w:space="0" w:color="auto"/>
+                <w:right w:val="none" w:sz="0" w:space="0" w:color="auto"/>
+                <w:between w:val="none" w:sz="0" w:space="0" w:color="auto"/>
+              </w:pBdr>
+              <w:cnfStyle w:val="000000000000" w:firstRow="0" w:lastRow="0" w:firstColumn="0" w:lastColumn="0" w:oddVBand="0" w:evenVBand="0" w:oddHBand="0" w:evenHBand="0" w:firstRowFirstColumn="0" w:firstRowLastColumn="0" w:lastRowFirstColumn="0" w:lastRowLastColumn="0"/>
+              <w:rPr>
+                <w:rFonts w:asciiTheme="majorHAnsi" w:hAnsiTheme="majorHAnsi" w:cstheme="majorHAnsi"/>
+                <w:lang w:val="en-GB"/>
+              </w:rPr>
+            </w:pPr>
+            <w:r>
+              <w:rPr>
+                <w:rFonts w:asciiTheme="majorHAnsi" w:hAnsiTheme="majorHAnsi" w:cstheme="majorHAnsi"/>
+                <w:lang w:val="en-GB"/>
+              </w:rPr>
+              <w:t>27</w:t>
+            </w:r>
+          </w:p>
+        </w:tc>
+      </w:tr>
+    </w:tbl>
+    <w:p>
+      <w:pPr>
+        <w:rPr>
+          <w:rFonts w:asciiTheme="majorHAnsi" w:hAnsiTheme="majorHAnsi" w:cstheme="majorHAnsi"/>
+          <w:lang w:val="en-GB"/>
+        </w:rPr>
+      </w:pPr>
+    </w:p>
+    <w:tbl>
+      <w:tblPr>
+        <w:tblStyle w:val="GridTable3-Accent3"/>
+        <w:tblpPr w:leftFromText="141" w:rightFromText="141" w:vertAnchor="text" w:horzAnchor="page" w:tblpX="6001" w:tblpY="268"/>
+        <w:tblW w:w="0" w:type="auto"/>
+        <w:tblLook w:val="04A0" w:firstRow="1" w:lastRow="0" w:firstColumn="1" w:lastColumn="0" w:noHBand="0" w:noVBand="1"/>
+      </w:tblPr>
+      <w:tblGrid>
+        <w:gridCol w:w="1336"/>
+        <w:gridCol w:w="1336"/>
+      </w:tblGrid>
+      <w:tr>
+        <w:trPr>
+          <w:cnfStyle w:val="100000000000" w:firstRow="1" w:lastRow="0" w:firstColumn="0" w:lastColumn="0" w:oddVBand="0" w:evenVBand="0" w:oddHBand="0" w:evenHBand="0" w:firstRowFirstColumn="0" w:firstRowLastColumn="0" w:lastRowFirstColumn="0" w:lastRowLastColumn="0"/>
+          <w:trHeight w:val="315"/>
+        </w:trPr>
+        <w:tc>
+          <w:tcPr>
+            <w:cnfStyle w:val="001000000100" w:firstRow="0" w:lastRow="0" w:firstColumn="1" w:lastColumn="0" w:oddVBand="0" w:evenVBand="0" w:oddHBand="0" w:evenHBand="0" w:firstRowFirstColumn="1" w:firstRowLastColumn="0" w:lastRowFirstColumn="0" w:lastRowLastColumn="0"/>
+            <w:tcW w:w="1336" w:type="dxa"/>
+          </w:tcPr>
+          <w:p>
+            <w:pPr>
+              <w:pBdr>
+                <w:top w:val="none" w:sz="0" w:space="0" w:color="auto"/>
+                <w:left w:val="none" w:sz="0" w:space="0" w:color="auto"/>
+                <w:bottom w:val="none" w:sz="0" w:space="0" w:color="auto"/>
+                <w:right w:val="none" w:sz="0" w:space="0" w:color="auto"/>
+                <w:between w:val="none" w:sz="0" w:space="0" w:color="auto"/>
+              </w:pBdr>
+              <w:rPr>
+                <w:rFonts w:asciiTheme="majorHAnsi" w:hAnsiTheme="majorHAnsi" w:cstheme="majorHAnsi"/>
+                <w:lang w:val="en-GB"/>
+              </w:rPr>
+            </w:pPr>
+            <w:r>
+              <w:rPr>
+                <w:rFonts w:asciiTheme="majorHAnsi" w:hAnsiTheme="majorHAnsi" w:cstheme="majorHAnsi"/>
+                <w:lang w:val="en-GB"/>
+              </w:rPr>
+              <w:t>Iteration 3</w:t>
+            </w:r>
+          </w:p>
+        </w:tc>
+        <w:tc>
+          <w:tcPr>
+            <w:tcW w:w="1336" w:type="dxa"/>
+          </w:tcPr>
+          <w:p>
+            <w:pPr>
+              <w:pBdr>
+                <w:top w:val="none" w:sz="0" w:space="0" w:color="auto"/>
+                <w:left w:val="none" w:sz="0" w:space="0" w:color="auto"/>
+                <w:bottom w:val="none" w:sz="0" w:space="0" w:color="auto"/>
+                <w:right w:val="none" w:sz="0" w:space="0" w:color="auto"/>
+                <w:between w:val="none" w:sz="0" w:space="0" w:color="auto"/>
+              </w:pBdr>
+              <w:cnfStyle w:val="100000000000" w:firstRow="1" w:lastRow="0" w:firstColumn="0" w:lastColumn="0" w:oddVBand="0" w:evenVBand="0" w:oddHBand="0" w:evenHBand="0" w:firstRowFirstColumn="0" w:firstRowLastColumn="0" w:lastRowFirstColumn="0" w:lastRowLastColumn="0"/>
+              <w:rPr>
+                <w:rFonts w:asciiTheme="majorHAnsi" w:hAnsiTheme="majorHAnsi" w:cstheme="majorHAnsi"/>
+                <w:lang w:val="en-GB"/>
+              </w:rPr>
+            </w:pPr>
+            <w:r>
+              <w:rPr>
+                <w:rFonts w:asciiTheme="majorHAnsi" w:hAnsiTheme="majorHAnsi" w:cstheme="majorHAnsi"/>
+                <w:lang w:val="en-GB"/>
+              </w:rPr>
+              <w:t>Use Case Story Points</w:t>
+            </w:r>
+          </w:p>
+        </w:tc>
+      </w:tr>
+      <w:tr>
+        <w:trPr>
+          <w:cnfStyle w:val="000000100000" w:firstRow="0" w:lastRow="0" w:firstColumn="0" w:lastColumn="0" w:oddVBand="0" w:evenVBand="0" w:oddHBand="1" w:evenHBand="0" w:firstRowFirstColumn="0" w:firstRowLastColumn="0" w:lastRowFirstColumn="0" w:lastRowLastColumn="0"/>
+          <w:trHeight w:val="302"/>
+        </w:trPr>
+        <w:tc>
+          <w:tcPr>
+            <w:cnfStyle w:val="001000000000" w:firstRow="0" w:lastRow="0" w:firstColumn="1" w:lastColumn="0" w:oddVBand="0" w:evenVBand="0" w:oddHBand="0" w:evenHBand="0" w:firstRowFirstColumn="0" w:firstRowLastColumn="0" w:lastRowFirstColumn="0" w:lastRowLastColumn="0"/>
+            <w:tcW w:w="1336" w:type="dxa"/>
+          </w:tcPr>
+          <w:p>
+            <w:pPr>
+              <w:pBdr>
+                <w:top w:val="none" w:sz="0" w:space="0" w:color="auto"/>
+                <w:left w:val="none" w:sz="0" w:space="0" w:color="auto"/>
+                <w:bottom w:val="none" w:sz="0" w:space="0" w:color="auto"/>
+                <w:right w:val="none" w:sz="0" w:space="0" w:color="auto"/>
+                <w:between w:val="none" w:sz="0" w:space="0" w:color="auto"/>
+              </w:pBdr>
+              <w:rPr>
+                <w:rFonts w:asciiTheme="majorHAnsi" w:hAnsiTheme="majorHAnsi" w:cstheme="majorHAnsi"/>
+                <w:lang w:val="en-GB"/>
+              </w:rPr>
+            </w:pPr>
+            <w:r>
+              <w:rPr>
+                <w:rFonts w:asciiTheme="majorHAnsi" w:hAnsiTheme="majorHAnsi" w:cstheme="majorHAnsi"/>
+                <w:lang w:val="en-GB"/>
+              </w:rPr>
+              <w:t>Max</w:t>
+            </w:r>
+          </w:p>
+        </w:tc>
+        <w:tc>
+          <w:tcPr>
+            <w:tcW w:w="1336" w:type="dxa"/>
+          </w:tcPr>
+          <w:p>
+            <w:pPr>
+              <w:pBdr>
+                <w:top w:val="none" w:sz="0" w:space="0" w:color="auto"/>
+                <w:left w:val="none" w:sz="0" w:space="0" w:color="auto"/>
+                <w:bottom w:val="none" w:sz="0" w:space="0" w:color="auto"/>
+                <w:right w:val="none" w:sz="0" w:space="0" w:color="auto"/>
+                <w:between w:val="none" w:sz="0" w:space="0" w:color="auto"/>
+              </w:pBdr>
+              <w:cnfStyle w:val="000000100000" w:firstRow="0" w:lastRow="0" w:firstColumn="0" w:lastColumn="0" w:oddVBand="0" w:evenVBand="0" w:oddHBand="1" w:evenHBand="0" w:firstRowFirstColumn="0" w:firstRowLastColumn="0" w:lastRowFirstColumn="0" w:lastRowLastColumn="0"/>
+              <w:rPr>
+                <w:rFonts w:asciiTheme="majorHAnsi" w:hAnsiTheme="majorHAnsi" w:cstheme="majorHAnsi"/>
+                <w:lang w:val="en-GB"/>
+              </w:rPr>
+            </w:pPr>
+            <w:r>
+              <w:rPr>
+                <w:rFonts w:asciiTheme="majorHAnsi" w:hAnsiTheme="majorHAnsi" w:cstheme="majorHAnsi"/>
+                <w:lang w:val="en-GB"/>
+              </w:rPr>
+              <w:t>15</w:t>
+            </w:r>
+          </w:p>
+        </w:tc>
+      </w:tr>
+      <w:tr>
+        <w:trPr>
+          <w:trHeight w:val="315"/>
+        </w:trPr>
+        <w:tc>
+          <w:tcPr>
+            <w:cnfStyle w:val="001000000000" w:firstRow="0" w:lastRow="0" w:firstColumn="1" w:lastColumn="0" w:oddVBand="0" w:evenVBand="0" w:oddHBand="0" w:evenHBand="0" w:firstRowFirstColumn="0" w:firstRowLastColumn="0" w:lastRowFirstColumn="0" w:lastRowLastColumn="0"/>
+            <w:tcW w:w="1336" w:type="dxa"/>
+          </w:tcPr>
+          <w:p>
+            <w:pPr>
+              <w:pBdr>
+                <w:top w:val="none" w:sz="0" w:space="0" w:color="auto"/>
+                <w:left w:val="none" w:sz="0" w:space="0" w:color="auto"/>
+                <w:bottom w:val="none" w:sz="0" w:space="0" w:color="auto"/>
+                <w:right w:val="none" w:sz="0" w:space="0" w:color="auto"/>
+                <w:between w:val="none" w:sz="0" w:space="0" w:color="auto"/>
+              </w:pBdr>
+              <w:rPr>
+                <w:rFonts w:asciiTheme="majorHAnsi" w:hAnsiTheme="majorHAnsi" w:cstheme="majorHAnsi"/>
+                <w:lang w:val="en-GB"/>
+              </w:rPr>
+            </w:pPr>
+            <w:r>
+              <w:rPr>
+                <w:rFonts w:asciiTheme="majorHAnsi" w:hAnsiTheme="majorHAnsi" w:cstheme="majorHAnsi"/>
+                <w:lang w:val="en-GB"/>
+              </w:rPr>
+              <w:t>Min</w:t>
+            </w:r>
+          </w:p>
+        </w:tc>
+        <w:tc>
+          <w:tcPr>
+            <w:tcW w:w="1336" w:type="dxa"/>
+          </w:tcPr>
+          <w:p>
+            <w:pPr>
+              <w:pBdr>
+                <w:top w:val="none" w:sz="0" w:space="0" w:color="auto"/>
+                <w:left w:val="none" w:sz="0" w:space="0" w:color="auto"/>
+                <w:bottom w:val="none" w:sz="0" w:space="0" w:color="auto"/>
+                <w:right w:val="none" w:sz="0" w:space="0" w:color="auto"/>
+                <w:between w:val="none" w:sz="0" w:space="0" w:color="auto"/>
+              </w:pBdr>
+              <w:cnfStyle w:val="000000000000" w:firstRow="0" w:lastRow="0" w:firstColumn="0" w:lastColumn="0" w:oddVBand="0" w:evenVBand="0" w:oddHBand="0" w:evenHBand="0" w:firstRowFirstColumn="0" w:firstRowLastColumn="0" w:lastRowFirstColumn="0" w:lastRowLastColumn="0"/>
+              <w:rPr>
+                <w:rFonts w:asciiTheme="majorHAnsi" w:hAnsiTheme="majorHAnsi" w:cstheme="majorHAnsi"/>
+                <w:lang w:val="en-GB"/>
+              </w:rPr>
+            </w:pPr>
+            <w:r>
+              <w:rPr>
+                <w:rFonts w:asciiTheme="majorHAnsi" w:hAnsiTheme="majorHAnsi" w:cstheme="majorHAnsi"/>
+                <w:lang w:val="en-GB"/>
+              </w:rPr>
+              <w:t>3</w:t>
+            </w:r>
+          </w:p>
+        </w:tc>
+      </w:tr>
+      <w:tr>
+        <w:trPr>
+          <w:cnfStyle w:val="000000100000" w:firstRow="0" w:lastRow="0" w:firstColumn="0" w:lastColumn="0" w:oddVBand="0" w:evenVBand="0" w:oddHBand="1" w:evenHBand="0" w:firstRowFirstColumn="0" w:firstRowLastColumn="0" w:lastRowFirstColumn="0" w:lastRowLastColumn="0"/>
+          <w:trHeight w:val="302"/>
+        </w:trPr>
+        <w:tc>
+          <w:tcPr>
+            <w:cnfStyle w:val="001000000000" w:firstRow="0" w:lastRow="0" w:firstColumn="1" w:lastColumn="0" w:oddVBand="0" w:evenVBand="0" w:oddHBand="0" w:evenHBand="0" w:firstRowFirstColumn="0" w:firstRowLastColumn="0" w:lastRowFirstColumn="0" w:lastRowLastColumn="0"/>
+            <w:tcW w:w="1336" w:type="dxa"/>
+          </w:tcPr>
+          <w:p>
+            <w:pPr>
+              <w:pBdr>
+                <w:top w:val="none" w:sz="0" w:space="0" w:color="auto"/>
+                <w:left w:val="none" w:sz="0" w:space="0" w:color="auto"/>
+                <w:bottom w:val="none" w:sz="0" w:space="0" w:color="auto"/>
+                <w:right w:val="none" w:sz="0" w:space="0" w:color="auto"/>
+                <w:between w:val="none" w:sz="0" w:space="0" w:color="auto"/>
+              </w:pBdr>
+              <w:rPr>
+                <w:rFonts w:asciiTheme="majorHAnsi" w:hAnsiTheme="majorHAnsi" w:cstheme="majorHAnsi"/>
+                <w:lang w:val="en-GB"/>
+              </w:rPr>
+            </w:pPr>
+            <w:r>
+              <w:rPr>
+                <w:rFonts w:asciiTheme="majorHAnsi" w:hAnsiTheme="majorHAnsi" w:cstheme="majorHAnsi"/>
+                <w:lang w:val="en-GB"/>
+              </w:rPr>
+              <w:t>Average</w:t>
+            </w:r>
+          </w:p>
+        </w:tc>
+        <w:tc>
+          <w:tcPr>
+            <w:tcW w:w="1336" w:type="dxa"/>
+          </w:tcPr>
+          <w:p>
+            <w:pPr>
+              <w:pBdr>
+                <w:top w:val="none" w:sz="0" w:space="0" w:color="auto"/>
+                <w:left w:val="none" w:sz="0" w:space="0" w:color="auto"/>
+                <w:bottom w:val="none" w:sz="0" w:space="0" w:color="auto"/>
+                <w:right w:val="none" w:sz="0" w:space="0" w:color="auto"/>
+                <w:between w:val="none" w:sz="0" w:space="0" w:color="auto"/>
+              </w:pBdr>
+              <w:cnfStyle w:val="000000100000" w:firstRow="0" w:lastRow="0" w:firstColumn="0" w:lastColumn="0" w:oddVBand="0" w:evenVBand="0" w:oddHBand="1" w:evenHBand="0" w:firstRowFirstColumn="0" w:firstRowLastColumn="0" w:lastRowFirstColumn="0" w:lastRowLastColumn="0"/>
+              <w:rPr>
+                <w:rFonts w:asciiTheme="majorHAnsi" w:hAnsiTheme="majorHAnsi" w:cstheme="majorHAnsi"/>
+                <w:lang w:val="en-GB"/>
+              </w:rPr>
+            </w:pPr>
+            <w:r>
+              <w:rPr>
+                <w:rFonts w:asciiTheme="majorHAnsi" w:hAnsiTheme="majorHAnsi" w:cstheme="majorHAnsi"/>
+                <w:lang w:val="en-GB"/>
+              </w:rPr>
+              <w:t>7.2</w:t>
+            </w:r>
+          </w:p>
+        </w:tc>
+      </w:tr>
+      <w:tr>
+        <w:trPr>
+          <w:trHeight w:val="302"/>
+        </w:trPr>
+        <w:tc>
+          <w:tcPr>
+            <w:cnfStyle w:val="001000000000" w:firstRow="0" w:lastRow="0" w:firstColumn="1" w:lastColumn="0" w:oddVBand="0" w:evenVBand="0" w:oddHBand="0" w:evenHBand="0" w:firstRowFirstColumn="0" w:firstRowLastColumn="0" w:lastRowFirstColumn="0" w:lastRowLastColumn="0"/>
+            <w:tcW w:w="1336" w:type="dxa"/>
+          </w:tcPr>
+          <w:p>
+            <w:pPr>
+              <w:pBdr>
+                <w:top w:val="none" w:sz="0" w:space="0" w:color="auto"/>
+                <w:left w:val="none" w:sz="0" w:space="0" w:color="auto"/>
+                <w:bottom w:val="none" w:sz="0" w:space="0" w:color="auto"/>
+                <w:right w:val="none" w:sz="0" w:space="0" w:color="auto"/>
+                <w:between w:val="none" w:sz="0" w:space="0" w:color="auto"/>
+              </w:pBdr>
+              <w:rPr>
+                <w:rFonts w:asciiTheme="majorHAnsi" w:hAnsiTheme="majorHAnsi" w:cstheme="majorHAnsi"/>
+                <w:lang w:val="en-GB"/>
+              </w:rPr>
+            </w:pPr>
+            <w:r>
+              <w:rPr>
+                <w:rFonts w:asciiTheme="majorHAnsi" w:hAnsiTheme="majorHAnsi" w:cstheme="majorHAnsi"/>
+                <w:lang w:val="en-GB"/>
+              </w:rPr>
+              <w:t>Total</w:t>
+            </w:r>
+          </w:p>
+        </w:tc>
+        <w:tc>
+          <w:tcPr>
+            <w:tcW w:w="1336" w:type="dxa"/>
+          </w:tcPr>
+          <w:p>
+            <w:pPr>
+              <w:pBdr>
+                <w:top w:val="none" w:sz="0" w:space="0" w:color="auto"/>
+                <w:left w:val="none" w:sz="0" w:space="0" w:color="auto"/>
+                <w:bottom w:val="none" w:sz="0" w:space="0" w:color="auto"/>
+                <w:right w:val="none" w:sz="0" w:space="0" w:color="auto"/>
+                <w:between w:val="none" w:sz="0" w:space="0" w:color="auto"/>
+              </w:pBdr>
+              <w:cnfStyle w:val="000000000000" w:firstRow="0" w:lastRow="0" w:firstColumn="0" w:lastColumn="0" w:oddVBand="0" w:evenVBand="0" w:oddHBand="0" w:evenHBand="0" w:firstRowFirstColumn="0" w:firstRowLastColumn="0" w:lastRowFirstColumn="0" w:lastRowLastColumn="0"/>
+              <w:rPr>
+                <w:rFonts w:asciiTheme="majorHAnsi" w:hAnsiTheme="majorHAnsi" w:cstheme="majorHAnsi"/>
+                <w:lang w:val="en-GB"/>
+              </w:rPr>
+            </w:pPr>
+            <w:r>
+              <w:rPr>
+                <w:rFonts w:asciiTheme="majorHAnsi" w:hAnsiTheme="majorHAnsi" w:cstheme="majorHAnsi"/>
+                <w:lang w:val="en-GB"/>
+              </w:rPr>
+              <w:t>36</w:t>
+            </w:r>
+          </w:p>
+        </w:tc>
+      </w:tr>
+    </w:tbl>
+    <w:p>
+      <w:pPr>
+        <w:pStyle w:val="Heading3"/>
+        <w:rPr>
+          <w:lang w:val="en-GB"/>
+        </w:rPr>
+      </w:pPr>
+      <w:r>
+        <w:rPr>
+          <w:lang w:val="en-GB"/>
+        </w:rPr>
+        <w:t>Iteration 3</w:t>
+      </w:r>
+    </w:p>
+    <w:tbl>
+      <w:tblPr>
+        <w:tblStyle w:val="GridTable4-Accent5"/>
+        <w:tblW w:w="4020" w:type="dxa"/>
+        <w:tblLook w:val="04A0" w:firstRow="1" w:lastRow="0" w:firstColumn="1" w:lastColumn="0" w:noHBand="0" w:noVBand="1"/>
+      </w:tblPr>
+      <w:tblGrid>
+        <w:gridCol w:w="2800"/>
+        <w:gridCol w:w="1220"/>
+      </w:tblGrid>
+      <w:tr>
+        <w:trPr>
+          <w:cnfStyle w:val="100000000000" w:firstRow="1" w:lastRow="0" w:firstColumn="0" w:lastColumn="0" w:oddVBand="0" w:evenVBand="0" w:oddHBand="0" w:evenHBand="0" w:firstRowFirstColumn="0" w:firstRowLastColumn="0" w:lastRowFirstColumn="0" w:lastRowLastColumn="0"/>
+          <w:trHeight w:val="300"/>
+        </w:trPr>
+        <w:tc>
+          <w:tcPr>
+            <w:cnfStyle w:val="001000000000" w:firstRow="0" w:lastRow="0" w:firstColumn="1" w:lastColumn="0" w:oddVBand="0" w:evenVBand="0" w:oddHBand="0" w:evenHBand="0" w:firstRowFirstColumn="0" w:firstRowLastColumn="0" w:lastRowFirstColumn="0" w:lastRowLastColumn="0"/>
+            <w:tcW w:w="2800" w:type="dxa"/>
+            <w:noWrap/>
+            <w:hideMark/>
+          </w:tcPr>
+          <w:p>
+            <w:pPr>
+              <w:rPr>
+                <w:rFonts w:asciiTheme="majorHAnsi" w:eastAsia="Times New Roman" w:hAnsiTheme="majorHAnsi" w:cstheme="majorHAnsi"/>
+                <w:lang w:val="en-GB"/>
+              </w:rPr>
+            </w:pPr>
+            <w:r>
+              <w:rPr>
+                <w:rFonts w:asciiTheme="majorHAnsi" w:eastAsia="Times New Roman" w:hAnsiTheme="majorHAnsi" w:cstheme="majorHAnsi"/>
+                <w:lang w:val="en-GB"/>
+              </w:rPr>
+              <w:t>Use Case</w:t>
+            </w:r>
+          </w:p>
+        </w:tc>
+        <w:tc>
+          <w:tcPr>
+            <w:tcW w:w="1220" w:type="dxa"/>
+            <w:noWrap/>
+            <w:hideMark/>
+          </w:tcPr>
+          <w:p>
+            <w:pPr>
+              <w:cnfStyle w:val="100000000000" w:firstRow="1" w:lastRow="0" w:firstColumn="0" w:lastColumn="0" w:oddVBand="0" w:evenVBand="0" w:oddHBand="0" w:evenHBand="0" w:firstRowFirstColumn="0" w:firstRowLastColumn="0" w:lastRowFirstColumn="0" w:lastRowLastColumn="0"/>
+              <w:rPr>
+                <w:rFonts w:asciiTheme="majorHAnsi" w:eastAsia="Times New Roman" w:hAnsiTheme="majorHAnsi" w:cstheme="majorHAnsi"/>
+                <w:lang w:val="en-GB"/>
+              </w:rPr>
+            </w:pPr>
+            <w:r>
+              <w:rPr>
+                <w:rFonts w:asciiTheme="majorHAnsi" w:eastAsia="Times New Roman" w:hAnsiTheme="majorHAnsi" w:cstheme="majorHAnsi"/>
+                <w:lang w:val="en-GB"/>
+              </w:rPr>
+              <w:t>Story points</w:t>
+            </w:r>
+          </w:p>
+        </w:tc>
+      </w:tr>
+      <w:tr>
+        <w:trPr>
+          <w:cnfStyle w:val="000000100000" w:firstRow="0" w:lastRow="0" w:firstColumn="0" w:lastColumn="0" w:oddVBand="0" w:evenVBand="0" w:oddHBand="1" w:evenHBand="0" w:firstRowFirstColumn="0" w:firstRowLastColumn="0" w:lastRowFirstColumn="0" w:lastRowLastColumn="0"/>
+          <w:trHeight w:val="300"/>
+        </w:trPr>
+        <w:tc>
+          <w:tcPr>
+            <w:cnfStyle w:val="001000000000" w:firstRow="0" w:lastRow="0" w:firstColumn="1" w:lastColumn="0" w:oddVBand="0" w:evenVBand="0" w:oddHBand="0" w:evenHBand="0" w:firstRowFirstColumn="0" w:firstRowLastColumn="0" w:lastRowFirstColumn="0" w:lastRowLastColumn="0"/>
+            <w:tcW w:w="2800" w:type="dxa"/>
+            <w:noWrap/>
+            <w:hideMark/>
+          </w:tcPr>
+          <w:p>
+            <w:pPr>
+              <w:rPr>
+                <w:rFonts w:asciiTheme="majorHAnsi" w:eastAsia="Times New Roman" w:hAnsiTheme="majorHAnsi" w:cstheme="majorHAnsi"/>
+                <w:lang w:val="en-GB"/>
+              </w:rPr>
+            </w:pPr>
+            <w:r>
+              <w:rPr>
+                <w:rFonts w:asciiTheme="majorHAnsi" w:eastAsia="Times New Roman" w:hAnsiTheme="majorHAnsi" w:cstheme="majorHAnsi"/>
+                <w:lang w:val="en-GB"/>
+              </w:rPr>
+              <w:t>View Contacts</w:t>
+            </w:r>
+          </w:p>
+        </w:tc>
+        <w:tc>
+          <w:tcPr>
+            <w:tcW w:w="1220" w:type="dxa"/>
+            <w:noWrap/>
+            <w:hideMark/>
+          </w:tcPr>
+          <w:p>
+            <w:pPr>
+              <w:jc w:val="right"/>
+              <w:cnfStyle w:val="000000100000" w:firstRow="0" w:lastRow="0" w:firstColumn="0" w:lastColumn="0" w:oddVBand="0" w:evenVBand="0" w:oddHBand="1" w:evenHBand="0" w:firstRowFirstColumn="0" w:firstRowLastColumn="0" w:lastRowFirstColumn="0" w:lastRowLastColumn="0"/>
+              <w:rPr>
+                <w:rFonts w:asciiTheme="majorHAnsi" w:eastAsia="Times New Roman" w:hAnsiTheme="majorHAnsi" w:cstheme="majorHAnsi"/>
+                <w:lang w:val="en-GB"/>
+              </w:rPr>
+            </w:pPr>
+            <w:r>
+              <w:rPr>
+                <w:rFonts w:asciiTheme="majorHAnsi" w:eastAsia="Times New Roman" w:hAnsiTheme="majorHAnsi" w:cstheme="majorHAnsi"/>
+                <w:lang w:val="en-GB"/>
+              </w:rPr>
+              <w:t>3</w:t>
+            </w:r>
+          </w:p>
+        </w:tc>
+      </w:tr>
+      <w:tr>
+        <w:trPr>
+          <w:trHeight w:val="300"/>
+        </w:trPr>
+        <w:tc>
+          <w:tcPr>
+            <w:cnfStyle w:val="001000000000" w:firstRow="0" w:lastRow="0" w:firstColumn="1" w:lastColumn="0" w:oddVBand="0" w:evenVBand="0" w:oddHBand="0" w:evenHBand="0" w:firstRowFirstColumn="0" w:firstRowLastColumn="0" w:lastRowFirstColumn="0" w:lastRowLastColumn="0"/>
+            <w:tcW w:w="2800" w:type="dxa"/>
+            <w:noWrap/>
+            <w:hideMark/>
+          </w:tcPr>
+          <w:p>
+            <w:pPr>
+              <w:rPr>
+                <w:rFonts w:asciiTheme="majorHAnsi" w:eastAsia="Times New Roman" w:hAnsiTheme="majorHAnsi" w:cstheme="majorHAnsi"/>
+                <w:lang w:val="en-GB"/>
+              </w:rPr>
+            </w:pPr>
+            <w:r>
+              <w:rPr>
+                <w:rFonts w:asciiTheme="majorHAnsi" w:eastAsia="Times New Roman" w:hAnsiTheme="majorHAnsi" w:cstheme="majorHAnsi"/>
+                <w:lang w:val="en-GB"/>
+              </w:rPr>
+              <w:t>Send Message</w:t>
+            </w:r>
+          </w:p>
+        </w:tc>
+        <w:tc>
+          <w:tcPr>
+            <w:tcW w:w="1220" w:type="dxa"/>
+            <w:noWrap/>
+            <w:hideMark/>
+          </w:tcPr>
+          <w:p>
+            <w:pPr>
+              <w:jc w:val="right"/>
+              <w:cnfStyle w:val="000000000000" w:firstRow="0" w:lastRow="0" w:firstColumn="0" w:lastColumn="0" w:oddVBand="0" w:evenVBand="0" w:oddHBand="0" w:evenHBand="0" w:firstRowFirstColumn="0" w:firstRowLastColumn="0" w:lastRowFirstColumn="0" w:lastRowLastColumn="0"/>
+              <w:rPr>
+                <w:rFonts w:asciiTheme="majorHAnsi" w:eastAsia="Times New Roman" w:hAnsiTheme="majorHAnsi" w:cstheme="majorHAnsi"/>
+                <w:lang w:val="en-GB"/>
+              </w:rPr>
+            </w:pPr>
+            <w:r>
+              <w:rPr>
+                <w:rFonts w:asciiTheme="majorHAnsi" w:eastAsia="Times New Roman" w:hAnsiTheme="majorHAnsi" w:cstheme="majorHAnsi"/>
+                <w:lang w:val="en-GB"/>
+              </w:rPr>
+              <w:t>5</w:t>
+            </w:r>
+          </w:p>
+        </w:tc>
+      </w:tr>
+      <w:tr>
+        <w:trPr>
+          <w:cnfStyle w:val="000000100000" w:firstRow="0" w:lastRow="0" w:firstColumn="0" w:lastColumn="0" w:oddVBand="0" w:evenVBand="0" w:oddHBand="1" w:evenHBand="0" w:firstRowFirstColumn="0" w:firstRowLastColumn="0" w:lastRowFirstColumn="0" w:lastRowLastColumn="0"/>
+          <w:trHeight w:val="300"/>
+        </w:trPr>
+        <w:tc>
+          <w:tcPr>
+            <w:cnfStyle w:val="001000000000" w:firstRow="0" w:lastRow="0" w:firstColumn="1" w:lastColumn="0" w:oddVBand="0" w:evenVBand="0" w:oddHBand="0" w:evenHBand="0" w:firstRowFirstColumn="0" w:firstRowLastColumn="0" w:lastRowFirstColumn="0" w:lastRowLastColumn="0"/>
+            <w:tcW w:w="2800" w:type="dxa"/>
+            <w:noWrap/>
+            <w:hideMark/>
+          </w:tcPr>
+          <w:p>
+            <w:pPr>
+              <w:rPr>
+                <w:rFonts w:asciiTheme="majorHAnsi" w:eastAsia="Times New Roman" w:hAnsiTheme="majorHAnsi" w:cstheme="majorHAnsi"/>
+                <w:lang w:val="en-GB"/>
+              </w:rPr>
+            </w:pPr>
+            <w:r>
+              <w:rPr>
+                <w:rFonts w:asciiTheme="majorHAnsi" w:eastAsia="Times New Roman" w:hAnsiTheme="majorHAnsi" w:cstheme="majorHAnsi"/>
+                <w:lang w:val="en-GB"/>
+              </w:rPr>
+              <w:t>Receive Message</w:t>
+            </w:r>
+          </w:p>
+        </w:tc>
+        <w:tc>
+          <w:tcPr>
+            <w:tcW w:w="1220" w:type="dxa"/>
+            <w:noWrap/>
+            <w:hideMark/>
+          </w:tcPr>
+          <w:p>
+            <w:pPr>
+              <w:jc w:val="right"/>
+              <w:cnfStyle w:val="000000100000" w:firstRow="0" w:lastRow="0" w:firstColumn="0" w:lastColumn="0" w:oddVBand="0" w:evenVBand="0" w:oddHBand="1" w:evenHBand="0" w:firstRowFirstColumn="0" w:firstRowLastColumn="0" w:lastRowFirstColumn="0" w:lastRowLastColumn="0"/>
+              <w:rPr>
+                <w:rFonts w:asciiTheme="majorHAnsi" w:eastAsia="Times New Roman" w:hAnsiTheme="majorHAnsi" w:cstheme="majorHAnsi"/>
+                <w:lang w:val="en-GB"/>
+              </w:rPr>
+            </w:pPr>
+            <w:r>
+              <w:rPr>
+                <w:rFonts w:asciiTheme="majorHAnsi" w:eastAsia="Times New Roman" w:hAnsiTheme="majorHAnsi" w:cstheme="majorHAnsi"/>
+                <w:lang w:val="en-GB"/>
+              </w:rPr>
+              <w:t>5</w:t>
+            </w:r>
+          </w:p>
+        </w:tc>
+      </w:tr>
+      <w:tr>
+        <w:trPr>
+          <w:trHeight w:val="300"/>
+        </w:trPr>
+        <w:tc>
+          <w:tcPr>
+            <w:cnfStyle w:val="001000000000" w:firstRow="0" w:lastRow="0" w:firstColumn="1" w:lastColumn="0" w:oddVBand="0" w:evenVBand="0" w:oddHBand="0" w:evenHBand="0" w:firstRowFirstColumn="0" w:firstRowLastColumn="0" w:lastRowFirstColumn="0" w:lastRowLastColumn="0"/>
+            <w:tcW w:w="2800" w:type="dxa"/>
+            <w:noWrap/>
+            <w:hideMark/>
+          </w:tcPr>
+          <w:p>
+            <w:pPr>
+              <w:rPr>
+                <w:rFonts w:asciiTheme="majorHAnsi" w:eastAsia="Times New Roman" w:hAnsiTheme="majorHAnsi" w:cstheme="majorHAnsi"/>
+                <w:lang w:val="en-GB"/>
+              </w:rPr>
+            </w:pPr>
+            <w:r>
+              <w:rPr>
+                <w:rFonts w:asciiTheme="majorHAnsi" w:eastAsia="Times New Roman" w:hAnsiTheme="majorHAnsi" w:cstheme="majorHAnsi"/>
+                <w:lang w:val="en-GB"/>
+              </w:rPr>
+              <w:t>View received messages</w:t>
+            </w:r>
+          </w:p>
+        </w:tc>
+        <w:tc>
+          <w:tcPr>
+            <w:tcW w:w="1220" w:type="dxa"/>
+            <w:noWrap/>
+            <w:hideMark/>
+          </w:tcPr>
+          <w:p>
+            <w:pPr>
+              <w:jc w:val="right"/>
+              <w:cnfStyle w:val="000000000000" w:firstRow="0" w:lastRow="0" w:firstColumn="0" w:lastColumn="0" w:oddVBand="0" w:evenVBand="0" w:oddHBand="0" w:evenHBand="0" w:firstRowFirstColumn="0" w:firstRowLastColumn="0" w:lastRowFirstColumn="0" w:lastRowLastColumn="0"/>
+              <w:rPr>
+                <w:rFonts w:asciiTheme="majorHAnsi" w:eastAsia="Times New Roman" w:hAnsiTheme="majorHAnsi" w:cstheme="majorHAnsi"/>
+                <w:lang w:val="en-GB"/>
+              </w:rPr>
+            </w:pPr>
+            <w:r>
+              <w:rPr>
+                <w:rFonts w:asciiTheme="majorHAnsi" w:eastAsia="Times New Roman" w:hAnsiTheme="majorHAnsi" w:cstheme="majorHAnsi"/>
+                <w:lang w:val="en-GB"/>
+              </w:rPr>
+              <w:t>8</w:t>
+            </w:r>
+          </w:p>
+        </w:tc>
+      </w:tr>
+      <w:tr>
+        <w:trPr>
+          <w:cnfStyle w:val="000000100000" w:firstRow="0" w:lastRow="0" w:firstColumn="0" w:lastColumn="0" w:oddVBand="0" w:evenVBand="0" w:oddHBand="1" w:evenHBand="0" w:firstRowFirstColumn="0" w:firstRowLastColumn="0" w:lastRowFirstColumn="0" w:lastRowLastColumn="0"/>
+          <w:trHeight w:val="300"/>
+        </w:trPr>
+        <w:tc>
+          <w:tcPr>
+            <w:cnfStyle w:val="001000000000" w:firstRow="0" w:lastRow="0" w:firstColumn="1" w:lastColumn="0" w:oddVBand="0" w:evenVBand="0" w:oddHBand="0" w:evenHBand="0" w:firstRowFirstColumn="0" w:firstRowLastColumn="0" w:lastRowFirstColumn="0" w:lastRowLastColumn="0"/>
+            <w:tcW w:w="2800" w:type="dxa"/>
+            <w:noWrap/>
+            <w:hideMark/>
+          </w:tcPr>
+          <w:p>
+            <w:pPr>
+              <w:rPr>
+                <w:rFonts w:asciiTheme="majorHAnsi" w:eastAsia="Times New Roman" w:hAnsiTheme="majorHAnsi" w:cstheme="majorHAnsi"/>
+                <w:lang w:val="en-GB"/>
+              </w:rPr>
+            </w:pPr>
+            <w:r>
+              <w:rPr>
+                <w:rFonts w:asciiTheme="majorHAnsi" w:eastAsia="Times New Roman" w:hAnsiTheme="majorHAnsi" w:cstheme="majorHAnsi"/>
+                <w:lang w:val="en-GB"/>
+              </w:rPr>
+              <w:t>Create Warehouse</w:t>
+            </w:r>
+          </w:p>
+        </w:tc>
+        <w:tc>
+          <w:tcPr>
+            <w:tcW w:w="1220" w:type="dxa"/>
+            <w:noWrap/>
+            <w:hideMark/>
+          </w:tcPr>
+          <w:p>
+            <w:pPr>
+              <w:jc w:val="right"/>
+              <w:cnfStyle w:val="000000100000" w:firstRow="0" w:lastRow="0" w:firstColumn="0" w:lastColumn="0" w:oddVBand="0" w:evenVBand="0" w:oddHBand="1" w:evenHBand="0" w:firstRowFirstColumn="0" w:firstRowLastColumn="0" w:lastRowFirstColumn="0" w:lastRowLastColumn="0"/>
+              <w:rPr>
+                <w:rFonts w:asciiTheme="majorHAnsi" w:eastAsia="Times New Roman" w:hAnsiTheme="majorHAnsi" w:cstheme="majorHAnsi"/>
+                <w:lang w:val="en-GB"/>
+              </w:rPr>
+            </w:pPr>
+            <w:r>
+              <w:rPr>
+                <w:rFonts w:asciiTheme="majorHAnsi" w:eastAsia="Times New Roman" w:hAnsiTheme="majorHAnsi" w:cstheme="majorHAnsi"/>
+                <w:lang w:val="en-GB"/>
+              </w:rPr>
+              <w:t>15</w:t>
+            </w:r>
+          </w:p>
+        </w:tc>
+      </w:tr>
+    </w:tbl>
+    <w:p>
+      <w:pPr>
+        <w:rPr>
+          <w:rFonts w:asciiTheme="majorHAnsi" w:hAnsiTheme="majorHAnsi" w:cstheme="majorHAnsi"/>
+          <w:lang w:val="en-GB"/>
+        </w:rPr>
+      </w:pPr>
+    </w:p>
+    <w:p>
+      <w:pPr>
+        <w:rPr>
+          <w:rFonts w:asciiTheme="majorHAnsi" w:hAnsiTheme="majorHAnsi" w:cstheme="majorHAnsi"/>
+          <w:lang w:val="en-GB"/>
+        </w:rPr>
+      </w:pPr>
+    </w:p>
+    <w:p>
+      <w:pPr>
+        <w:rPr>
+          <w:rFonts w:asciiTheme="majorHAnsi" w:hAnsiTheme="majorHAnsi" w:cstheme="majorHAnsi"/>
+          <w:lang w:val="en-GB"/>
+        </w:rPr>
+      </w:pPr>
+    </w:p>
     <w:sectPr>
       <w:pgSz w:w="11909" w:h="16834"/>
       <w:pgMar w:top="1440" w:right="1440" w:bottom="1440" w:left="1440" w:header="0" w:footer="720" w:gutter="0"/>
@@ -2661,29 +4162,21 @@
   <w:docDefaults>
     <w:rPrDefault>
       <w:rPr>
-        <w:rFonts w:ascii="Arial" w:eastAsia="Arial" w:hAnsi="Arial" w:cs="Arial"/>
-        <w:color w:val="000000"/>
+        <w:rFonts w:asciiTheme="minorHAnsi" w:eastAsiaTheme="minorHAnsi" w:hAnsiTheme="minorHAnsi" w:cstheme="minorBidi"/>
         <w:sz w:val="22"/>
         <w:szCs w:val="22"/>
-        <w:lang w:val="sv" w:eastAsia="sv-SE" w:bidi="ar-SA"/>
+        <w:lang w:val="sv-SE" w:eastAsia="en-US" w:bidi="ar-SA"/>
       </w:rPr>
     </w:rPrDefault>
     <w:pPrDefault>
       <w:pPr>
-        <w:pBdr>
-          <w:top w:val="nil"/>
-          <w:left w:val="nil"/>
-          <w:bottom w:val="nil"/>
-          <w:right w:val="nil"/>
-          <w:between w:val="nil"/>
-        </w:pBdr>
-        <w:spacing w:line="276" w:lineRule="auto"/>
+        <w:spacing w:after="160" w:line="259" w:lineRule="auto"/>
       </w:pPr>
     </w:pPrDefault>
   </w:docDefaults>
   <w:latentStyles w:defLockedState="0" w:defUIPriority="99" w:defSemiHidden="0" w:defUnhideWhenUsed="0" w:defQFormat="0" w:count="375">
     <w:lsdException w:name="Normal" w:uiPriority="0" w:qFormat="1"/>
-    <w:lsdException w:name="heading 1" w:uiPriority="9" w:qFormat="1"/>
+    <w:lsdException w:name="heading 1" w:uiPriority="0" w:qFormat="1"/>
     <w:lsdException w:name="heading 2" w:semiHidden="1" w:uiPriority="9" w:unhideWhenUsed="1" w:qFormat="1"/>
     <w:lsdException w:name="heading 3" w:semiHidden="1" w:uiPriority="9" w:unhideWhenUsed="1" w:qFormat="1"/>
     <w:lsdException w:name="heading 4" w:semiHidden="1" w:uiPriority="9" w:unhideWhenUsed="1" w:qFormat="1"/>
@@ -3060,11 +4553,29 @@
   </w:latentStyles>
   <w:style w:type="paragraph" w:default="1" w:styleId="Normal">
     <w:name w:val="Normal"/>
+    <w:rsid w:val="00A464AC"/>
+    <w:pPr>
+      <w:pBdr>
+        <w:top w:val="nil"/>
+        <w:left w:val="nil"/>
+        <w:bottom w:val="nil"/>
+        <w:right w:val="nil"/>
+        <w:between w:val="nil"/>
+      </w:pBdr>
+      <w:spacing w:after="0" w:line="276" w:lineRule="auto"/>
+    </w:pPr>
+    <w:rPr>
+      <w:rFonts w:ascii="Arial" w:eastAsia="Arial" w:hAnsi="Arial" w:cs="Arial"/>
+      <w:color w:val="000000"/>
+      <w:lang w:val="sv" w:eastAsia="sv-SE"/>
+    </w:rPr>
   </w:style>
-  <w:style w:type="paragraph" w:styleId="Rubrik1">
+  <w:style w:type="paragraph" w:styleId="Heading1">
     <w:name w:val="heading 1"/>
     <w:basedOn w:val="Normal"/>
     <w:next w:val="Normal"/>
+    <w:link w:val="Heading1Char"/>
+    <w:rsid w:val="00A464AC"/>
     <w:pPr>
       <w:keepNext/>
       <w:keepLines/>
@@ -3076,89 +4587,57 @@
       <w:szCs w:val="40"/>
     </w:rPr>
   </w:style>
-  <w:style w:type="paragraph" w:styleId="Rubrik2">
+  <w:style w:type="paragraph" w:styleId="Heading2">
     <w:name w:val="heading 2"/>
     <w:basedOn w:val="Normal"/>
     <w:next w:val="Normal"/>
+    <w:link w:val="Heading2Char"/>
+    <w:uiPriority w:val="9"/>
+    <w:unhideWhenUsed/>
+    <w:qFormat/>
+    <w:rsid w:val="00004DA3"/>
     <w:pPr>
       <w:keepNext/>
       <w:keepLines/>
-      <w:spacing w:before="360" w:after="120"/>
+      <w:spacing w:before="40"/>
       <w:outlineLvl w:val="1"/>
     </w:pPr>
     <w:rPr>
-      <w:sz w:val="32"/>
-      <w:szCs w:val="32"/>
+      <w:rFonts w:asciiTheme="majorHAnsi" w:eastAsiaTheme="majorEastAsia" w:hAnsiTheme="majorHAnsi" w:cstheme="majorBidi"/>
+      <w:color w:val="2F5496" w:themeColor="accent1" w:themeShade="BF"/>
+      <w:sz w:val="26"/>
+      <w:szCs w:val="26"/>
     </w:rPr>
   </w:style>
-  <w:style w:type="paragraph" w:styleId="Rubrik3">
+  <w:style w:type="paragraph" w:styleId="Heading3">
     <w:name w:val="heading 3"/>
     <w:basedOn w:val="Normal"/>
     <w:next w:val="Normal"/>
+    <w:link w:val="Heading3Char"/>
+    <w:uiPriority w:val="9"/>
+    <w:unhideWhenUsed/>
+    <w:qFormat/>
+    <w:rsid w:val="00004DA3"/>
     <w:pPr>
       <w:keepNext/>
       <w:keepLines/>
-      <w:spacing w:before="320" w:after="80"/>
+      <w:spacing w:before="40"/>
       <w:outlineLvl w:val="2"/>
     </w:pPr>
     <w:rPr>
-      <w:color w:val="434343"/>
-      <w:sz w:val="28"/>
-      <w:szCs w:val="28"/>
-    </w:rPr>
-  </w:style>
-  <w:style w:type="paragraph" w:styleId="Rubrik4">
-    <w:name w:val="heading 4"/>
-    <w:basedOn w:val="Normal"/>
-    <w:next w:val="Normal"/>
-    <w:pPr>
-      <w:keepNext/>
-      <w:keepLines/>
-      <w:spacing w:before="280" w:after="80"/>
-      <w:outlineLvl w:val="3"/>
-    </w:pPr>
-    <w:rPr>
-      <w:color w:val="666666"/>
+      <w:rFonts w:asciiTheme="majorHAnsi" w:eastAsiaTheme="majorEastAsia" w:hAnsiTheme="majorHAnsi" w:cstheme="majorBidi"/>
+      <w:color w:val="1F3763" w:themeColor="accent1" w:themeShade="7F"/>
       <w:sz w:val="24"/>
       <w:szCs w:val="24"/>
     </w:rPr>
   </w:style>
-  <w:style w:type="paragraph" w:styleId="Rubrik5">
-    <w:name w:val="heading 5"/>
-    <w:basedOn w:val="Normal"/>
-    <w:next w:val="Normal"/>
-    <w:pPr>
-      <w:keepNext/>
-      <w:keepLines/>
-      <w:spacing w:before="240" w:after="80"/>
-      <w:outlineLvl w:val="4"/>
-    </w:pPr>
-    <w:rPr>
-      <w:color w:val="666666"/>
-    </w:rPr>
-  </w:style>
-  <w:style w:type="paragraph" w:styleId="Rubrik6">
-    <w:name w:val="heading 6"/>
-    <w:basedOn w:val="Normal"/>
-    <w:next w:val="Normal"/>
-    <w:pPr>
-      <w:keepNext/>
-      <w:keepLines/>
-      <w:spacing w:before="240" w:after="80"/>
-      <w:outlineLvl w:val="5"/>
-    </w:pPr>
-    <w:rPr>
-      <w:i/>
-      <w:color w:val="666666"/>
-    </w:rPr>
-  </w:style>
-  <w:style w:type="character" w:default="1" w:styleId="Standardstycketeckensnitt">
+  <w:style w:type="character" w:default="1" w:styleId="DefaultParagraphFont">
     <w:name w:val="Default Paragraph Font"/>
     <w:uiPriority w:val="1"/>
     <w:semiHidden/>
     <w:unhideWhenUsed/>
   </w:style>
-  <w:style w:type="table" w:default="1" w:styleId="Normaltabell">
+  <w:style w:type="table" w:default="1" w:styleId="TableNormal">
     <w:name w:val="Normal Table"/>
     <w:uiPriority w:val="99"/>
     <w:semiHidden/>
@@ -3173,95 +4652,46 @@
       </w:tblCellMar>
     </w:tblPr>
   </w:style>
-  <w:style w:type="numbering" w:default="1" w:styleId="Ingenlista">
+  <w:style w:type="numbering" w:default="1" w:styleId="NoList">
     <w:name w:val="No List"/>
     <w:uiPriority w:val="99"/>
     <w:semiHidden/>
     <w:unhideWhenUsed/>
   </w:style>
-  <w:style w:type="table" w:customStyle="1" w:styleId="TableNormal">
-    <w:name w:val="Table Normal"/>
-    <w:tblPr>
-      <w:tblCellMar>
-        <w:top w:w="0" w:type="dxa"/>
-        <w:left w:w="0" w:type="dxa"/>
-        <w:bottom w:w="0" w:type="dxa"/>
-        <w:right w:w="0" w:type="dxa"/>
-      </w:tblCellMar>
-    </w:tblPr>
+  <w:style w:type="character" w:customStyle="1" w:styleId="Heading1Char">
+    <w:name w:val="Heading 1 Char"/>
+    <w:basedOn w:val="DefaultParagraphFont"/>
+    <w:link w:val="Heading1"/>
+    <w:rsid w:val="00A464AC"/>
+    <w:rPr>
+      <w:rFonts w:ascii="Arial" w:eastAsia="Arial" w:hAnsi="Arial" w:cs="Arial"/>
+      <w:color w:val="000000"/>
+      <w:sz w:val="40"/>
+      <w:szCs w:val="40"/>
+      <w:lang w:val="sv" w:eastAsia="sv-SE"/>
+    </w:rPr>
   </w:style>
-  <w:style w:type="paragraph" w:styleId="Rubrik">
-    <w:name w:val="Title"/>
-    <w:basedOn w:val="Normal"/>
-    <w:next w:val="Normal"/>
+  <w:style w:type="table" w:styleId="GridTable4-Accent5">
+    <w:name w:val="Grid Table 4 Accent 5"/>
+    <w:basedOn w:val="TableNormal"/>
+    <w:uiPriority w:val="49"/>
+    <w:rsid w:val="00A464AC"/>
     <w:pPr>
-      <w:keepNext/>
-      <w:keepLines/>
-      <w:spacing w:after="60"/>
+      <w:spacing w:after="0" w:line="240" w:lineRule="auto"/>
     </w:pPr>
     <w:rPr>
-      <w:sz w:val="52"/>
-      <w:szCs w:val="52"/>
-    </w:rPr>
-  </w:style>
-  <w:style w:type="paragraph" w:styleId="Underrubrik">
-    <w:name w:val="Subtitle"/>
-    <w:basedOn w:val="Normal"/>
-    <w:next w:val="Normal"/>
-    <w:pPr>
-      <w:keepNext/>
-      <w:keepLines/>
-      <w:spacing w:after="320"/>
-    </w:pPr>
-    <w:rPr>
-      <w:color w:val="666666"/>
-      <w:sz w:val="30"/>
-      <w:szCs w:val="30"/>
-    </w:rPr>
-  </w:style>
-  <w:style w:type="table" w:customStyle="1" w:styleId="a">
-    <w:basedOn w:val="TableNormal"/>
-    <w:tblPr>
-      <w:tblStyleRowBandSize w:val="1"/>
-      <w:tblStyleColBandSize w:val="1"/>
-      <w:tblCellMar>
-        <w:top w:w="100" w:type="dxa"/>
-        <w:left w:w="100" w:type="dxa"/>
-        <w:bottom w:w="100" w:type="dxa"/>
-        <w:right w:w="100" w:type="dxa"/>
-      </w:tblCellMar>
-    </w:tblPr>
-  </w:style>
-  <w:style w:type="table" w:styleId="Rutntstabell4dekorfrg5">
-    <w:name w:val="Grid Table 4 Accent 5"/>
-    <w:basedOn w:val="Normaltabell"/>
-    <w:uiPriority w:val="49"/>
-    <w:rsid w:val="00F80AAE"/>
-    <w:pPr>
-      <w:pBdr>
-        <w:top w:val="none" w:sz="0" w:space="0" w:color="auto"/>
-        <w:left w:val="none" w:sz="0" w:space="0" w:color="auto"/>
-        <w:bottom w:val="none" w:sz="0" w:space="0" w:color="auto"/>
-        <w:right w:val="none" w:sz="0" w:space="0" w:color="auto"/>
-        <w:between w:val="none" w:sz="0" w:space="0" w:color="auto"/>
-      </w:pBdr>
-      <w:spacing w:line="240" w:lineRule="auto"/>
-    </w:pPr>
-    <w:rPr>
-      <w:rFonts w:asciiTheme="minorHAnsi" w:eastAsiaTheme="minorHAnsi" w:hAnsiTheme="minorHAnsi" w:cstheme="minorBidi"/>
-      <w:color w:val="auto"/>
-      <w:lang w:val="en-US" w:eastAsia="en-US"/>
+      <w:lang w:val="en-US"/>
     </w:rPr>
     <w:tblPr>
       <w:tblStyleRowBandSize w:val="1"/>
       <w:tblStyleColBandSize w:val="1"/>
       <w:tblBorders>
-        <w:top w:val="single" w:sz="4" w:space="0" w:color="92CDDC" w:themeColor="accent5" w:themeTint="99"/>
-        <w:left w:val="single" w:sz="4" w:space="0" w:color="92CDDC" w:themeColor="accent5" w:themeTint="99"/>
-        <w:bottom w:val="single" w:sz="4" w:space="0" w:color="92CDDC" w:themeColor="accent5" w:themeTint="99"/>
-        <w:right w:val="single" w:sz="4" w:space="0" w:color="92CDDC" w:themeColor="accent5" w:themeTint="99"/>
-        <w:insideH w:val="single" w:sz="4" w:space="0" w:color="92CDDC" w:themeColor="accent5" w:themeTint="99"/>
-        <w:insideV w:val="single" w:sz="4" w:space="0" w:color="92CDDC" w:themeColor="accent5" w:themeTint="99"/>
+        <w:top w:val="single" w:sz="4" w:space="0" w:color="9CC2E5" w:themeColor="accent5" w:themeTint="99"/>
+        <w:left w:val="single" w:sz="4" w:space="0" w:color="9CC2E5" w:themeColor="accent5" w:themeTint="99"/>
+        <w:bottom w:val="single" w:sz="4" w:space="0" w:color="9CC2E5" w:themeColor="accent5" w:themeTint="99"/>
+        <w:right w:val="single" w:sz="4" w:space="0" w:color="9CC2E5" w:themeColor="accent5" w:themeTint="99"/>
+        <w:insideH w:val="single" w:sz="4" w:space="0" w:color="9CC2E5" w:themeColor="accent5" w:themeTint="99"/>
+        <w:insideV w:val="single" w:sz="4" w:space="0" w:color="9CC2E5" w:themeColor="accent5" w:themeTint="99"/>
       </w:tblBorders>
     </w:tblPr>
     <w:tblStylePr w:type="firstRow">
@@ -3273,14 +4703,14 @@
       <w:tblPr/>
       <w:tcPr>
         <w:tcBorders>
-          <w:top w:val="single" w:sz="4" w:space="0" w:color="4BACC6" w:themeColor="accent5"/>
-          <w:left w:val="single" w:sz="4" w:space="0" w:color="4BACC6" w:themeColor="accent5"/>
-          <w:bottom w:val="single" w:sz="4" w:space="0" w:color="4BACC6" w:themeColor="accent5"/>
-          <w:right w:val="single" w:sz="4" w:space="0" w:color="4BACC6" w:themeColor="accent5"/>
+          <w:top w:val="single" w:sz="4" w:space="0" w:color="5B9BD5" w:themeColor="accent5"/>
+          <w:left w:val="single" w:sz="4" w:space="0" w:color="5B9BD5" w:themeColor="accent5"/>
+          <w:bottom w:val="single" w:sz="4" w:space="0" w:color="5B9BD5" w:themeColor="accent5"/>
+          <w:right w:val="single" w:sz="4" w:space="0" w:color="5B9BD5" w:themeColor="accent5"/>
           <w:insideH w:val="nil"/>
           <w:insideV w:val="nil"/>
         </w:tcBorders>
-        <w:shd w:val="clear" w:color="auto" w:fill="4BACC6" w:themeFill="accent5"/>
+        <w:shd w:val="clear" w:color="auto" w:fill="5B9BD5" w:themeFill="accent5"/>
       </w:tcPr>
     </w:tblStylePr>
     <w:tblStylePr w:type="lastRow">
@@ -3291,7 +4721,7 @@
       <w:tblPr/>
       <w:tcPr>
         <w:tcBorders>
-          <w:top w:val="double" w:sz="4" w:space="0" w:color="4BACC6" w:themeColor="accent5"/>
+          <w:top w:val="double" w:sz="4" w:space="0" w:color="5B9BD5" w:themeColor="accent5"/>
         </w:tcBorders>
       </w:tcPr>
     </w:tblStylePr>
@@ -3310,13 +4740,602 @@
     <w:tblStylePr w:type="band1Vert">
       <w:tblPr/>
       <w:tcPr>
-        <w:shd w:val="clear" w:color="auto" w:fill="DAEEF3" w:themeFill="accent5" w:themeFillTint="33"/>
+        <w:shd w:val="clear" w:color="auto" w:fill="DEEAF6" w:themeFill="accent5" w:themeFillTint="33"/>
       </w:tcPr>
     </w:tblStylePr>
     <w:tblStylePr w:type="band1Horz">
       <w:tblPr/>
       <w:tcPr>
-        <w:shd w:val="clear" w:color="auto" w:fill="DAEEF3" w:themeFill="accent5" w:themeFillTint="33"/>
+        <w:shd w:val="clear" w:color="auto" w:fill="DEEAF6" w:themeFill="accent5" w:themeFillTint="33"/>
+      </w:tcPr>
+    </w:tblStylePr>
+  </w:style>
+  <w:style w:type="character" w:customStyle="1" w:styleId="Heading2Char">
+    <w:name w:val="Heading 2 Char"/>
+    <w:basedOn w:val="DefaultParagraphFont"/>
+    <w:link w:val="Heading2"/>
+    <w:uiPriority w:val="9"/>
+    <w:rsid w:val="00004DA3"/>
+    <w:rPr>
+      <w:rFonts w:asciiTheme="majorHAnsi" w:eastAsiaTheme="majorEastAsia" w:hAnsiTheme="majorHAnsi" w:cstheme="majorBidi"/>
+      <w:color w:val="2F5496" w:themeColor="accent1" w:themeShade="BF"/>
+      <w:sz w:val="26"/>
+      <w:szCs w:val="26"/>
+      <w:lang w:val="sv" w:eastAsia="sv-SE"/>
+    </w:rPr>
+  </w:style>
+  <w:style w:type="character" w:customStyle="1" w:styleId="Heading3Char">
+    <w:name w:val="Heading 3 Char"/>
+    <w:basedOn w:val="DefaultParagraphFont"/>
+    <w:link w:val="Heading3"/>
+    <w:uiPriority w:val="9"/>
+    <w:rsid w:val="00004DA3"/>
+    <w:rPr>
+      <w:rFonts w:asciiTheme="majorHAnsi" w:eastAsiaTheme="majorEastAsia" w:hAnsiTheme="majorHAnsi" w:cstheme="majorBidi"/>
+      <w:color w:val="1F3763" w:themeColor="accent1" w:themeShade="7F"/>
+      <w:sz w:val="24"/>
+      <w:szCs w:val="24"/>
+      <w:lang w:val="sv" w:eastAsia="sv-SE"/>
+    </w:rPr>
+  </w:style>
+  <w:style w:type="table" w:styleId="TableGrid">
+    <w:name w:val="Table Grid"/>
+    <w:basedOn w:val="TableNormal"/>
+    <w:uiPriority w:val="39"/>
+    <w:rsid w:val="00603A5C"/>
+    <w:pPr>
+      <w:spacing w:after="0" w:line="240" w:lineRule="auto"/>
+    </w:pPr>
+    <w:tblPr>
+      <w:tblBorders>
+        <w:top w:val="single" w:sz="4" w:space="0" w:color="auto"/>
+        <w:left w:val="single" w:sz="4" w:space="0" w:color="auto"/>
+        <w:bottom w:val="single" w:sz="4" w:space="0" w:color="auto"/>
+        <w:right w:val="single" w:sz="4" w:space="0" w:color="auto"/>
+        <w:insideH w:val="single" w:sz="4" w:space="0" w:color="auto"/>
+        <w:insideV w:val="single" w:sz="4" w:space="0" w:color="auto"/>
+      </w:tblBorders>
+    </w:tblPr>
+  </w:style>
+  <w:style w:type="table" w:styleId="PlainTable5">
+    <w:name w:val="Plain Table 5"/>
+    <w:basedOn w:val="TableNormal"/>
+    <w:uiPriority w:val="45"/>
+    <w:rsid w:val="00603A5C"/>
+    <w:pPr>
+      <w:spacing w:after="0" w:line="240" w:lineRule="auto"/>
+    </w:pPr>
+    <w:tblPr>
+      <w:tblStyleRowBandSize w:val="1"/>
+      <w:tblStyleColBandSize w:val="1"/>
+    </w:tblPr>
+    <w:tblStylePr w:type="firstRow">
+      <w:rPr>
+        <w:rFonts w:asciiTheme="majorHAnsi" w:eastAsiaTheme="majorEastAsia" w:hAnsiTheme="majorHAnsi" w:cstheme="majorBidi"/>
+        <w:i/>
+        <w:iCs/>
+        <w:sz w:val="26"/>
+      </w:rPr>
+      <w:tblPr/>
+      <w:tcPr>
+        <w:tcBorders>
+          <w:bottom w:val="single" w:sz="4" w:space="0" w:color="7F7F7F" w:themeColor="text1" w:themeTint="80"/>
+        </w:tcBorders>
+        <w:shd w:val="clear" w:color="auto" w:fill="FFFFFF" w:themeFill="background1"/>
+      </w:tcPr>
+    </w:tblStylePr>
+    <w:tblStylePr w:type="lastRow">
+      <w:rPr>
+        <w:rFonts w:asciiTheme="majorHAnsi" w:eastAsiaTheme="majorEastAsia" w:hAnsiTheme="majorHAnsi" w:cstheme="majorBidi"/>
+        <w:i/>
+        <w:iCs/>
+        <w:sz w:val="26"/>
+      </w:rPr>
+      <w:tblPr/>
+      <w:tcPr>
+        <w:tcBorders>
+          <w:top w:val="single" w:sz="4" w:space="0" w:color="7F7F7F" w:themeColor="text1" w:themeTint="80"/>
+        </w:tcBorders>
+        <w:shd w:val="clear" w:color="auto" w:fill="FFFFFF" w:themeFill="background1"/>
+      </w:tcPr>
+    </w:tblStylePr>
+    <w:tblStylePr w:type="firstCol">
+      <w:pPr>
+        <w:jc w:val="right"/>
+      </w:pPr>
+      <w:rPr>
+        <w:rFonts w:asciiTheme="majorHAnsi" w:eastAsiaTheme="majorEastAsia" w:hAnsiTheme="majorHAnsi" w:cstheme="majorBidi"/>
+        <w:i/>
+        <w:iCs/>
+        <w:sz w:val="26"/>
+      </w:rPr>
+      <w:tblPr/>
+      <w:tcPr>
+        <w:tcBorders>
+          <w:right w:val="single" w:sz="4" w:space="0" w:color="7F7F7F" w:themeColor="text1" w:themeTint="80"/>
+        </w:tcBorders>
+        <w:shd w:val="clear" w:color="auto" w:fill="FFFFFF" w:themeFill="background1"/>
+      </w:tcPr>
+    </w:tblStylePr>
+    <w:tblStylePr w:type="lastCol">
+      <w:rPr>
+        <w:rFonts w:asciiTheme="majorHAnsi" w:eastAsiaTheme="majorEastAsia" w:hAnsiTheme="majorHAnsi" w:cstheme="majorBidi"/>
+        <w:i/>
+        <w:iCs/>
+        <w:sz w:val="26"/>
+      </w:rPr>
+      <w:tblPr/>
+      <w:tcPr>
+        <w:tcBorders>
+          <w:left w:val="single" w:sz="4" w:space="0" w:color="7F7F7F" w:themeColor="text1" w:themeTint="80"/>
+        </w:tcBorders>
+        <w:shd w:val="clear" w:color="auto" w:fill="FFFFFF" w:themeFill="background1"/>
+      </w:tcPr>
+    </w:tblStylePr>
+    <w:tblStylePr w:type="band1Vert">
+      <w:tblPr/>
+      <w:tcPr>
+        <w:shd w:val="clear" w:color="auto" w:fill="F2F2F2" w:themeFill="background1" w:themeFillShade="F2"/>
+      </w:tcPr>
+    </w:tblStylePr>
+    <w:tblStylePr w:type="band1Horz">
+      <w:tblPr/>
+      <w:tcPr>
+        <w:shd w:val="clear" w:color="auto" w:fill="F2F2F2" w:themeFill="background1" w:themeFillShade="F2"/>
+      </w:tcPr>
+    </w:tblStylePr>
+    <w:tblStylePr w:type="neCell">
+      <w:tblPr/>
+      <w:tcPr>
+        <w:tcBorders>
+          <w:left w:val="nil"/>
+        </w:tcBorders>
+      </w:tcPr>
+    </w:tblStylePr>
+    <w:tblStylePr w:type="nwCell">
+      <w:tblPr/>
+      <w:tcPr>
+        <w:tcBorders>
+          <w:right w:val="nil"/>
+        </w:tcBorders>
+      </w:tcPr>
+    </w:tblStylePr>
+    <w:tblStylePr w:type="seCell">
+      <w:tblPr/>
+      <w:tcPr>
+        <w:tcBorders>
+          <w:left w:val="nil"/>
+        </w:tcBorders>
+      </w:tcPr>
+    </w:tblStylePr>
+    <w:tblStylePr w:type="swCell">
+      <w:tblPr/>
+      <w:tcPr>
+        <w:tcBorders>
+          <w:right w:val="nil"/>
+        </w:tcBorders>
+      </w:tcPr>
+    </w:tblStylePr>
+  </w:style>
+  <w:style w:type="table" w:styleId="GridTable2-Accent5">
+    <w:name w:val="Grid Table 2 Accent 5"/>
+    <w:basedOn w:val="TableNormal"/>
+    <w:uiPriority w:val="47"/>
+    <w:rsid w:val="00603A5C"/>
+    <w:pPr>
+      <w:spacing w:after="0" w:line="240" w:lineRule="auto"/>
+    </w:pPr>
+    <w:tblPr>
+      <w:tblStyleRowBandSize w:val="1"/>
+      <w:tblStyleColBandSize w:val="1"/>
+      <w:tblBorders>
+        <w:top w:val="single" w:sz="2" w:space="0" w:color="9CC2E5" w:themeColor="accent5" w:themeTint="99"/>
+        <w:bottom w:val="single" w:sz="2" w:space="0" w:color="9CC2E5" w:themeColor="accent5" w:themeTint="99"/>
+        <w:insideH w:val="single" w:sz="2" w:space="0" w:color="9CC2E5" w:themeColor="accent5" w:themeTint="99"/>
+        <w:insideV w:val="single" w:sz="2" w:space="0" w:color="9CC2E5" w:themeColor="accent5" w:themeTint="99"/>
+      </w:tblBorders>
+    </w:tblPr>
+    <w:tblStylePr w:type="firstRow">
+      <w:rPr>
+        <w:b/>
+        <w:bCs/>
+      </w:rPr>
+      <w:tblPr/>
+      <w:tcPr>
+        <w:tcBorders>
+          <w:top w:val="nil"/>
+          <w:bottom w:val="single" w:sz="12" w:space="0" w:color="9CC2E5" w:themeColor="accent5" w:themeTint="99"/>
+          <w:insideH w:val="nil"/>
+          <w:insideV w:val="nil"/>
+        </w:tcBorders>
+        <w:shd w:val="clear" w:color="auto" w:fill="FFFFFF" w:themeFill="background1"/>
+      </w:tcPr>
+    </w:tblStylePr>
+    <w:tblStylePr w:type="lastRow">
+      <w:rPr>
+        <w:b/>
+        <w:bCs/>
+      </w:rPr>
+      <w:tblPr/>
+      <w:tcPr>
+        <w:tcBorders>
+          <w:top w:val="double" w:sz="2" w:space="0" w:color="9CC2E5" w:themeColor="accent5" w:themeTint="99"/>
+          <w:bottom w:val="nil"/>
+          <w:insideH w:val="nil"/>
+          <w:insideV w:val="nil"/>
+        </w:tcBorders>
+        <w:shd w:val="clear" w:color="auto" w:fill="FFFFFF" w:themeFill="background1"/>
+      </w:tcPr>
+    </w:tblStylePr>
+    <w:tblStylePr w:type="firstCol">
+      <w:rPr>
+        <w:b/>
+        <w:bCs/>
+      </w:rPr>
+    </w:tblStylePr>
+    <w:tblStylePr w:type="lastCol">
+      <w:rPr>
+        <w:b/>
+        <w:bCs/>
+      </w:rPr>
+    </w:tblStylePr>
+    <w:tblStylePr w:type="band1Vert">
+      <w:tblPr/>
+      <w:tcPr>
+        <w:shd w:val="clear" w:color="auto" w:fill="DEEAF6" w:themeFill="accent5" w:themeFillTint="33"/>
+      </w:tcPr>
+    </w:tblStylePr>
+    <w:tblStylePr w:type="band1Horz">
+      <w:tblPr/>
+      <w:tcPr>
+        <w:shd w:val="clear" w:color="auto" w:fill="DEEAF6" w:themeFill="accent5" w:themeFillTint="33"/>
+      </w:tcPr>
+    </w:tblStylePr>
+  </w:style>
+  <w:style w:type="table" w:styleId="GridTable2-Accent1">
+    <w:name w:val="Grid Table 2 Accent 1"/>
+    <w:basedOn w:val="TableNormal"/>
+    <w:uiPriority w:val="47"/>
+    <w:rsid w:val="00603A5C"/>
+    <w:pPr>
+      <w:spacing w:after="0" w:line="240" w:lineRule="auto"/>
+    </w:pPr>
+    <w:tblPr>
+      <w:tblStyleRowBandSize w:val="1"/>
+      <w:tblStyleColBandSize w:val="1"/>
+      <w:tblBorders>
+        <w:top w:val="single" w:sz="2" w:space="0" w:color="8EAADB" w:themeColor="accent1" w:themeTint="99"/>
+        <w:bottom w:val="single" w:sz="2" w:space="0" w:color="8EAADB" w:themeColor="accent1" w:themeTint="99"/>
+        <w:insideH w:val="single" w:sz="2" w:space="0" w:color="8EAADB" w:themeColor="accent1" w:themeTint="99"/>
+        <w:insideV w:val="single" w:sz="2" w:space="0" w:color="8EAADB" w:themeColor="accent1" w:themeTint="99"/>
+      </w:tblBorders>
+    </w:tblPr>
+    <w:tblStylePr w:type="firstRow">
+      <w:rPr>
+        <w:b/>
+        <w:bCs/>
+      </w:rPr>
+      <w:tblPr/>
+      <w:tcPr>
+        <w:tcBorders>
+          <w:top w:val="nil"/>
+          <w:bottom w:val="single" w:sz="12" w:space="0" w:color="8EAADB" w:themeColor="accent1" w:themeTint="99"/>
+          <w:insideH w:val="nil"/>
+          <w:insideV w:val="nil"/>
+        </w:tcBorders>
+        <w:shd w:val="clear" w:color="auto" w:fill="FFFFFF" w:themeFill="background1"/>
+      </w:tcPr>
+    </w:tblStylePr>
+    <w:tblStylePr w:type="lastRow">
+      <w:rPr>
+        <w:b/>
+        <w:bCs/>
+      </w:rPr>
+      <w:tblPr/>
+      <w:tcPr>
+        <w:tcBorders>
+          <w:top w:val="double" w:sz="2" w:space="0" w:color="8EAADB" w:themeColor="accent1" w:themeTint="99"/>
+          <w:bottom w:val="nil"/>
+          <w:insideH w:val="nil"/>
+          <w:insideV w:val="nil"/>
+        </w:tcBorders>
+        <w:shd w:val="clear" w:color="auto" w:fill="FFFFFF" w:themeFill="background1"/>
+      </w:tcPr>
+    </w:tblStylePr>
+    <w:tblStylePr w:type="firstCol">
+      <w:rPr>
+        <w:b/>
+        <w:bCs/>
+      </w:rPr>
+    </w:tblStylePr>
+    <w:tblStylePr w:type="lastCol">
+      <w:rPr>
+        <w:b/>
+        <w:bCs/>
+      </w:rPr>
+    </w:tblStylePr>
+    <w:tblStylePr w:type="band1Vert">
+      <w:tblPr/>
+      <w:tcPr>
+        <w:shd w:val="clear" w:color="auto" w:fill="D9E2F3" w:themeFill="accent1" w:themeFillTint="33"/>
+      </w:tcPr>
+    </w:tblStylePr>
+    <w:tblStylePr w:type="band1Horz">
+      <w:tblPr/>
+      <w:tcPr>
+        <w:shd w:val="clear" w:color="auto" w:fill="D9E2F3" w:themeFill="accent1" w:themeFillTint="33"/>
+      </w:tcPr>
+    </w:tblStylePr>
+  </w:style>
+  <w:style w:type="table" w:styleId="GridTable3-Accent1">
+    <w:name w:val="Grid Table 3 Accent 1"/>
+    <w:basedOn w:val="TableNormal"/>
+    <w:uiPriority w:val="48"/>
+    <w:rsid w:val="00603A5C"/>
+    <w:pPr>
+      <w:spacing w:after="0" w:line="240" w:lineRule="auto"/>
+    </w:pPr>
+    <w:tblPr>
+      <w:tblStyleRowBandSize w:val="1"/>
+      <w:tblStyleColBandSize w:val="1"/>
+      <w:tblBorders>
+        <w:top w:val="single" w:sz="4" w:space="0" w:color="8EAADB" w:themeColor="accent1" w:themeTint="99"/>
+        <w:left w:val="single" w:sz="4" w:space="0" w:color="8EAADB" w:themeColor="accent1" w:themeTint="99"/>
+        <w:bottom w:val="single" w:sz="4" w:space="0" w:color="8EAADB" w:themeColor="accent1" w:themeTint="99"/>
+        <w:right w:val="single" w:sz="4" w:space="0" w:color="8EAADB" w:themeColor="accent1" w:themeTint="99"/>
+        <w:insideH w:val="single" w:sz="4" w:space="0" w:color="8EAADB" w:themeColor="accent1" w:themeTint="99"/>
+        <w:insideV w:val="single" w:sz="4" w:space="0" w:color="8EAADB" w:themeColor="accent1" w:themeTint="99"/>
+      </w:tblBorders>
+    </w:tblPr>
+    <w:tblStylePr w:type="firstRow">
+      <w:rPr>
+        <w:b/>
+        <w:bCs/>
+      </w:rPr>
+      <w:tblPr/>
+      <w:tcPr>
+        <w:tcBorders>
+          <w:top w:val="nil"/>
+          <w:left w:val="nil"/>
+          <w:right w:val="nil"/>
+          <w:insideH w:val="nil"/>
+          <w:insideV w:val="nil"/>
+        </w:tcBorders>
+        <w:shd w:val="clear" w:color="auto" w:fill="FFFFFF" w:themeFill="background1"/>
+      </w:tcPr>
+    </w:tblStylePr>
+    <w:tblStylePr w:type="lastRow">
+      <w:rPr>
+        <w:b/>
+        <w:bCs/>
+      </w:rPr>
+      <w:tblPr/>
+      <w:tcPr>
+        <w:tcBorders>
+          <w:left w:val="nil"/>
+          <w:bottom w:val="nil"/>
+          <w:right w:val="nil"/>
+          <w:insideH w:val="nil"/>
+          <w:insideV w:val="nil"/>
+        </w:tcBorders>
+        <w:shd w:val="clear" w:color="auto" w:fill="FFFFFF" w:themeFill="background1"/>
+      </w:tcPr>
+    </w:tblStylePr>
+    <w:tblStylePr w:type="firstCol">
+      <w:pPr>
+        <w:jc w:val="right"/>
+      </w:pPr>
+      <w:rPr>
+        <w:i/>
+        <w:iCs/>
+      </w:rPr>
+      <w:tblPr/>
+      <w:tcPr>
+        <w:tcBorders>
+          <w:top w:val="nil"/>
+          <w:left w:val="nil"/>
+          <w:bottom w:val="nil"/>
+          <w:insideH w:val="nil"/>
+          <w:insideV w:val="nil"/>
+        </w:tcBorders>
+        <w:shd w:val="clear" w:color="auto" w:fill="FFFFFF" w:themeFill="background1"/>
+      </w:tcPr>
+    </w:tblStylePr>
+    <w:tblStylePr w:type="lastCol">
+      <w:rPr>
+        <w:i/>
+        <w:iCs/>
+      </w:rPr>
+      <w:tblPr/>
+      <w:tcPr>
+        <w:tcBorders>
+          <w:top w:val="nil"/>
+          <w:bottom w:val="nil"/>
+          <w:right w:val="nil"/>
+          <w:insideH w:val="nil"/>
+          <w:insideV w:val="nil"/>
+        </w:tcBorders>
+        <w:shd w:val="clear" w:color="auto" w:fill="FFFFFF" w:themeFill="background1"/>
+      </w:tcPr>
+    </w:tblStylePr>
+    <w:tblStylePr w:type="band1Vert">
+      <w:tblPr/>
+      <w:tcPr>
+        <w:shd w:val="clear" w:color="auto" w:fill="D9E2F3" w:themeFill="accent1" w:themeFillTint="33"/>
+      </w:tcPr>
+    </w:tblStylePr>
+    <w:tblStylePr w:type="band1Horz">
+      <w:tblPr/>
+      <w:tcPr>
+        <w:shd w:val="clear" w:color="auto" w:fill="D9E2F3" w:themeFill="accent1" w:themeFillTint="33"/>
+      </w:tcPr>
+    </w:tblStylePr>
+    <w:tblStylePr w:type="neCell">
+      <w:tblPr/>
+      <w:tcPr>
+        <w:tcBorders>
+          <w:bottom w:val="single" w:sz="4" w:space="0" w:color="8EAADB" w:themeColor="accent1" w:themeTint="99"/>
+        </w:tcBorders>
+      </w:tcPr>
+    </w:tblStylePr>
+    <w:tblStylePr w:type="nwCell">
+      <w:tblPr/>
+      <w:tcPr>
+        <w:tcBorders>
+          <w:bottom w:val="single" w:sz="4" w:space="0" w:color="8EAADB" w:themeColor="accent1" w:themeTint="99"/>
+        </w:tcBorders>
+      </w:tcPr>
+    </w:tblStylePr>
+    <w:tblStylePr w:type="seCell">
+      <w:tblPr/>
+      <w:tcPr>
+        <w:tcBorders>
+          <w:top w:val="single" w:sz="4" w:space="0" w:color="8EAADB" w:themeColor="accent1" w:themeTint="99"/>
+        </w:tcBorders>
+      </w:tcPr>
+    </w:tblStylePr>
+    <w:tblStylePr w:type="swCell">
+      <w:tblPr/>
+      <w:tcPr>
+        <w:tcBorders>
+          <w:top w:val="single" w:sz="4" w:space="0" w:color="8EAADB" w:themeColor="accent1" w:themeTint="99"/>
+        </w:tcBorders>
+      </w:tcPr>
+    </w:tblStylePr>
+  </w:style>
+  <w:style w:type="table" w:styleId="GridTable3-Accent3">
+    <w:name w:val="Grid Table 3 Accent 3"/>
+    <w:basedOn w:val="TableNormal"/>
+    <w:uiPriority w:val="48"/>
+    <w:rsid w:val="00603A5C"/>
+    <w:pPr>
+      <w:spacing w:after="0" w:line="240" w:lineRule="auto"/>
+    </w:pPr>
+    <w:tblPr>
+      <w:tblStyleRowBandSize w:val="1"/>
+      <w:tblStyleColBandSize w:val="1"/>
+      <w:tblBorders>
+        <w:top w:val="single" w:sz="4" w:space="0" w:color="C9C9C9" w:themeColor="accent3" w:themeTint="99"/>
+        <w:left w:val="single" w:sz="4" w:space="0" w:color="C9C9C9" w:themeColor="accent3" w:themeTint="99"/>
+        <w:bottom w:val="single" w:sz="4" w:space="0" w:color="C9C9C9" w:themeColor="accent3" w:themeTint="99"/>
+        <w:right w:val="single" w:sz="4" w:space="0" w:color="C9C9C9" w:themeColor="accent3" w:themeTint="99"/>
+        <w:insideH w:val="single" w:sz="4" w:space="0" w:color="C9C9C9" w:themeColor="accent3" w:themeTint="99"/>
+        <w:insideV w:val="single" w:sz="4" w:space="0" w:color="C9C9C9" w:themeColor="accent3" w:themeTint="99"/>
+      </w:tblBorders>
+    </w:tblPr>
+    <w:tblStylePr w:type="firstRow">
+      <w:rPr>
+        <w:b/>
+        <w:bCs/>
+      </w:rPr>
+      <w:tblPr/>
+      <w:tcPr>
+        <w:tcBorders>
+          <w:top w:val="nil"/>
+          <w:left w:val="nil"/>
+          <w:right w:val="nil"/>
+          <w:insideH w:val="nil"/>
+          <w:insideV w:val="nil"/>
+        </w:tcBorders>
+        <w:shd w:val="clear" w:color="auto" w:fill="FFFFFF" w:themeFill="background1"/>
+      </w:tcPr>
+    </w:tblStylePr>
+    <w:tblStylePr w:type="lastRow">
+      <w:rPr>
+        <w:b/>
+        <w:bCs/>
+      </w:rPr>
+      <w:tblPr/>
+      <w:tcPr>
+        <w:tcBorders>
+          <w:left w:val="nil"/>
+          <w:bottom w:val="nil"/>
+          <w:right w:val="nil"/>
+          <w:insideH w:val="nil"/>
+          <w:insideV w:val="nil"/>
+        </w:tcBorders>
+        <w:shd w:val="clear" w:color="auto" w:fill="FFFFFF" w:themeFill="background1"/>
+      </w:tcPr>
+    </w:tblStylePr>
+    <w:tblStylePr w:type="firstCol">
+      <w:pPr>
+        <w:jc w:val="right"/>
+      </w:pPr>
+      <w:rPr>
+        <w:i/>
+        <w:iCs/>
+      </w:rPr>
+      <w:tblPr/>
+      <w:tcPr>
+        <w:tcBorders>
+          <w:top w:val="nil"/>
+          <w:left w:val="nil"/>
+          <w:bottom w:val="nil"/>
+          <w:insideH w:val="nil"/>
+          <w:insideV w:val="nil"/>
+        </w:tcBorders>
+        <w:shd w:val="clear" w:color="auto" w:fill="FFFFFF" w:themeFill="background1"/>
+      </w:tcPr>
+    </w:tblStylePr>
+    <w:tblStylePr w:type="lastCol">
+      <w:rPr>
+        <w:i/>
+        <w:iCs/>
+      </w:rPr>
+      <w:tblPr/>
+      <w:tcPr>
+        <w:tcBorders>
+          <w:top w:val="nil"/>
+          <w:bottom w:val="nil"/>
+          <w:right w:val="nil"/>
+          <w:insideH w:val="nil"/>
+          <w:insideV w:val="nil"/>
+        </w:tcBorders>
+        <w:shd w:val="clear" w:color="auto" w:fill="FFFFFF" w:themeFill="background1"/>
+      </w:tcPr>
+    </w:tblStylePr>
+    <w:tblStylePr w:type="band1Vert">
+      <w:tblPr/>
+      <w:tcPr>
+        <w:shd w:val="clear" w:color="auto" w:fill="EDEDED" w:themeFill="accent3" w:themeFillTint="33"/>
+      </w:tcPr>
+    </w:tblStylePr>
+    <w:tblStylePr w:type="band1Horz">
+      <w:tblPr/>
+      <w:tcPr>
+        <w:shd w:val="clear" w:color="auto" w:fill="EDEDED" w:themeFill="accent3" w:themeFillTint="33"/>
+      </w:tcPr>
+    </w:tblStylePr>
+    <w:tblStylePr w:type="neCell">
+      <w:tblPr/>
+      <w:tcPr>
+        <w:tcBorders>
+          <w:bottom w:val="single" w:sz="4" w:space="0" w:color="C9C9C9" w:themeColor="accent3" w:themeTint="99"/>
+        </w:tcBorders>
+      </w:tcPr>
+    </w:tblStylePr>
+    <w:tblStylePr w:type="nwCell">
+      <w:tblPr/>
+      <w:tcPr>
+        <w:tcBorders>
+          <w:bottom w:val="single" w:sz="4" w:space="0" w:color="C9C9C9" w:themeColor="accent3" w:themeTint="99"/>
+        </w:tcBorders>
+      </w:tcPr>
+    </w:tblStylePr>
+    <w:tblStylePr w:type="seCell">
+      <w:tblPr/>
+      <w:tcPr>
+        <w:tcBorders>
+          <w:top w:val="single" w:sz="4" w:space="0" w:color="C9C9C9" w:themeColor="accent3" w:themeTint="99"/>
+        </w:tcBorders>
+      </w:tcPr>
+    </w:tblStylePr>
+    <w:tblStylePr w:type="swCell">
+      <w:tblPr/>
+      <w:tcPr>
+        <w:tcBorders>
+          <w:top w:val="single" w:sz="4" w:space="0" w:color="C9C9C9" w:themeColor="accent3" w:themeTint="99"/>
+        </w:tcBorders>
       </w:tcPr>
     </w:tblStylePr>
   </w:style>
@@ -3334,44 +5353,44 @@
         <a:sysClr val="window" lastClr="FFFFFF"/>
       </a:lt1>
       <a:dk2>
-        <a:srgbClr val="1F497D"/>
+        <a:srgbClr val="44546A"/>
       </a:dk2>
       <a:lt2>
-        <a:srgbClr val="EEECE1"/>
+        <a:srgbClr val="E7E6E6"/>
       </a:lt2>
       <a:accent1>
-        <a:srgbClr val="4F81BD"/>
+        <a:srgbClr val="4472C4"/>
       </a:accent1>
       <a:accent2>
-        <a:srgbClr val="C0504D"/>
+        <a:srgbClr val="ED7D31"/>
       </a:accent2>
       <a:accent3>
-        <a:srgbClr val="9BBB59"/>
+        <a:srgbClr val="A5A5A5"/>
       </a:accent3>
       <a:accent4>
-        <a:srgbClr val="8064A2"/>
+        <a:srgbClr val="FFC000"/>
       </a:accent4>
       <a:accent5>
-        <a:srgbClr val="4BACC6"/>
+        <a:srgbClr val="5B9BD5"/>
       </a:accent5>
       <a:accent6>
-        <a:srgbClr val="F79646"/>
+        <a:srgbClr val="70AD47"/>
       </a:accent6>
       <a:hlink>
-        <a:srgbClr val="0000FF"/>
+        <a:srgbClr val="0563C1"/>
       </a:hlink>
       <a:folHlink>
-        <a:srgbClr val="800080"/>
+        <a:srgbClr val="954F72"/>
       </a:folHlink>
     </a:clrScheme>
     <a:fontScheme name="Office">
       <a:majorFont>
-        <a:latin typeface="Calibri"/>
+        <a:latin typeface="Calibri Light" panose="020F0302020204030204"/>
         <a:ea typeface=""/>
         <a:cs typeface=""/>
-        <a:font script="Jpan" typeface="ＭＳ ゴシック"/>
+        <a:font script="Jpan" typeface="游ゴシック Light"/>
         <a:font script="Hang" typeface="맑은 고딕"/>
-        <a:font script="Hans" typeface="宋体"/>
+        <a:font script="Hans" typeface="等线 Light"/>
         <a:font script="Hant" typeface="新細明體"/>
         <a:font script="Arab" typeface="Times New Roman"/>
         <a:font script="Hebr" typeface="Times New Roman"/>
@@ -3399,14 +5418,31 @@
         <a:font script="Viet" typeface="Times New Roman"/>
         <a:font script="Uigh" typeface="Microsoft Uighur"/>
         <a:font script="Geor" typeface="Sylfaen"/>
+        <a:font script="Armn" typeface="Arial"/>
+        <a:font script="Bugi" typeface="Leelawadee UI"/>
+        <a:font script="Bopo" typeface="Microsoft JhengHei"/>
+        <a:font script="Java" typeface="Javanese Text"/>
+        <a:font script="Lisu" typeface="Segoe UI"/>
+        <a:font script="Mymr" typeface="Myanmar Text"/>
+        <a:font script="Nkoo" typeface="Ebrima"/>
+        <a:font script="Olck" typeface="Nirmala UI"/>
+        <a:font script="Osma" typeface="Ebrima"/>
+        <a:font script="Phag" typeface="Phagspa"/>
+        <a:font script="Syrn" typeface="Estrangelo Edessa"/>
+        <a:font script="Syrj" typeface="Estrangelo Edessa"/>
+        <a:font script="Syre" typeface="Estrangelo Edessa"/>
+        <a:font script="Sora" typeface="Nirmala UI"/>
+        <a:font script="Tale" typeface="Microsoft Tai Le"/>
+        <a:font script="Talu" typeface="Microsoft New Tai Lue"/>
+        <a:font script="Tfng" typeface="Ebrima"/>
       </a:majorFont>
       <a:minorFont>
-        <a:latin typeface="Cambria"/>
+        <a:latin typeface="Calibri" panose="020F0502020204030204"/>
         <a:ea typeface=""/>
         <a:cs typeface=""/>
-        <a:font script="Jpan" typeface="ＭＳ 明朝"/>
+        <a:font script="Jpan" typeface="游明朝"/>
         <a:font script="Hang" typeface="맑은 고딕"/>
-        <a:font script="Hans" typeface="宋体"/>
+        <a:font script="Hans" typeface="等线"/>
         <a:font script="Hant" typeface="新細明體"/>
         <a:font script="Arab" typeface="Arial"/>
         <a:font script="Hebr" typeface="Arial"/>
@@ -3434,6 +5470,23 @@
         <a:font script="Viet" typeface="Arial"/>
         <a:font script="Uigh" typeface="Microsoft Uighur"/>
         <a:font script="Geor" typeface="Sylfaen"/>
+        <a:font script="Armn" typeface="Arial"/>
+        <a:font script="Bugi" typeface="Leelawadee UI"/>
+        <a:font script="Bopo" typeface="Microsoft JhengHei"/>
+        <a:font script="Java" typeface="Javanese Text"/>
+        <a:font script="Lisu" typeface="Segoe UI"/>
+        <a:font script="Mymr" typeface="Myanmar Text"/>
+        <a:font script="Nkoo" typeface="Ebrima"/>
+        <a:font script="Olck" typeface="Nirmala UI"/>
+        <a:font script="Osma" typeface="Ebrima"/>
+        <a:font script="Phag" typeface="Phagspa"/>
+        <a:font script="Syrn" typeface="Estrangelo Edessa"/>
+        <a:font script="Syrj" typeface="Estrangelo Edessa"/>
+        <a:font script="Syre" typeface="Estrangelo Edessa"/>
+        <a:font script="Sora" typeface="Nirmala UI"/>
+        <a:font script="Tale" typeface="Microsoft Tai Le"/>
+        <a:font script="Talu" typeface="Microsoft New Tai Lue"/>
+        <a:font script="Tfng" typeface="Ebrima"/>
       </a:minorFont>
     </a:fontScheme>
     <a:fmtScheme name="Office">
@@ -3445,200 +5498,141 @@
           <a:gsLst>
             <a:gs pos="0">
               <a:schemeClr val="phClr">
-                <a:tint val="50000"/>
-                <a:satMod val="300000"/>
+                <a:lumMod val="110000"/>
+                <a:satMod val="105000"/>
+                <a:tint val="67000"/>
               </a:schemeClr>
             </a:gs>
-            <a:gs pos="35000">
+            <a:gs pos="50000">
               <a:schemeClr val="phClr">
-                <a:tint val="37000"/>
-                <a:satMod val="300000"/>
+                <a:lumMod val="105000"/>
+                <a:satMod val="103000"/>
+                <a:tint val="73000"/>
               </a:schemeClr>
             </a:gs>
             <a:gs pos="100000">
               <a:schemeClr val="phClr">
-                <a:tint val="15000"/>
-                <a:satMod val="350000"/>
+                <a:lumMod val="105000"/>
+                <a:satMod val="109000"/>
+                <a:tint val="81000"/>
               </a:schemeClr>
             </a:gs>
           </a:gsLst>
-          <a:lin ang="16200000" scaled="1"/>
+          <a:lin ang="5400000" scaled="0"/>
         </a:gradFill>
         <a:gradFill rotWithShape="1">
           <a:gsLst>
             <a:gs pos="0">
               <a:schemeClr val="phClr">
-                <a:tint val="100000"/>
+                <a:satMod val="103000"/>
+                <a:lumMod val="102000"/>
+                <a:tint val="94000"/>
+              </a:schemeClr>
+            </a:gs>
+            <a:gs pos="50000">
+              <a:schemeClr val="phClr">
+                <a:satMod val="110000"/>
+                <a:lumMod val="100000"/>
                 <a:shade val="100000"/>
-                <a:satMod val="130000"/>
               </a:schemeClr>
             </a:gs>
             <a:gs pos="100000">
               <a:schemeClr val="phClr">
-                <a:tint val="50000"/>
-                <a:shade val="100000"/>
-                <a:satMod val="350000"/>
+                <a:lumMod val="99000"/>
+                <a:satMod val="120000"/>
+                <a:shade val="78000"/>
               </a:schemeClr>
             </a:gs>
           </a:gsLst>
-          <a:lin ang="16200000" scaled="0"/>
+          <a:lin ang="5400000" scaled="0"/>
         </a:gradFill>
       </a:fillStyleLst>
       <a:lnStyleLst>
-        <a:ln w="9525" cap="flat" cmpd="sng" algn="ctr">
-          <a:solidFill>
-            <a:schemeClr val="phClr">
-              <a:shade val="95000"/>
-              <a:satMod val="105000"/>
-            </a:schemeClr>
-          </a:solidFill>
-          <a:prstDash val="solid"/>
-        </a:ln>
-        <a:ln w="25400" cap="flat" cmpd="sng" algn="ctr">
+        <a:ln w="6350" cap="flat" cmpd="sng" algn="ctr">
           <a:solidFill>
             <a:schemeClr val="phClr"/>
           </a:solidFill>
           <a:prstDash val="solid"/>
+          <a:miter lim="800000"/>
         </a:ln>
-        <a:ln w="38100" cap="flat" cmpd="sng" algn="ctr">
+        <a:ln w="12700" cap="flat" cmpd="sng" algn="ctr">
           <a:solidFill>
             <a:schemeClr val="phClr"/>
           </a:solidFill>
           <a:prstDash val="solid"/>
+          <a:miter lim="800000"/>
+        </a:ln>
+        <a:ln w="19050" cap="flat" cmpd="sng" algn="ctr">
+          <a:solidFill>
+            <a:schemeClr val="phClr"/>
+          </a:solidFill>
+          <a:prstDash val="solid"/>
+          <a:miter lim="800000"/>
         </a:ln>
       </a:lnStyleLst>
       <a:effectStyleLst>
         <a:effectStyle>
+          <a:effectLst/>
+        </a:effectStyle>
+        <a:effectStyle>
+          <a:effectLst/>
+        </a:effectStyle>
+        <a:effectStyle>
           <a:effectLst>
-            <a:outerShdw blurRad="40000" dist="20000" dir="5400000" rotWithShape="0">
+            <a:outerShdw blurRad="57150" dist="19050" dir="5400000" algn="ctr" rotWithShape="0">
               <a:srgbClr val="000000">
-                <a:alpha val="38000"/>
+                <a:alpha val="63000"/>
               </a:srgbClr>
             </a:outerShdw>
           </a:effectLst>
-        </a:effectStyle>
-        <a:effectStyle>
-          <a:effectLst>
-            <a:outerShdw blurRad="40000" dist="23000" dir="5400000" rotWithShape="0">
-              <a:srgbClr val="000000">
-                <a:alpha val="35000"/>
-              </a:srgbClr>
-            </a:outerShdw>
-          </a:effectLst>
-        </a:effectStyle>
-        <a:effectStyle>
-          <a:effectLst>
-            <a:outerShdw blurRad="40000" dist="23000" dir="5400000" rotWithShape="0">
-              <a:srgbClr val="000000">
-                <a:alpha val="35000"/>
-              </a:srgbClr>
-            </a:outerShdw>
-          </a:effectLst>
-          <a:scene3d>
-            <a:camera prst="orthographicFront">
-              <a:rot lat="0" lon="0" rev="0"/>
-            </a:camera>
-            <a:lightRig rig="threePt" dir="t">
-              <a:rot lat="0" lon="0" rev="1200000"/>
-            </a:lightRig>
-          </a:scene3d>
-          <a:sp3d>
-            <a:bevelT w="63500" h="25400"/>
-          </a:sp3d>
         </a:effectStyle>
       </a:effectStyleLst>
       <a:bgFillStyleLst>
         <a:solidFill>
           <a:schemeClr val="phClr"/>
         </a:solidFill>
+        <a:solidFill>
+          <a:schemeClr val="phClr">
+            <a:tint val="95000"/>
+            <a:satMod val="170000"/>
+          </a:schemeClr>
+        </a:solidFill>
         <a:gradFill rotWithShape="1">
           <a:gsLst>
             <a:gs pos="0">
               <a:schemeClr val="phClr">
-                <a:tint val="40000"/>
-                <a:satMod val="350000"/>
+                <a:tint val="93000"/>
+                <a:satMod val="150000"/>
+                <a:shade val="98000"/>
+                <a:lumMod val="102000"/>
               </a:schemeClr>
             </a:gs>
-            <a:gs pos="40000">
+            <a:gs pos="50000">
               <a:schemeClr val="phClr">
-                <a:tint val="45000"/>
-                <a:shade val="99000"/>
-                <a:satMod val="350000"/>
+                <a:tint val="98000"/>
+                <a:satMod val="130000"/>
+                <a:shade val="90000"/>
+                <a:lumMod val="103000"/>
               </a:schemeClr>
             </a:gs>
             <a:gs pos="100000">
               <a:schemeClr val="phClr">
-                <a:shade val="20000"/>
-                <a:satMod val="255000"/>
+                <a:shade val="63000"/>
+                <a:satMod val="120000"/>
               </a:schemeClr>
             </a:gs>
           </a:gsLst>
-          <a:path path="circle">
-            <a:fillToRect l="50000" t="-80000" r="50000" b="180000"/>
-          </a:path>
-        </a:gradFill>
-        <a:gradFill rotWithShape="1">
-          <a:gsLst>
-            <a:gs pos="0">
-              <a:schemeClr val="phClr">
-                <a:tint val="80000"/>
-                <a:satMod val="300000"/>
-              </a:schemeClr>
-            </a:gs>
-            <a:gs pos="100000">
-              <a:schemeClr val="phClr">
-                <a:shade val="30000"/>
-                <a:satMod val="200000"/>
-              </a:schemeClr>
-            </a:gs>
-          </a:gsLst>
-          <a:path path="circle">
-            <a:fillToRect l="50000" t="50000" r="50000" b="50000"/>
-          </a:path>
+          <a:lin ang="5400000" scaled="0"/>
         </a:gradFill>
       </a:bgFillStyleLst>
     </a:fmtScheme>
   </a:themeElements>
-  <a:objectDefaults>
-    <a:spDef>
-      <a:spPr/>
-      <a:bodyPr/>
-      <a:lstStyle/>
-      <a:style>
-        <a:lnRef idx="1">
-          <a:schemeClr val="accent1"/>
-        </a:lnRef>
-        <a:fillRef idx="3">
-          <a:schemeClr val="accent1"/>
-        </a:fillRef>
-        <a:effectRef idx="2">
-          <a:schemeClr val="accent1"/>
-        </a:effectRef>
-        <a:fontRef idx="minor">
-          <a:schemeClr val="lt1"/>
-        </a:fontRef>
-      </a:style>
-    </a:spDef>
-    <a:lnDef>
-      <a:spPr/>
-      <a:bodyPr/>
-      <a:lstStyle/>
-      <a:style>
-        <a:lnRef idx="2">
-          <a:schemeClr val="accent1"/>
-        </a:lnRef>
-        <a:fillRef idx="0">
-          <a:schemeClr val="accent1"/>
-        </a:fillRef>
-        <a:effectRef idx="1">
-          <a:schemeClr val="accent1"/>
-        </a:effectRef>
-        <a:fontRef idx="minor">
-          <a:schemeClr val="tx1"/>
-        </a:fontRef>
-      </a:style>
-    </a:lnDef>
-  </a:objectDefaults>
+  <a:objectDefaults/>
   <a:extraClrSchemeLst/>
+  <a:extLst>
+    <a:ext uri="{05A4C25C-085E-4340-85A3-A5531E510DB2}">
+      <thm15:themeFamily xmlns:thm15="http://schemas.microsoft.com/office/thememl/2012/main" name="Office Theme" id="{62F939B6-93AF-4DB8-9C6B-D6C7DFDC589F}" vid="{4A3C46E8-61CC-4603-A589-7422A47A8E4A}"/>
+    </a:ext>
+  </a:extLst>
 </a:theme>
 </file>